--- a/otchet/winforms3.docx
+++ b/otchet/winforms3.docx
@@ -1,6 +1,6 @@
 
 <file path=word/document.xml><?xml version="1.0" encoding="utf-8"?>
-<w:document xmlns:wpc="http://schemas.microsoft.com/office/word/2010/wordprocessingCanvas" xmlns:cx="http://schemas.microsoft.com/office/drawing/2014/chartex" xmlns:cx1="http://schemas.microsoft.com/office/drawing/2015/9/8/chartex" xmlns:cx2="http://schemas.microsoft.com/office/drawing/2015/10/21/chartex" xmlns:cx3="http://schemas.microsoft.com/office/drawing/2016/5/9/chartex" xmlns:cx4="http://schemas.microsoft.com/office/drawing/2016/5/10/chartex" xmlns:cx5="http://schemas.microsoft.com/office/drawing/2016/5/11/chartex" xmlns:cx6="http://schemas.microsoft.com/office/drawing/2016/5/12/chartex" xmlns:cx7="http://schemas.microsoft.com/office/drawing/2016/5/13/chartex" xmlns:cx8="http://schemas.microsoft.com/office/drawing/2016/5/14/chartex" xmlns:mc="http://schemas.openxmlformats.org/markup-compatibility/2006" xmlns:aink="http://schemas.microsoft.com/office/drawing/2016/ink" xmlns:am3d="http://schemas.microsoft.com/office/drawing/2017/model3d" xmlns:o="urn:schemas-microsoft-com:office:office" xmlns:oel="http://schemas.microsoft.com/office/2019/extlst" xmlns:r="http://schemas.openxmlformats.org/officeDocument/2006/relationships" xmlns:m="http://schemas.openxmlformats.org/officeDocument/2006/math" xmlns:v="urn:schemas-microsoft-com:vml" xmlns:wp14="http://schemas.microsoft.com/office/word/2010/wordprocessingDrawing" xmlns:wp="http://schemas.openxmlformats.org/drawingml/2006/wordprocessingDrawing" xmlns:w10="urn:schemas-microsoft-com:office:word" xmlns:w="http://schemas.openxmlformats.org/wordprocessingml/2006/main" xmlns:w14="http://schemas.microsoft.com/office/word/2010/wordml" xmlns:w15="http://schemas.microsoft.com/office/word/2012/wordml" xmlns:w16cex="http://schemas.microsoft.com/office/word/2018/wordml/cex" xmlns:w16cid="http://schemas.microsoft.com/office/word/2016/wordml/cid" xmlns:w16="http://schemas.microsoft.com/office/word/2018/wordml" xmlns:w16sdtdh="http://schemas.microsoft.com/office/word/2020/wordml/sdtdatahash" xmlns:w16se="http://schemas.microsoft.com/office/word/2015/wordml/symex" xmlns:wpg="http://schemas.microsoft.com/office/word/2010/wordprocessingGroup" xmlns:wpi="http://schemas.microsoft.com/office/word/2010/wordprocessingInk" xmlns:wne="http://schemas.microsoft.com/office/word/2006/wordml" xmlns:wps="http://schemas.microsoft.com/office/word/2010/wordprocessingShape" mc:Ignorable="w14 w15 w16se w16cid w16 w16cex w16sdtdh wp14">
+<w:document xmlns:ve="http://schemas.openxmlformats.org/markup-compatibility/2006" xmlns:o="urn:schemas-microsoft-com:office:office" xmlns:r="http://schemas.openxmlformats.org/officeDocument/2006/relationships" xmlns:m="http://schemas.openxmlformats.org/officeDocument/2006/math" xmlns:v="urn:schemas-microsoft-com:vml" xmlns:wp="http://schemas.openxmlformats.org/drawingml/2006/wordprocessingDrawing" xmlns:w10="urn:schemas-microsoft-com:office:word" xmlns:w="http://schemas.openxmlformats.org/wordprocessingml/2006/main" xmlns:wne="http://schemas.microsoft.com/office/word/2006/wordml">
   <w:body>
     <w:p>
       <w:pPr>
@@ -53,9 +53,10 @@
       <w:r>
         <w:rPr>
           <w:noProof/>
+          <w:lang w:eastAsia="ru-RU"/>
         </w:rPr>
         <w:drawing>
-          <wp:inline distT="0" distB="0" distL="0" distR="0" wp14:anchorId="6A6EEE3E" wp14:editId="3CB6BAF5">
+          <wp:inline distT="0" distB="0" distL="0" distR="0">
             <wp:extent cx="4257675" cy="1371600"/>
             <wp:effectExtent l="0" t="0" r="9525" b="0"/>
             <wp:docPr id="16" name="Рисунок 16"/>
@@ -122,9 +123,10 @@
       <w:r>
         <w:rPr>
           <w:noProof/>
+          <w:lang w:eastAsia="ru-RU"/>
         </w:rPr>
         <w:drawing>
-          <wp:inline distT="0" distB="0" distL="0" distR="0" wp14:anchorId="0720B20F" wp14:editId="0C5BAA31">
+          <wp:inline distT="0" distB="0" distL="0" distR="0">
             <wp:extent cx="3933825" cy="2524125"/>
             <wp:effectExtent l="0" t="0" r="9525" b="9525"/>
             <wp:docPr id="13" name="Рисунок 13"/>
@@ -172,10 +174,11 @@
       <w:r>
         <w:rPr>
           <w:noProof/>
+          <w:lang w:eastAsia="ru-RU"/>
         </w:rPr>
         <w:lastRenderedPageBreak/>
         <w:drawing>
-          <wp:inline distT="0" distB="0" distL="0" distR="0" wp14:anchorId="465C362D" wp14:editId="55FE9DF2">
+          <wp:inline distT="0" distB="0" distL="0" distR="0">
             <wp:extent cx="5940425" cy="5036820"/>
             <wp:effectExtent l="0" t="0" r="3175" b="0"/>
             <wp:docPr id="14" name="Рисунок 14"/>
@@ -242,9 +245,10 @@
       <w:r>
         <w:rPr>
           <w:noProof/>
+          <w:lang w:eastAsia="ru-RU"/>
         </w:rPr>
         <w:drawing>
-          <wp:inline distT="0" distB="0" distL="0" distR="0" wp14:anchorId="54449194" wp14:editId="5BEA2BA9">
+          <wp:inline distT="0" distB="0" distL="0" distR="0">
             <wp:extent cx="5940425" cy="3598545"/>
             <wp:effectExtent l="0" t="0" r="3175" b="1905"/>
             <wp:docPr id="15" name="Рисунок 15"/>
@@ -332,9 +336,10 @@
       <w:r>
         <w:rPr>
           <w:noProof/>
+          <w:lang w:eastAsia="ru-RU"/>
         </w:rPr>
         <w:drawing>
-          <wp:inline distT="0" distB="0" distL="0" distR="0" wp14:anchorId="47D7244A" wp14:editId="239803C0">
+          <wp:inline distT="0" distB="0" distL="0" distR="0">
             <wp:extent cx="1552575" cy="495300"/>
             <wp:effectExtent l="0" t="0" r="9525" b="0"/>
             <wp:docPr id="1" name="Рисунок 1"/>
@@ -401,9 +406,10 @@
       <w:r>
         <w:rPr>
           <w:noProof/>
+          <w:lang w:eastAsia="ru-RU"/>
         </w:rPr>
         <w:drawing>
-          <wp:inline distT="0" distB="0" distL="0" distR="0" wp14:anchorId="6FB018D3" wp14:editId="51B550A3">
+          <wp:inline distT="0" distB="0" distL="0" distR="0">
             <wp:extent cx="5667375" cy="5476875"/>
             <wp:effectExtent l="0" t="0" r="9525" b="9525"/>
             <wp:docPr id="2" name="Рисунок 2"/>
@@ -451,10 +457,11 @@
       <w:r>
         <w:rPr>
           <w:noProof/>
+          <w:lang w:eastAsia="ru-RU"/>
         </w:rPr>
         <w:lastRenderedPageBreak/>
         <w:drawing>
-          <wp:inline distT="0" distB="0" distL="0" distR="0" wp14:anchorId="418B1794" wp14:editId="10144FBA">
+          <wp:inline distT="0" distB="0" distL="0" distR="0">
             <wp:extent cx="5124450" cy="2314575"/>
             <wp:effectExtent l="0" t="0" r="0" b="9525"/>
             <wp:docPr id="3" name="Рисунок 3"/>
@@ -502,9 +509,10 @@
       <w:r>
         <w:rPr>
           <w:noProof/>
+          <w:lang w:eastAsia="ru-RU"/>
         </w:rPr>
         <w:drawing>
-          <wp:inline distT="0" distB="0" distL="0" distR="0" wp14:anchorId="0F9CBE9A" wp14:editId="0B48DCC9">
+          <wp:inline distT="0" distB="0" distL="0" distR="0">
             <wp:extent cx="5695950" cy="5895975"/>
             <wp:effectExtent l="0" t="0" r="0" b="9525"/>
             <wp:docPr id="4" name="Рисунок 4"/>
@@ -592,9 +600,10 @@
       <w:r>
         <w:rPr>
           <w:noProof/>
+          <w:lang w:eastAsia="ru-RU"/>
         </w:rPr>
         <w:drawing>
-          <wp:inline distT="0" distB="0" distL="0" distR="0" wp14:anchorId="30588E5E" wp14:editId="6839F96E">
+          <wp:inline distT="0" distB="0" distL="0" distR="0">
             <wp:extent cx="5940425" cy="3573145"/>
             <wp:effectExtent l="0" t="0" r="3175" b="8255"/>
             <wp:docPr id="5" name="Рисунок 5"/>
@@ -642,9 +651,10 @@
       <w:r>
         <w:rPr>
           <w:noProof/>
+          <w:lang w:eastAsia="ru-RU"/>
         </w:rPr>
         <w:drawing>
-          <wp:inline distT="0" distB="0" distL="0" distR="0" wp14:anchorId="7376D749" wp14:editId="163313A3">
+          <wp:inline distT="0" distB="0" distL="0" distR="0">
             <wp:extent cx="5940425" cy="3571875"/>
             <wp:effectExtent l="0" t="0" r="3175" b="9525"/>
             <wp:docPr id="6" name="Рисунок 6"/>
@@ -711,9 +721,10 @@
       <w:r>
         <w:rPr>
           <w:noProof/>
+          <w:lang w:eastAsia="ru-RU"/>
         </w:rPr>
         <w:drawing>
-          <wp:inline distT="0" distB="0" distL="0" distR="0" wp14:anchorId="68FE0487" wp14:editId="74009445">
+          <wp:inline distT="0" distB="0" distL="0" distR="0">
             <wp:extent cx="5667375" cy="1104900"/>
             <wp:effectExtent l="0" t="0" r="9525" b="0"/>
             <wp:docPr id="7" name="Рисунок 7"/>
@@ -814,9 +825,10 @@
           <w:noProof/>
           <w:sz w:val="32"/>
           <w:szCs w:val="32"/>
+          <w:lang w:eastAsia="ru-RU"/>
         </w:rPr>
         <w:drawing>
-          <wp:inline distT="0" distB="0" distL="0" distR="0" wp14:anchorId="7EEE2893" wp14:editId="219A3C13">
+          <wp:inline distT="0" distB="0" distL="0" distR="0">
             <wp:extent cx="2483485" cy="914400"/>
             <wp:effectExtent l="0" t="0" r="0" b="0"/>
             <wp:docPr id="8" name="Рисунок 8"/>
@@ -836,7 +848,7 @@
                     <a:blip r:embed="rId15">
                       <a:extLst>
                         <a:ext uri="{28A0092B-C50C-407E-A947-70E740481C1C}">
-                          <a14:useLocalDpi xmlns:a14="http://schemas.microsoft.com/office/drawing/2010/main" val="0"/>
+                          <a14:useLocalDpi xmlns:a14="http://schemas.microsoft.com/office/drawing/2010/main" xmlns:wps="http://schemas.microsoft.com/office/word/2010/wordprocessingShape" xmlns:wpi="http://schemas.microsoft.com/office/word/2010/wordprocessingInk" xmlns:wpg="http://schemas.microsoft.com/office/word/2010/wordprocessingGroup" xmlns:w16se="http://schemas.microsoft.com/office/word/2015/wordml/symex" xmlns:w16sdtdh="http://schemas.microsoft.com/office/word/2020/wordml/sdtdatahash" xmlns:w16="http://schemas.microsoft.com/office/word/2018/wordml" xmlns:w16cid="http://schemas.microsoft.com/office/word/2016/wordml/cid" xmlns:w16cex="http://schemas.microsoft.com/office/word/2018/wordml/cex" xmlns:w15="http://schemas.microsoft.com/office/word/2012/wordml" xmlns:w14="http://schemas.microsoft.com/office/word/2010/wordml" xmlns:w="http://schemas.openxmlformats.org/wordprocessingml/2006/main" xmlns:w10="urn:schemas-microsoft-com:office:word" xmlns:wp14="http://schemas.microsoft.com/office/word/2010/wordprocessingDrawing" xmlns:v="urn:schemas-microsoft-com:vml" xmlns:oel="http://schemas.microsoft.com/office/2019/extlst" xmlns:o="urn:schemas-microsoft-com:office:office" xmlns:am3d="http://schemas.microsoft.com/office/drawing/2017/model3d" xmlns:aink="http://schemas.microsoft.com/office/drawing/2016/ink" xmlns:mc="http://schemas.openxmlformats.org/markup-compatibility/2006" xmlns:cx8="http://schemas.microsoft.com/office/drawing/2016/5/14/chartex" xmlns:cx7="http://schemas.microsoft.com/office/drawing/2016/5/13/chartex" xmlns:cx6="http://schemas.microsoft.com/office/drawing/2016/5/12/chartex" xmlns:cx5="http://schemas.microsoft.com/office/drawing/2016/5/11/chartex" xmlns:cx4="http://schemas.microsoft.com/office/drawing/2016/5/10/chartex" xmlns:cx3="http://schemas.microsoft.com/office/drawing/2016/5/9/chartex" xmlns:cx2="http://schemas.microsoft.com/office/drawing/2015/10/21/chartex" xmlns:cx1="http://schemas.microsoft.com/office/drawing/2015/9/8/chartex" xmlns:cx="http://schemas.microsoft.com/office/drawing/2014/chartex" xmlns:wpc="http://schemas.microsoft.com/office/word/2010/wordprocessingCanvas" xmlns="" val="0"/>
                         </a:ext>
                       </a:extLst>
                     </a:blip>
@@ -896,9 +908,10 @@
       <w:r>
         <w:rPr>
           <w:noProof/>
+          <w:lang w:eastAsia="ru-RU"/>
         </w:rPr>
         <w:drawing>
-          <wp:inline distT="0" distB="0" distL="0" distR="0" wp14:anchorId="6C1503A6" wp14:editId="033CD289">
+          <wp:inline distT="0" distB="0" distL="0" distR="0">
             <wp:extent cx="5940425" cy="3670300"/>
             <wp:effectExtent l="0" t="0" r="3175" b="6350"/>
             <wp:docPr id="9" name="Рисунок 9"/>
@@ -965,10 +978,11 @@
       <w:r>
         <w:rPr>
           <w:noProof/>
+          <w:lang w:eastAsia="ru-RU"/>
         </w:rPr>
         <w:lastRenderedPageBreak/>
         <w:drawing>
-          <wp:inline distT="0" distB="0" distL="0" distR="0" wp14:anchorId="5B6B30C4" wp14:editId="0241E5E4">
+          <wp:inline distT="0" distB="0" distL="0" distR="0">
             <wp:extent cx="5940425" cy="3583305"/>
             <wp:effectExtent l="0" t="0" r="3175" b="0"/>
             <wp:docPr id="12" name="Рисунок 12"/>
@@ -1036,9 +1050,10 @@
       <w:r>
         <w:rPr>
           <w:noProof/>
+          <w:lang w:eastAsia="ru-RU"/>
         </w:rPr>
         <w:drawing>
-          <wp:inline distT="0" distB="0" distL="0" distR="0" wp14:anchorId="5C266AB4" wp14:editId="4139ECC7">
+          <wp:inline distT="0" distB="0" distL="0" distR="0">
             <wp:extent cx="5940425" cy="3963670"/>
             <wp:effectExtent l="0" t="0" r="3175" b="0"/>
             <wp:docPr id="11" name="Рисунок 11"/>
@@ -1159,9 +1174,10 @@
       <w:r>
         <w:rPr>
           <w:noProof/>
+          <w:lang w:eastAsia="ru-RU"/>
         </w:rPr>
         <w:drawing>
-          <wp:inline distT="0" distB="0" distL="0" distR="0" wp14:anchorId="2F6DE805" wp14:editId="266ADF7C">
+          <wp:inline distT="0" distB="0" distL="0" distR="0">
             <wp:extent cx="5619750" cy="647700"/>
             <wp:effectExtent l="0" t="0" r="0" b="0"/>
             <wp:docPr id="18" name="Рисунок 18"/>
@@ -1228,9 +1244,10 @@
       <w:r>
         <w:rPr>
           <w:noProof/>
+          <w:lang w:eastAsia="ru-RU"/>
         </w:rPr>
         <w:drawing>
-          <wp:inline distT="0" distB="0" distL="0" distR="0" wp14:anchorId="61CE866F" wp14:editId="4B083DCB">
+          <wp:inline distT="0" distB="0" distL="0" distR="0">
             <wp:extent cx="5695950" cy="6657975"/>
             <wp:effectExtent l="0" t="0" r="0" b="9525"/>
             <wp:docPr id="17" name="Рисунок 17"/>
@@ -1297,10 +1314,11 @@
       <w:r>
         <w:rPr>
           <w:noProof/>
+          <w:lang w:eastAsia="ru-RU"/>
         </w:rPr>
         <w:lastRenderedPageBreak/>
         <w:drawing>
-          <wp:inline distT="0" distB="0" distL="0" distR="0" wp14:anchorId="532A257B" wp14:editId="778A7556">
+          <wp:inline distT="0" distB="0" distL="0" distR="0">
             <wp:extent cx="5940425" cy="3540760"/>
             <wp:effectExtent l="0" t="0" r="3175" b="2540"/>
             <wp:docPr id="19" name="Рисунок 19"/>
@@ -1398,9 +1416,10 @@
       <w:r>
         <w:rPr>
           <w:noProof/>
+          <w:lang w:eastAsia="ru-RU"/>
         </w:rPr>
         <w:drawing>
-          <wp:inline distT="0" distB="0" distL="0" distR="0" wp14:anchorId="1C05ADA3" wp14:editId="5A755A66">
+          <wp:inline distT="0" distB="0" distL="0" distR="0">
             <wp:extent cx="5940425" cy="1224915"/>
             <wp:effectExtent l="0" t="0" r="3175" b="0"/>
             <wp:docPr id="10" name="Рисунок 10"/>
@@ -1548,9 +1567,10 @@
       <w:r>
         <w:rPr>
           <w:noProof/>
+          <w:lang w:eastAsia="ru-RU"/>
         </w:rPr>
         <w:drawing>
-          <wp:inline distT="0" distB="0" distL="0" distR="0" wp14:anchorId="31728FCD" wp14:editId="5DCF0378">
+          <wp:inline distT="0" distB="0" distL="0" distR="0">
             <wp:extent cx="5940425" cy="5813425"/>
             <wp:effectExtent l="0" t="0" r="3175" b="0"/>
             <wp:docPr id="20" name="Рисунок 20"/>
@@ -1607,9 +1627,10 @@
       <w:r>
         <w:rPr>
           <w:noProof/>
+          <w:lang w:eastAsia="ru-RU"/>
         </w:rPr>
         <w:drawing>
-          <wp:inline distT="0" distB="0" distL="0" distR="0" wp14:anchorId="71370275" wp14:editId="66664866">
+          <wp:inline distT="0" distB="0" distL="0" distR="0">
             <wp:extent cx="5877017" cy="2654424"/>
             <wp:effectExtent l="0" t="0" r="0" b="0"/>
             <wp:docPr id="21" name="Рисунок 21"/>
@@ -1641,7 +1662,7 @@
                     </a:ln>
                     <a:extLst>
                       <a:ext uri="{53640926-AAD7-44D8-BBD7-CCE9431645EC}">
-                        <a14:shadowObscured xmlns:a14="http://schemas.microsoft.com/office/drawing/2010/main"/>
+                        <a14:shadowObscured xmlns:a14="http://schemas.microsoft.com/office/drawing/2010/main" xmlns:wps="http://schemas.microsoft.com/office/word/2010/wordprocessingShape" xmlns:wpi="http://schemas.microsoft.com/office/word/2010/wordprocessingInk" xmlns:wpg="http://schemas.microsoft.com/office/word/2010/wordprocessingGroup" xmlns:w16se="http://schemas.microsoft.com/office/word/2015/wordml/symex" xmlns:w16sdtdh="http://schemas.microsoft.com/office/word/2020/wordml/sdtdatahash" xmlns:w16="http://schemas.microsoft.com/office/word/2018/wordml" xmlns:w16cid="http://schemas.microsoft.com/office/word/2016/wordml/cid" xmlns:w16cex="http://schemas.microsoft.com/office/word/2018/wordml/cex" xmlns:w15="http://schemas.microsoft.com/office/word/2012/wordml" xmlns:w14="http://schemas.microsoft.com/office/word/2010/wordml" xmlns:w="http://schemas.openxmlformats.org/wordprocessingml/2006/main" xmlns:w10="urn:schemas-microsoft-com:office:word" xmlns:wp14="http://schemas.microsoft.com/office/word/2010/wordprocessingDrawing" xmlns:v="urn:schemas-microsoft-com:vml" xmlns:oel="http://schemas.microsoft.com/office/2019/extlst" xmlns:o="urn:schemas-microsoft-com:office:office" xmlns:am3d="http://schemas.microsoft.com/office/drawing/2017/model3d" xmlns:aink="http://schemas.microsoft.com/office/drawing/2016/ink" xmlns:mc="http://schemas.openxmlformats.org/markup-compatibility/2006" xmlns:cx8="http://schemas.microsoft.com/office/drawing/2016/5/14/chartex" xmlns:cx7="http://schemas.microsoft.com/office/drawing/2016/5/13/chartex" xmlns:cx6="http://schemas.microsoft.com/office/drawing/2016/5/12/chartex" xmlns:cx5="http://schemas.microsoft.com/office/drawing/2016/5/11/chartex" xmlns:cx4="http://schemas.microsoft.com/office/drawing/2016/5/10/chartex" xmlns:cx3="http://schemas.microsoft.com/office/drawing/2016/5/9/chartex" xmlns:cx2="http://schemas.microsoft.com/office/drawing/2015/10/21/chartex" xmlns:cx1="http://schemas.microsoft.com/office/drawing/2015/9/8/chartex" xmlns:cx="http://schemas.microsoft.com/office/drawing/2014/chartex" xmlns:wpc="http://schemas.microsoft.com/office/word/2010/wordprocessingCanvas" xmlns=""/>
                       </a:ext>
                     </a:extLst>
                   </pic:spPr>
@@ -1654,14 +1675,1078 @@
     </w:p>
     <w:p>
       <w:pPr>
-        <w:rPr>
-          <w:b/>
-          <w:bCs/>
-          <w:sz w:val="32"/>
-          <w:szCs w:val="32"/>
-          <w:lang w:val="en-US"/>
-        </w:rPr>
-      </w:pPr>
+        <w:ind w:left="2124" w:firstLine="708"/>
+        <w:rPr>
+          <w:b/>
+          <w:bCs/>
+          <w:sz w:val="32"/>
+          <w:szCs w:val="32"/>
+        </w:rPr>
+      </w:pPr>
+      <w:r>
+        <w:rPr>
+          <w:b/>
+          <w:bCs/>
+          <w:sz w:val="32"/>
+          <w:szCs w:val="32"/>
+        </w:rPr>
+        <w:lastRenderedPageBreak/>
+        <w:t>Практическая работа №9</w:t>
+      </w:r>
+    </w:p>
+    <w:p>
+      <w:pPr>
+        <w:rPr>
+          <w:b/>
+          <w:bCs/>
+          <w:sz w:val="32"/>
+          <w:szCs w:val="32"/>
+        </w:rPr>
+      </w:pPr>
+    </w:p>
+    <w:p>
+      <w:pPr>
+        <w:rPr>
+          <w:b/>
+          <w:bCs/>
+          <w:sz w:val="32"/>
+          <w:szCs w:val="32"/>
+        </w:rPr>
+      </w:pPr>
+      <w:r>
+        <w:rPr>
+          <w:b/>
+          <w:bCs/>
+          <w:sz w:val="32"/>
+          <w:szCs w:val="32"/>
+        </w:rPr>
+        <w:t>Задание</w:t>
+      </w:r>
+    </w:p>
+    <w:p>
+      <w:pPr>
+        <w:rPr>
+          <w:b/>
+          <w:bCs/>
+          <w:sz w:val="32"/>
+          <w:szCs w:val="32"/>
+        </w:rPr>
+      </w:pPr>
+      <w:r>
+        <w:rPr>
+          <w:b/>
+          <w:bCs/>
+          <w:noProof/>
+          <w:sz w:val="32"/>
+          <w:szCs w:val="32"/>
+          <w:lang w:eastAsia="ru-RU"/>
+        </w:rPr>
+        <w:drawing>
+          <wp:inline distT="0" distB="0" distL="0" distR="0">
+            <wp:extent cx="5940425" cy="1900961"/>
+            <wp:effectExtent l="19050" t="0" r="3175" b="0"/>
+            <wp:docPr id="22" name="Рисунок 1"/>
+            <wp:cNvGraphicFramePr>
+              <a:graphicFrameLocks xmlns:a="http://schemas.openxmlformats.org/drawingml/2006/main" noChangeAspect="1"/>
+            </wp:cNvGraphicFramePr>
+            <a:graphic xmlns:a="http://schemas.openxmlformats.org/drawingml/2006/main">
+              <a:graphicData uri="http://schemas.openxmlformats.org/drawingml/2006/picture">
+                <pic:pic xmlns:pic="http://schemas.openxmlformats.org/drawingml/2006/picture">
+                  <pic:nvPicPr>
+                    <pic:cNvPr id="0" name="Picture 1"/>
+                    <pic:cNvPicPr>
+                      <a:picLocks noChangeAspect="1" noChangeArrowheads="1"/>
+                    </pic:cNvPicPr>
+                  </pic:nvPicPr>
+                  <pic:blipFill>
+                    <a:blip r:embed="rId25"/>
+                    <a:srcRect/>
+                    <a:stretch>
+                      <a:fillRect/>
+                    </a:stretch>
+                  </pic:blipFill>
+                  <pic:spPr bwMode="auto">
+                    <a:xfrm>
+                      <a:off x="0" y="0"/>
+                      <a:ext cx="5940425" cy="1900961"/>
+                    </a:xfrm>
+                    <a:prstGeom prst="rect">
+                      <a:avLst/>
+                    </a:prstGeom>
+                    <a:noFill/>
+                    <a:ln w="9525">
+                      <a:noFill/>
+                      <a:miter lim="800000"/>
+                      <a:headEnd/>
+                      <a:tailEnd/>
+                    </a:ln>
+                  </pic:spPr>
+                </pic:pic>
+              </a:graphicData>
+            </a:graphic>
+          </wp:inline>
+        </w:drawing>
+      </w:r>
+    </w:p>
+    <w:p>
+      <w:pPr>
+        <w:rPr>
+          <w:b/>
+          <w:bCs/>
+          <w:sz w:val="32"/>
+          <w:szCs w:val="32"/>
+        </w:rPr>
+      </w:pPr>
+      <w:r>
+        <w:rPr>
+          <w:b/>
+          <w:bCs/>
+          <w:sz w:val="32"/>
+          <w:szCs w:val="32"/>
+        </w:rPr>
+        <w:t>Код программы</w:t>
+      </w:r>
+    </w:p>
+    <w:p>
+      <w:pPr>
+        <w:rPr>
+          <w:b/>
+          <w:bCs/>
+          <w:sz w:val="32"/>
+          <w:szCs w:val="32"/>
+        </w:rPr>
+      </w:pPr>
+      <w:r>
+        <w:rPr>
+          <w:b/>
+          <w:bCs/>
+          <w:noProof/>
+          <w:sz w:val="32"/>
+          <w:szCs w:val="32"/>
+          <w:lang w:eastAsia="ru-RU"/>
+        </w:rPr>
+        <w:drawing>
+          <wp:inline distT="0" distB="0" distL="0" distR="0">
+            <wp:extent cx="5152556" cy="5703605"/>
+            <wp:effectExtent l="19050" t="0" r="0" b="0"/>
+            <wp:docPr id="26" name="Рисунок 4"/>
+            <wp:cNvGraphicFramePr>
+              <a:graphicFrameLocks xmlns:a="http://schemas.openxmlformats.org/drawingml/2006/main" noChangeAspect="1"/>
+            </wp:cNvGraphicFramePr>
+            <a:graphic xmlns:a="http://schemas.openxmlformats.org/drawingml/2006/main">
+              <a:graphicData uri="http://schemas.openxmlformats.org/drawingml/2006/picture">
+                <pic:pic xmlns:pic="http://schemas.openxmlformats.org/drawingml/2006/picture">
+                  <pic:nvPicPr>
+                    <pic:cNvPr id="0" name="Picture 4"/>
+                    <pic:cNvPicPr>
+                      <a:picLocks noChangeAspect="1" noChangeArrowheads="1"/>
+                    </pic:cNvPicPr>
+                  </pic:nvPicPr>
+                  <pic:blipFill>
+                    <a:blip r:embed="rId26"/>
+                    <a:srcRect/>
+                    <a:stretch>
+                      <a:fillRect/>
+                    </a:stretch>
+                  </pic:blipFill>
+                  <pic:spPr bwMode="auto">
+                    <a:xfrm>
+                      <a:off x="0" y="0"/>
+                      <a:ext cx="5156235" cy="5707678"/>
+                    </a:xfrm>
+                    <a:prstGeom prst="rect">
+                      <a:avLst/>
+                    </a:prstGeom>
+                    <a:noFill/>
+                    <a:ln w="9525">
+                      <a:noFill/>
+                      <a:miter lim="800000"/>
+                      <a:headEnd/>
+                      <a:tailEnd/>
+                    </a:ln>
+                  </pic:spPr>
+                </pic:pic>
+              </a:graphicData>
+            </a:graphic>
+          </wp:inline>
+        </w:drawing>
+      </w:r>
+    </w:p>
+    <w:p>
+      <w:pPr>
+        <w:rPr>
+          <w:b/>
+          <w:bCs/>
+          <w:sz w:val="32"/>
+          <w:szCs w:val="32"/>
+        </w:rPr>
+      </w:pPr>
+      <w:r>
+        <w:rPr>
+          <w:b/>
+          <w:bCs/>
+          <w:noProof/>
+          <w:sz w:val="32"/>
+          <w:szCs w:val="32"/>
+          <w:lang w:eastAsia="ru-RU"/>
+        </w:rPr>
+        <w:lastRenderedPageBreak/>
+        <w:drawing>
+          <wp:inline distT="0" distB="0" distL="0" distR="0">
+            <wp:extent cx="3825927" cy="5038978"/>
+            <wp:effectExtent l="19050" t="0" r="3123" b="0"/>
+            <wp:docPr id="24" name="Рисунок 7"/>
+            <wp:cNvGraphicFramePr>
+              <a:graphicFrameLocks xmlns:a="http://schemas.openxmlformats.org/drawingml/2006/main" noChangeAspect="1"/>
+            </wp:cNvGraphicFramePr>
+            <a:graphic xmlns:a="http://schemas.openxmlformats.org/drawingml/2006/main">
+              <a:graphicData uri="http://schemas.openxmlformats.org/drawingml/2006/picture">
+                <pic:pic xmlns:pic="http://schemas.openxmlformats.org/drawingml/2006/picture">
+                  <pic:nvPicPr>
+                    <pic:cNvPr id="0" name="Picture 7"/>
+                    <pic:cNvPicPr>
+                      <a:picLocks noChangeAspect="1" noChangeArrowheads="1"/>
+                    </pic:cNvPicPr>
+                  </pic:nvPicPr>
+                  <pic:blipFill>
+                    <a:blip r:embed="rId27"/>
+                    <a:srcRect/>
+                    <a:stretch>
+                      <a:fillRect/>
+                    </a:stretch>
+                  </pic:blipFill>
+                  <pic:spPr bwMode="auto">
+                    <a:xfrm>
+                      <a:off x="0" y="0"/>
+                      <a:ext cx="3825915" cy="5038962"/>
+                    </a:xfrm>
+                    <a:prstGeom prst="rect">
+                      <a:avLst/>
+                    </a:prstGeom>
+                    <a:noFill/>
+                    <a:ln w="9525">
+                      <a:noFill/>
+                      <a:miter lim="800000"/>
+                      <a:headEnd/>
+                      <a:tailEnd/>
+                    </a:ln>
+                  </pic:spPr>
+                </pic:pic>
+              </a:graphicData>
+            </a:graphic>
+          </wp:inline>
+        </w:drawing>
+      </w:r>
+    </w:p>
+    <w:p>
+      <w:pPr>
+        <w:rPr>
+          <w:b/>
+          <w:bCs/>
+          <w:sz w:val="32"/>
+          <w:szCs w:val="32"/>
+        </w:rPr>
+      </w:pPr>
+    </w:p>
+    <w:p>
+      <w:pPr>
+        <w:rPr>
+          <w:b/>
+          <w:bCs/>
+          <w:sz w:val="32"/>
+          <w:szCs w:val="32"/>
+        </w:rPr>
+      </w:pPr>
+      <w:r>
+        <w:rPr>
+          <w:b/>
+          <w:bCs/>
+          <w:sz w:val="32"/>
+          <w:szCs w:val="32"/>
+        </w:rPr>
+        <w:t>Результат</w:t>
+      </w:r>
+    </w:p>
+    <w:p>
+      <w:pPr>
+        <w:rPr>
+          <w:b/>
+          <w:bCs/>
+          <w:sz w:val="32"/>
+          <w:szCs w:val="32"/>
+        </w:rPr>
+      </w:pPr>
+      <w:r>
+        <w:rPr>
+          <w:b/>
+          <w:bCs/>
+          <w:noProof/>
+          <w:sz w:val="32"/>
+          <w:szCs w:val="32"/>
+          <w:lang w:eastAsia="ru-RU"/>
+        </w:rPr>
+        <w:lastRenderedPageBreak/>
+        <w:drawing>
+          <wp:inline distT="0" distB="0" distL="0" distR="0">
+            <wp:extent cx="5940425" cy="4537426"/>
+            <wp:effectExtent l="19050" t="0" r="3175" b="0"/>
+            <wp:docPr id="27" name="Рисунок 10"/>
+            <wp:cNvGraphicFramePr>
+              <a:graphicFrameLocks xmlns:a="http://schemas.openxmlformats.org/drawingml/2006/main" noChangeAspect="1"/>
+            </wp:cNvGraphicFramePr>
+            <a:graphic xmlns:a="http://schemas.openxmlformats.org/drawingml/2006/main">
+              <a:graphicData uri="http://schemas.openxmlformats.org/drawingml/2006/picture">
+                <pic:pic xmlns:pic="http://schemas.openxmlformats.org/drawingml/2006/picture">
+                  <pic:nvPicPr>
+                    <pic:cNvPr id="0" name="Picture 10"/>
+                    <pic:cNvPicPr>
+                      <a:picLocks noChangeAspect="1" noChangeArrowheads="1"/>
+                    </pic:cNvPicPr>
+                  </pic:nvPicPr>
+                  <pic:blipFill>
+                    <a:blip r:embed="rId28"/>
+                    <a:srcRect/>
+                    <a:stretch>
+                      <a:fillRect/>
+                    </a:stretch>
+                  </pic:blipFill>
+                  <pic:spPr bwMode="auto">
+                    <a:xfrm>
+                      <a:off x="0" y="0"/>
+                      <a:ext cx="5940425" cy="4537426"/>
+                    </a:xfrm>
+                    <a:prstGeom prst="rect">
+                      <a:avLst/>
+                    </a:prstGeom>
+                    <a:noFill/>
+                    <a:ln w="9525">
+                      <a:noFill/>
+                      <a:miter lim="800000"/>
+                      <a:headEnd/>
+                      <a:tailEnd/>
+                    </a:ln>
+                  </pic:spPr>
+                </pic:pic>
+              </a:graphicData>
+            </a:graphic>
+          </wp:inline>
+        </w:drawing>
+      </w:r>
+    </w:p>
+    <w:p>
+      <w:pPr>
+        <w:rPr>
+          <w:b/>
+          <w:bCs/>
+          <w:sz w:val="32"/>
+          <w:szCs w:val="32"/>
+        </w:rPr>
+      </w:pPr>
+    </w:p>
+    <w:p>
+      <w:pPr>
+        <w:ind w:left="1416" w:firstLine="708"/>
+        <w:rPr>
+          <w:b/>
+          <w:bCs/>
+          <w:sz w:val="32"/>
+          <w:szCs w:val="32"/>
+        </w:rPr>
+      </w:pPr>
+      <w:r>
+        <w:rPr>
+          <w:b/>
+          <w:bCs/>
+          <w:sz w:val="32"/>
+          <w:szCs w:val="32"/>
+        </w:rPr>
+        <w:t>Практическая работа №9.2</w:t>
+      </w:r>
+    </w:p>
+    <w:p>
+      <w:pPr>
+        <w:rPr>
+          <w:b/>
+          <w:bCs/>
+          <w:sz w:val="32"/>
+          <w:szCs w:val="32"/>
+        </w:rPr>
+      </w:pPr>
+      <w:r>
+        <w:rPr>
+          <w:b/>
+          <w:bCs/>
+          <w:sz w:val="32"/>
+          <w:szCs w:val="32"/>
+        </w:rPr>
+        <w:t>З</w:t>
+      </w:r>
+      <w:r>
+        <w:rPr>
+          <w:b/>
+          <w:bCs/>
+          <w:sz w:val="32"/>
+          <w:szCs w:val="32"/>
+        </w:rPr>
+        <w:t>адание</w:t>
+      </w:r>
+    </w:p>
+    <w:p>
+      <w:pPr>
+        <w:rPr>
+          <w:b/>
+          <w:bCs/>
+          <w:sz w:val="32"/>
+          <w:szCs w:val="32"/>
+        </w:rPr>
+      </w:pPr>
+      <w:r>
+        <w:rPr>
+          <w:b/>
+          <w:bCs/>
+          <w:noProof/>
+          <w:sz w:val="32"/>
+          <w:szCs w:val="32"/>
+          <w:lang w:eastAsia="ru-RU"/>
+        </w:rPr>
+        <w:drawing>
+          <wp:inline distT="0" distB="0" distL="0" distR="0">
+            <wp:extent cx="5940425" cy="468556"/>
+            <wp:effectExtent l="19050" t="0" r="3175" b="0"/>
+            <wp:docPr id="28" name="Рисунок 19"/>
+            <wp:cNvGraphicFramePr>
+              <a:graphicFrameLocks xmlns:a="http://schemas.openxmlformats.org/drawingml/2006/main" noChangeAspect="1"/>
+            </wp:cNvGraphicFramePr>
+            <a:graphic xmlns:a="http://schemas.openxmlformats.org/drawingml/2006/main">
+              <a:graphicData uri="http://schemas.openxmlformats.org/drawingml/2006/picture">
+                <pic:pic xmlns:pic="http://schemas.openxmlformats.org/drawingml/2006/picture">
+                  <pic:nvPicPr>
+                    <pic:cNvPr id="0" name="Picture 19"/>
+                    <pic:cNvPicPr>
+                      <a:picLocks noChangeAspect="1" noChangeArrowheads="1"/>
+                    </pic:cNvPicPr>
+                  </pic:nvPicPr>
+                  <pic:blipFill>
+                    <a:blip r:embed="rId29"/>
+                    <a:srcRect/>
+                    <a:stretch>
+                      <a:fillRect/>
+                    </a:stretch>
+                  </pic:blipFill>
+                  <pic:spPr bwMode="auto">
+                    <a:xfrm>
+                      <a:off x="0" y="0"/>
+                      <a:ext cx="5940425" cy="468556"/>
+                    </a:xfrm>
+                    <a:prstGeom prst="rect">
+                      <a:avLst/>
+                    </a:prstGeom>
+                    <a:noFill/>
+                    <a:ln w="9525">
+                      <a:noFill/>
+                      <a:miter lim="800000"/>
+                      <a:headEnd/>
+                      <a:tailEnd/>
+                    </a:ln>
+                  </pic:spPr>
+                </pic:pic>
+              </a:graphicData>
+            </a:graphic>
+          </wp:inline>
+        </w:drawing>
+      </w:r>
+    </w:p>
+    <w:p>
+      <w:pPr>
+        <w:rPr>
+          <w:b/>
+          <w:bCs/>
+          <w:sz w:val="32"/>
+          <w:szCs w:val="32"/>
+        </w:rPr>
+      </w:pPr>
+    </w:p>
+    <w:p>
+      <w:pPr>
+        <w:rPr>
+          <w:b/>
+          <w:bCs/>
+          <w:sz w:val="32"/>
+          <w:szCs w:val="32"/>
+        </w:rPr>
+      </w:pPr>
+    </w:p>
+    <w:p>
+      <w:pPr>
+        <w:rPr>
+          <w:b/>
+          <w:bCs/>
+          <w:sz w:val="32"/>
+          <w:szCs w:val="32"/>
+        </w:rPr>
+      </w:pPr>
+    </w:p>
+    <w:p>
+      <w:pPr>
+        <w:rPr>
+          <w:b/>
+          <w:bCs/>
+          <w:sz w:val="32"/>
+          <w:szCs w:val="32"/>
+        </w:rPr>
+      </w:pPr>
+    </w:p>
+    <w:p>
+      <w:pPr>
+        <w:rPr>
+          <w:b/>
+          <w:bCs/>
+          <w:sz w:val="32"/>
+          <w:szCs w:val="32"/>
+        </w:rPr>
+      </w:pPr>
+    </w:p>
+    <w:p>
+      <w:pPr>
+        <w:rPr>
+          <w:b/>
+          <w:bCs/>
+          <w:sz w:val="32"/>
+          <w:szCs w:val="32"/>
+        </w:rPr>
+      </w:pPr>
+    </w:p>
+    <w:p>
+      <w:pPr>
+        <w:rPr>
+          <w:b/>
+          <w:bCs/>
+          <w:sz w:val="32"/>
+          <w:szCs w:val="32"/>
+        </w:rPr>
+      </w:pPr>
+    </w:p>
+    <w:p>
+      <w:pPr>
+        <w:rPr>
+          <w:b/>
+          <w:bCs/>
+          <w:sz w:val="32"/>
+          <w:szCs w:val="32"/>
+        </w:rPr>
+      </w:pPr>
+    </w:p>
+    <w:p>
+      <w:pPr>
+        <w:rPr>
+          <w:b/>
+          <w:bCs/>
+          <w:sz w:val="32"/>
+          <w:szCs w:val="32"/>
+        </w:rPr>
+      </w:pPr>
+      <w:r>
+        <w:rPr>
+          <w:b/>
+          <w:bCs/>
+          <w:sz w:val="32"/>
+          <w:szCs w:val="32"/>
+        </w:rPr>
+        <w:lastRenderedPageBreak/>
+        <w:t>Код программы</w:t>
+      </w:r>
+    </w:p>
+    <w:p>
+      <w:pPr>
+        <w:rPr>
+          <w:b/>
+          <w:bCs/>
+          <w:sz w:val="32"/>
+          <w:szCs w:val="32"/>
+        </w:rPr>
+      </w:pPr>
+      <w:r>
+        <w:rPr>
+          <w:b/>
+          <w:bCs/>
+          <w:noProof/>
+          <w:sz w:val="32"/>
+          <w:szCs w:val="32"/>
+          <w:lang w:eastAsia="ru-RU"/>
+        </w:rPr>
+        <w:drawing>
+          <wp:inline distT="0" distB="0" distL="0" distR="0">
+            <wp:extent cx="3627755" cy="7397750"/>
+            <wp:effectExtent l="19050" t="0" r="0" b="0"/>
+            <wp:docPr id="29" name="Рисунок 22"/>
+            <wp:cNvGraphicFramePr>
+              <a:graphicFrameLocks xmlns:a="http://schemas.openxmlformats.org/drawingml/2006/main" noChangeAspect="1"/>
+            </wp:cNvGraphicFramePr>
+            <a:graphic xmlns:a="http://schemas.openxmlformats.org/drawingml/2006/main">
+              <a:graphicData uri="http://schemas.openxmlformats.org/drawingml/2006/picture">
+                <pic:pic xmlns:pic="http://schemas.openxmlformats.org/drawingml/2006/picture">
+                  <pic:nvPicPr>
+                    <pic:cNvPr id="0" name="Picture 22"/>
+                    <pic:cNvPicPr>
+                      <a:picLocks noChangeAspect="1" noChangeArrowheads="1"/>
+                    </pic:cNvPicPr>
+                  </pic:nvPicPr>
+                  <pic:blipFill>
+                    <a:blip r:embed="rId30"/>
+                    <a:srcRect/>
+                    <a:stretch>
+                      <a:fillRect/>
+                    </a:stretch>
+                  </pic:blipFill>
+                  <pic:spPr bwMode="auto">
+                    <a:xfrm>
+                      <a:off x="0" y="0"/>
+                      <a:ext cx="3627755" cy="7397750"/>
+                    </a:xfrm>
+                    <a:prstGeom prst="rect">
+                      <a:avLst/>
+                    </a:prstGeom>
+                    <a:noFill/>
+                    <a:ln w="9525">
+                      <a:noFill/>
+                      <a:miter lim="800000"/>
+                      <a:headEnd/>
+                      <a:tailEnd/>
+                    </a:ln>
+                  </pic:spPr>
+                </pic:pic>
+              </a:graphicData>
+            </a:graphic>
+          </wp:inline>
+        </w:drawing>
+      </w:r>
+    </w:p>
+    <w:p>
+      <w:pPr>
+        <w:rPr>
+          <w:b/>
+          <w:bCs/>
+          <w:sz w:val="32"/>
+          <w:szCs w:val="32"/>
+        </w:rPr>
+      </w:pPr>
+    </w:p>
+    <w:p>
+      <w:pPr>
+        <w:rPr>
+          <w:b/>
+          <w:bCs/>
+          <w:sz w:val="32"/>
+          <w:szCs w:val="32"/>
+        </w:rPr>
+      </w:pPr>
+    </w:p>
+    <w:p>
+      <w:pPr>
+        <w:rPr>
+          <w:b/>
+          <w:bCs/>
+          <w:sz w:val="32"/>
+          <w:szCs w:val="32"/>
+        </w:rPr>
+      </w:pPr>
+    </w:p>
+    <w:p>
+      <w:pPr>
+        <w:rPr>
+          <w:b/>
+          <w:bCs/>
+          <w:sz w:val="32"/>
+          <w:szCs w:val="32"/>
+        </w:rPr>
+      </w:pPr>
+    </w:p>
+    <w:p>
+      <w:pPr>
+        <w:rPr>
+          <w:b/>
+          <w:bCs/>
+          <w:sz w:val="32"/>
+          <w:szCs w:val="32"/>
+        </w:rPr>
+      </w:pPr>
+      <w:r>
+        <w:rPr>
+          <w:b/>
+          <w:bCs/>
+          <w:noProof/>
+          <w:sz w:val="32"/>
+          <w:szCs w:val="32"/>
+          <w:lang w:eastAsia="ru-RU"/>
+        </w:rPr>
+        <w:lastRenderedPageBreak/>
+        <w:drawing>
+          <wp:inline distT="0" distB="0" distL="0" distR="0">
+            <wp:extent cx="4174490" cy="7494905"/>
+            <wp:effectExtent l="19050" t="0" r="0" b="0"/>
+            <wp:docPr id="30" name="Рисунок 25"/>
+            <wp:cNvGraphicFramePr>
+              <a:graphicFrameLocks xmlns:a="http://schemas.openxmlformats.org/drawingml/2006/main" noChangeAspect="1"/>
+            </wp:cNvGraphicFramePr>
+            <a:graphic xmlns:a="http://schemas.openxmlformats.org/drawingml/2006/main">
+              <a:graphicData uri="http://schemas.openxmlformats.org/drawingml/2006/picture">
+                <pic:pic xmlns:pic="http://schemas.openxmlformats.org/drawingml/2006/picture">
+                  <pic:nvPicPr>
+                    <pic:cNvPr id="0" name="Picture 25"/>
+                    <pic:cNvPicPr>
+                      <a:picLocks noChangeAspect="1" noChangeArrowheads="1"/>
+                    </pic:cNvPicPr>
+                  </pic:nvPicPr>
+                  <pic:blipFill>
+                    <a:blip r:embed="rId31"/>
+                    <a:srcRect/>
+                    <a:stretch>
+                      <a:fillRect/>
+                    </a:stretch>
+                  </pic:blipFill>
+                  <pic:spPr bwMode="auto">
+                    <a:xfrm>
+                      <a:off x="0" y="0"/>
+                      <a:ext cx="4174490" cy="7494905"/>
+                    </a:xfrm>
+                    <a:prstGeom prst="rect">
+                      <a:avLst/>
+                    </a:prstGeom>
+                    <a:noFill/>
+                    <a:ln w="9525">
+                      <a:noFill/>
+                      <a:miter lim="800000"/>
+                      <a:headEnd/>
+                      <a:tailEnd/>
+                    </a:ln>
+                  </pic:spPr>
+                </pic:pic>
+              </a:graphicData>
+            </a:graphic>
+          </wp:inline>
+        </w:drawing>
+      </w:r>
+    </w:p>
+    <w:p>
+      <w:pPr>
+        <w:rPr>
+          <w:b/>
+          <w:bCs/>
+          <w:sz w:val="32"/>
+          <w:szCs w:val="32"/>
+        </w:rPr>
+      </w:pPr>
+    </w:p>
+    <w:p>
+      <w:pPr>
+        <w:rPr>
+          <w:b/>
+          <w:bCs/>
+          <w:sz w:val="32"/>
+          <w:szCs w:val="32"/>
+        </w:rPr>
+      </w:pPr>
+    </w:p>
+    <w:p>
+      <w:pPr>
+        <w:rPr>
+          <w:b/>
+          <w:bCs/>
+          <w:sz w:val="32"/>
+          <w:szCs w:val="32"/>
+        </w:rPr>
+      </w:pPr>
+    </w:p>
+    <w:p>
+      <w:pPr>
+        <w:rPr>
+          <w:b/>
+          <w:bCs/>
+          <w:sz w:val="32"/>
+          <w:szCs w:val="32"/>
+        </w:rPr>
+      </w:pPr>
+    </w:p>
+    <w:p>
+      <w:pPr>
+        <w:rPr>
+          <w:b/>
+          <w:bCs/>
+          <w:sz w:val="32"/>
+          <w:szCs w:val="32"/>
+        </w:rPr>
+      </w:pPr>
+      <w:r>
+        <w:rPr>
+          <w:b/>
+          <w:bCs/>
+          <w:noProof/>
+          <w:sz w:val="32"/>
+          <w:szCs w:val="32"/>
+          <w:lang w:eastAsia="ru-RU"/>
+        </w:rPr>
+        <w:lastRenderedPageBreak/>
+        <w:drawing>
+          <wp:inline distT="0" distB="0" distL="0" distR="0">
+            <wp:extent cx="3440430" cy="3687445"/>
+            <wp:effectExtent l="19050" t="0" r="7620" b="0"/>
+            <wp:docPr id="31" name="Рисунок 28"/>
+            <wp:cNvGraphicFramePr>
+              <a:graphicFrameLocks xmlns:a="http://schemas.openxmlformats.org/drawingml/2006/main" noChangeAspect="1"/>
+            </wp:cNvGraphicFramePr>
+            <a:graphic xmlns:a="http://schemas.openxmlformats.org/drawingml/2006/main">
+              <a:graphicData uri="http://schemas.openxmlformats.org/drawingml/2006/picture">
+                <pic:pic xmlns:pic="http://schemas.openxmlformats.org/drawingml/2006/picture">
+                  <pic:nvPicPr>
+                    <pic:cNvPr id="0" name="Picture 28"/>
+                    <pic:cNvPicPr>
+                      <a:picLocks noChangeAspect="1" noChangeArrowheads="1"/>
+                    </pic:cNvPicPr>
+                  </pic:nvPicPr>
+                  <pic:blipFill>
+                    <a:blip r:embed="rId32"/>
+                    <a:srcRect/>
+                    <a:stretch>
+                      <a:fillRect/>
+                    </a:stretch>
+                  </pic:blipFill>
+                  <pic:spPr bwMode="auto">
+                    <a:xfrm>
+                      <a:off x="0" y="0"/>
+                      <a:ext cx="3440430" cy="3687445"/>
+                    </a:xfrm>
+                    <a:prstGeom prst="rect">
+                      <a:avLst/>
+                    </a:prstGeom>
+                    <a:noFill/>
+                    <a:ln w="9525">
+                      <a:noFill/>
+                      <a:miter lim="800000"/>
+                      <a:headEnd/>
+                      <a:tailEnd/>
+                    </a:ln>
+                  </pic:spPr>
+                </pic:pic>
+              </a:graphicData>
+            </a:graphic>
+          </wp:inline>
+        </w:drawing>
+      </w:r>
+    </w:p>
+    <w:p>
+      <w:pPr>
+        <w:rPr>
+          <w:b/>
+          <w:bCs/>
+          <w:sz w:val="32"/>
+          <w:szCs w:val="32"/>
+        </w:rPr>
+      </w:pPr>
+      <w:r>
+        <w:rPr>
+          <w:b/>
+          <w:bCs/>
+          <w:sz w:val="32"/>
+          <w:szCs w:val="32"/>
+        </w:rPr>
+        <w:t>Результат</w:t>
+      </w:r>
+    </w:p>
+    <w:p>
+      <w:pPr>
+        <w:rPr>
+          <w:b/>
+          <w:bCs/>
+          <w:sz w:val="32"/>
+          <w:szCs w:val="32"/>
+        </w:rPr>
+      </w:pPr>
+      <w:r>
+        <w:rPr>
+          <w:b/>
+          <w:bCs/>
+          <w:noProof/>
+          <w:sz w:val="32"/>
+          <w:szCs w:val="32"/>
+          <w:lang w:eastAsia="ru-RU"/>
+        </w:rPr>
+        <w:lastRenderedPageBreak/>
+        <w:drawing>
+          <wp:inline distT="0" distB="0" distL="0" distR="0">
+            <wp:extent cx="5718810" cy="3507740"/>
+            <wp:effectExtent l="19050" t="0" r="0" b="0"/>
+            <wp:docPr id="32" name="Рисунок 31"/>
+            <wp:cNvGraphicFramePr>
+              <a:graphicFrameLocks xmlns:a="http://schemas.openxmlformats.org/drawingml/2006/main" noChangeAspect="1"/>
+            </wp:cNvGraphicFramePr>
+            <a:graphic xmlns:a="http://schemas.openxmlformats.org/drawingml/2006/main">
+              <a:graphicData uri="http://schemas.openxmlformats.org/drawingml/2006/picture">
+                <pic:pic xmlns:pic="http://schemas.openxmlformats.org/drawingml/2006/picture">
+                  <pic:nvPicPr>
+                    <pic:cNvPr id="0" name="Picture 31"/>
+                    <pic:cNvPicPr>
+                      <a:picLocks noChangeAspect="1" noChangeArrowheads="1"/>
+                    </pic:cNvPicPr>
+                  </pic:nvPicPr>
+                  <pic:blipFill>
+                    <a:blip r:embed="rId33"/>
+                    <a:srcRect/>
+                    <a:stretch>
+                      <a:fillRect/>
+                    </a:stretch>
+                  </pic:blipFill>
+                  <pic:spPr bwMode="auto">
+                    <a:xfrm>
+                      <a:off x="0" y="0"/>
+                      <a:ext cx="5718810" cy="3507740"/>
+                    </a:xfrm>
+                    <a:prstGeom prst="rect">
+                      <a:avLst/>
+                    </a:prstGeom>
+                    <a:noFill/>
+                    <a:ln w="9525">
+                      <a:noFill/>
+                      <a:miter lim="800000"/>
+                      <a:headEnd/>
+                      <a:tailEnd/>
+                    </a:ln>
+                  </pic:spPr>
+                </pic:pic>
+              </a:graphicData>
+            </a:graphic>
+          </wp:inline>
+        </w:drawing>
+      </w:r>
+      <w:r>
+        <w:rPr>
+          <w:b/>
+          <w:bCs/>
+          <w:noProof/>
+          <w:sz w:val="32"/>
+          <w:szCs w:val="32"/>
+          <w:lang w:eastAsia="ru-RU"/>
+        </w:rPr>
+        <w:drawing>
+          <wp:inline distT="0" distB="0" distL="0" distR="0">
+            <wp:extent cx="5763895" cy="3455035"/>
+            <wp:effectExtent l="19050" t="0" r="8255" b="0"/>
+            <wp:docPr id="34" name="Рисунок 34"/>
+            <wp:cNvGraphicFramePr>
+              <a:graphicFrameLocks xmlns:a="http://schemas.openxmlformats.org/drawingml/2006/main" noChangeAspect="1"/>
+            </wp:cNvGraphicFramePr>
+            <a:graphic xmlns:a="http://schemas.openxmlformats.org/drawingml/2006/main">
+              <a:graphicData uri="http://schemas.openxmlformats.org/drawingml/2006/picture">
+                <pic:pic xmlns:pic="http://schemas.openxmlformats.org/drawingml/2006/picture">
+                  <pic:nvPicPr>
+                    <pic:cNvPr id="0" name="Picture 34"/>
+                    <pic:cNvPicPr>
+                      <a:picLocks noChangeAspect="1" noChangeArrowheads="1"/>
+                    </pic:cNvPicPr>
+                  </pic:nvPicPr>
+                  <pic:blipFill>
+                    <a:blip r:embed="rId34"/>
+                    <a:srcRect/>
+                    <a:stretch>
+                      <a:fillRect/>
+                    </a:stretch>
+                  </pic:blipFill>
+                  <pic:spPr bwMode="auto">
+                    <a:xfrm>
+                      <a:off x="0" y="0"/>
+                      <a:ext cx="5763895" cy="3455035"/>
+                    </a:xfrm>
+                    <a:prstGeom prst="rect">
+                      <a:avLst/>
+                    </a:prstGeom>
+                    <a:noFill/>
+                    <a:ln w="9525">
+                      <a:noFill/>
+                      <a:miter lim="800000"/>
+                      <a:headEnd/>
+                      <a:tailEnd/>
+                    </a:ln>
+                  </pic:spPr>
+                </pic:pic>
+              </a:graphicData>
+            </a:graphic>
+          </wp:inline>
+        </w:drawing>
+      </w:r>
+    </w:p>
+    <w:p>
+      <w:pPr>
+        <w:rPr>
+          <w:b/>
+          <w:bCs/>
+          <w:sz w:val="32"/>
+          <w:szCs w:val="32"/>
+        </w:rPr>
+      </w:pPr>
+      <w:r>
+        <w:rPr>
+          <w:b/>
+          <w:bCs/>
+          <w:noProof/>
+          <w:sz w:val="32"/>
+          <w:szCs w:val="32"/>
+          <w:lang w:eastAsia="ru-RU"/>
+        </w:rPr>
+        <w:lastRenderedPageBreak/>
+        <w:drawing>
+          <wp:inline distT="0" distB="0" distL="0" distR="0">
+            <wp:extent cx="5703570" cy="3522980"/>
+            <wp:effectExtent l="19050" t="0" r="0" b="0"/>
+            <wp:docPr id="37" name="Рисунок 37"/>
+            <wp:cNvGraphicFramePr>
+              <a:graphicFrameLocks xmlns:a="http://schemas.openxmlformats.org/drawingml/2006/main" noChangeAspect="1"/>
+            </wp:cNvGraphicFramePr>
+            <a:graphic xmlns:a="http://schemas.openxmlformats.org/drawingml/2006/main">
+              <a:graphicData uri="http://schemas.openxmlformats.org/drawingml/2006/picture">
+                <pic:pic xmlns:pic="http://schemas.openxmlformats.org/drawingml/2006/picture">
+                  <pic:nvPicPr>
+                    <pic:cNvPr id="0" name="Picture 37"/>
+                    <pic:cNvPicPr>
+                      <a:picLocks noChangeAspect="1" noChangeArrowheads="1"/>
+                    </pic:cNvPicPr>
+                  </pic:nvPicPr>
+                  <pic:blipFill>
+                    <a:blip r:embed="rId35"/>
+                    <a:srcRect/>
+                    <a:stretch>
+                      <a:fillRect/>
+                    </a:stretch>
+                  </pic:blipFill>
+                  <pic:spPr bwMode="auto">
+                    <a:xfrm>
+                      <a:off x="0" y="0"/>
+                      <a:ext cx="5703570" cy="3522980"/>
+                    </a:xfrm>
+                    <a:prstGeom prst="rect">
+                      <a:avLst/>
+                    </a:prstGeom>
+                    <a:noFill/>
+                    <a:ln w="9525">
+                      <a:noFill/>
+                      <a:miter lim="800000"/>
+                      <a:headEnd/>
+                      <a:tailEnd/>
+                    </a:ln>
+                  </pic:spPr>
+                </pic:pic>
+              </a:graphicData>
+            </a:graphic>
+          </wp:inline>
+        </w:drawing>
+      </w:r>
+      <w:r>
+        <w:rPr>
+          <w:b/>
+          <w:bCs/>
+          <w:sz w:val="32"/>
+          <w:szCs w:val="32"/>
+        </w:rPr>
+        <w:tab/>
+      </w:r>
     </w:p>
     <w:sectPr>
       <w:pgSz w:w="11906" w:h="16838"/>
@@ -1674,7 +2759,7 @@
 </file>
 
 <file path=word/styles.xml><?xml version="1.0" encoding="utf-8"?>
-<w:styles xmlns:mc="http://schemas.openxmlformats.org/markup-compatibility/2006" xmlns:r="http://schemas.openxmlformats.org/officeDocument/2006/relationships" xmlns:w="http://schemas.openxmlformats.org/wordprocessingml/2006/main" xmlns:w14="http://schemas.microsoft.com/office/word/2010/wordml" xmlns:w15="http://schemas.microsoft.com/office/word/2012/wordml" xmlns:w16cex="http://schemas.microsoft.com/office/word/2018/wordml/cex" xmlns:w16cid="http://schemas.microsoft.com/office/word/2016/wordml/cid" xmlns:w16="http://schemas.microsoft.com/office/word/2018/wordml" xmlns:w16sdtdh="http://schemas.microsoft.com/office/word/2020/wordml/sdtdatahash" xmlns:w16se="http://schemas.microsoft.com/office/word/2015/wordml/symex" mc:Ignorable="w14 w15 w16se w16cid w16 w16cex w16sdtdh">
+<w:styles xmlns:r="http://schemas.openxmlformats.org/officeDocument/2006/relationships" xmlns:w="http://schemas.openxmlformats.org/wordprocessingml/2006/main">
   <w:docDefaults>
     <w:rPrDefault>
       <w:rPr>
@@ -1690,387 +2775,149 @@
       </w:pPr>
     </w:pPrDefault>
   </w:docDefaults>
-  <w:latentStyles w:defLockedState="0" w:defUIPriority="99" w:defSemiHidden="0" w:defUnhideWhenUsed="0" w:defQFormat="0" w:count="376">
-    <w:lsdException w:name="Normal" w:uiPriority="0" w:qFormat="1"/>
-    <w:lsdException w:name="heading 1" w:uiPriority="9" w:qFormat="1"/>
-    <w:lsdException w:name="heading 2" w:semiHidden="1" w:uiPriority="9" w:unhideWhenUsed="1" w:qFormat="1"/>
-    <w:lsdException w:name="heading 3" w:semiHidden="1" w:uiPriority="9" w:unhideWhenUsed="1" w:qFormat="1"/>
-    <w:lsdException w:name="heading 4" w:semiHidden="1" w:uiPriority="9" w:unhideWhenUsed="1" w:qFormat="1"/>
-    <w:lsdException w:name="heading 5" w:semiHidden="1" w:uiPriority="9" w:unhideWhenUsed="1" w:qFormat="1"/>
-    <w:lsdException w:name="heading 6" w:semiHidden="1" w:uiPriority="9" w:unhideWhenUsed="1" w:qFormat="1"/>
-    <w:lsdException w:name="heading 7" w:semiHidden="1" w:uiPriority="9" w:unhideWhenUsed="1" w:qFormat="1"/>
-    <w:lsdException w:name="heading 8" w:semiHidden="1" w:uiPriority="9" w:unhideWhenUsed="1" w:qFormat="1"/>
-    <w:lsdException w:name="heading 9" w:semiHidden="1" w:uiPriority="9" w:unhideWhenUsed="1" w:qFormat="1"/>
-    <w:lsdException w:name="index 1" w:semiHidden="1" w:unhideWhenUsed="1"/>
-    <w:lsdException w:name="index 2" w:semiHidden="1" w:unhideWhenUsed="1"/>
-    <w:lsdException w:name="index 3" w:semiHidden="1" w:unhideWhenUsed="1"/>
-    <w:lsdException w:name="index 4" w:semiHidden="1" w:unhideWhenUsed="1"/>
-    <w:lsdException w:name="index 5" w:semiHidden="1" w:unhideWhenUsed="1"/>
-    <w:lsdException w:name="index 6" w:semiHidden="1" w:unhideWhenUsed="1"/>
-    <w:lsdException w:name="index 7" w:semiHidden="1" w:unhideWhenUsed="1"/>
-    <w:lsdException w:name="index 8" w:semiHidden="1" w:unhideWhenUsed="1"/>
-    <w:lsdException w:name="index 9" w:semiHidden="1" w:unhideWhenUsed="1"/>
-    <w:lsdException w:name="toc 1" w:semiHidden="1" w:uiPriority="39" w:unhideWhenUsed="1"/>
-    <w:lsdException w:name="toc 2" w:semiHidden="1" w:uiPriority="39" w:unhideWhenUsed="1"/>
-    <w:lsdException w:name="toc 3" w:semiHidden="1" w:uiPriority="39" w:unhideWhenUsed="1"/>
-    <w:lsdException w:name="toc 4" w:semiHidden="1" w:uiPriority="39" w:unhideWhenUsed="1"/>
-    <w:lsdException w:name="toc 5" w:semiHidden="1" w:uiPriority="39" w:unhideWhenUsed="1"/>
-    <w:lsdException w:name="toc 6" w:semiHidden="1" w:uiPriority="39" w:unhideWhenUsed="1"/>
-    <w:lsdException w:name="toc 7" w:semiHidden="1" w:uiPriority="39" w:unhideWhenUsed="1"/>
-    <w:lsdException w:name="toc 8" w:semiHidden="1" w:uiPriority="39" w:unhideWhenUsed="1"/>
-    <w:lsdException w:name="toc 9" w:semiHidden="1" w:uiPriority="39" w:unhideWhenUsed="1"/>
-    <w:lsdException w:name="Normal Indent" w:semiHidden="1" w:unhideWhenUsed="1"/>
-    <w:lsdException w:name="footnote text" w:semiHidden="1" w:unhideWhenUsed="1"/>
-    <w:lsdException w:name="annotation text" w:semiHidden="1" w:unhideWhenUsed="1"/>
-    <w:lsdException w:name="header" w:semiHidden="1" w:unhideWhenUsed="1"/>
-    <w:lsdException w:name="footer" w:semiHidden="1" w:unhideWhenUsed="1"/>
-    <w:lsdException w:name="index heading" w:semiHidden="1" w:unhideWhenUsed="1"/>
-    <w:lsdException w:name="caption" w:semiHidden="1" w:uiPriority="35" w:unhideWhenUsed="1" w:qFormat="1"/>
-    <w:lsdException w:name="table of figures" w:semiHidden="1" w:unhideWhenUsed="1"/>
-    <w:lsdException w:name="envelope address" w:semiHidden="1" w:unhideWhenUsed="1"/>
-    <w:lsdException w:name="envelope return" w:semiHidden="1" w:unhideWhenUsed="1"/>
-    <w:lsdException w:name="footnote reference" w:semiHidden="1" w:unhideWhenUsed="1"/>
-    <w:lsdException w:name="annotation reference" w:semiHidden="1" w:unhideWhenUsed="1"/>
-    <w:lsdException w:name="line number" w:semiHidden="1" w:unhideWhenUsed="1"/>
-    <w:lsdException w:name="page number" w:semiHidden="1" w:unhideWhenUsed="1"/>
-    <w:lsdException w:name="endnote reference" w:semiHidden="1" w:unhideWhenUsed="1"/>
-    <w:lsdException w:name="endnote text" w:semiHidden="1" w:unhideWhenUsed="1"/>
-    <w:lsdException w:name="table of authorities" w:semiHidden="1" w:unhideWhenUsed="1"/>
-    <w:lsdException w:name="macro" w:semiHidden="1" w:unhideWhenUsed="1"/>
-    <w:lsdException w:name="toa heading" w:semiHidden="1" w:unhideWhenUsed="1"/>
-    <w:lsdException w:name="List" w:semiHidden="1" w:unhideWhenUsed="1"/>
-    <w:lsdException w:name="List Bullet" w:semiHidden="1" w:unhideWhenUsed="1"/>
-    <w:lsdException w:name="List Number" w:semiHidden="1" w:unhideWhenUsed="1"/>
-    <w:lsdException w:name="List 2" w:semiHidden="1" w:unhideWhenUsed="1"/>
-    <w:lsdException w:name="List 3" w:semiHidden="1" w:unhideWhenUsed="1"/>
-    <w:lsdException w:name="List 4" w:semiHidden="1" w:unhideWhenUsed="1"/>
-    <w:lsdException w:name="List 5" w:semiHidden="1" w:unhideWhenUsed="1"/>
-    <w:lsdException w:name="List Bullet 2" w:semiHidden="1" w:unhideWhenUsed="1"/>
-    <w:lsdException w:name="List Bullet 3" w:semiHidden="1" w:unhideWhenUsed="1"/>
-    <w:lsdException w:name="List Bullet 4" w:semiHidden="1" w:unhideWhenUsed="1"/>
-    <w:lsdException w:name="List Bullet 5" w:semiHidden="1" w:unhideWhenUsed="1"/>
-    <w:lsdException w:name="List Number 2" w:semiHidden="1" w:unhideWhenUsed="1"/>
-    <w:lsdException w:name="List Number 3" w:semiHidden="1" w:unhideWhenUsed="1"/>
-    <w:lsdException w:name="List Number 4" w:semiHidden="1" w:unhideWhenUsed="1"/>
-    <w:lsdException w:name="List Number 5" w:semiHidden="1" w:unhideWhenUsed="1"/>
-    <w:lsdException w:name="Title" w:uiPriority="10" w:qFormat="1"/>
-    <w:lsdException w:name="Closing" w:semiHidden="1" w:unhideWhenUsed="1"/>
-    <w:lsdException w:name="Signature" w:semiHidden="1" w:unhideWhenUsed="1"/>
-    <w:lsdException w:name="Default Paragraph Font" w:semiHidden="1" w:uiPriority="1" w:unhideWhenUsed="1"/>
-    <w:lsdException w:name="Body Text" w:semiHidden="1" w:unhideWhenUsed="1"/>
-    <w:lsdException w:name="Body Text Indent" w:semiHidden="1" w:unhideWhenUsed="1"/>
-    <w:lsdException w:name="List Continue" w:semiHidden="1" w:unhideWhenUsed="1"/>
-    <w:lsdException w:name="List Continue 2" w:semiHidden="1" w:unhideWhenUsed="1"/>
-    <w:lsdException w:name="List Continue 3" w:semiHidden="1" w:unhideWhenUsed="1"/>
-    <w:lsdException w:name="List Continue 4" w:semiHidden="1" w:unhideWhenUsed="1"/>
-    <w:lsdException w:name="List Continue 5" w:semiHidden="1" w:unhideWhenUsed="1"/>
-    <w:lsdException w:name="Message Header" w:semiHidden="1" w:unhideWhenUsed="1"/>
-    <w:lsdException w:name="Subtitle" w:uiPriority="11" w:qFormat="1"/>
-    <w:lsdException w:name="Salutation" w:semiHidden="1" w:unhideWhenUsed="1"/>
-    <w:lsdException w:name="Date" w:semiHidden="1" w:unhideWhenUsed="1"/>
-    <w:lsdException w:name="Body Text First Indent" w:semiHidden="1" w:unhideWhenUsed="1"/>
-    <w:lsdException w:name="Body Text First Indent 2" w:semiHidden="1" w:unhideWhenUsed="1"/>
-    <w:lsdException w:name="Note Heading" w:semiHidden="1" w:unhideWhenUsed="1"/>
-    <w:lsdException w:name="Body Text 2" w:semiHidden="1" w:unhideWhenUsed="1"/>
-    <w:lsdException w:name="Body Text 3" w:semiHidden="1" w:unhideWhenUsed="1"/>
-    <w:lsdException w:name="Body Text Indent 2" w:semiHidden="1" w:unhideWhenUsed="1"/>
-    <w:lsdException w:name="Body Text Indent 3" w:semiHidden="1" w:unhideWhenUsed="1"/>
-    <w:lsdException w:name="Block Text" w:semiHidden="1" w:unhideWhenUsed="1"/>
-    <w:lsdException w:name="Hyperlink" w:semiHidden="1" w:unhideWhenUsed="1"/>
-    <w:lsdException w:name="FollowedHyperlink" w:semiHidden="1" w:unhideWhenUsed="1"/>
-    <w:lsdException w:name="Strong" w:uiPriority="22" w:qFormat="1"/>
-    <w:lsdException w:name="Emphasis" w:uiPriority="20" w:qFormat="1"/>
-    <w:lsdException w:name="Document Map" w:semiHidden="1" w:unhideWhenUsed="1"/>
-    <w:lsdException w:name="Plain Text" w:semiHidden="1" w:unhideWhenUsed="1"/>
-    <w:lsdException w:name="E-mail Signature" w:semiHidden="1" w:unhideWhenUsed="1"/>
-    <w:lsdException w:name="HTML Top of Form" w:semiHidden="1" w:unhideWhenUsed="1"/>
-    <w:lsdException w:name="HTML Bottom of Form" w:semiHidden="1" w:unhideWhenUsed="1"/>
-    <w:lsdException w:name="Normal (Web)" w:semiHidden="1" w:unhideWhenUsed="1"/>
-    <w:lsdException w:name="HTML Acronym" w:semiHidden="1" w:unhideWhenUsed="1"/>
-    <w:lsdException w:name="HTML Address" w:semiHidden="1" w:unhideWhenUsed="1"/>
-    <w:lsdException w:name="HTML Cite" w:semiHidden="1" w:unhideWhenUsed="1"/>
-    <w:lsdException w:name="HTML Code" w:semiHidden="1" w:unhideWhenUsed="1"/>
-    <w:lsdException w:name="HTML Definition" w:semiHidden="1" w:unhideWhenUsed="1"/>
-    <w:lsdException w:name="HTML Keyboard" w:semiHidden="1" w:unhideWhenUsed="1"/>
-    <w:lsdException w:name="HTML Preformatted" w:semiHidden="1" w:unhideWhenUsed="1"/>
-    <w:lsdException w:name="HTML Sample" w:semiHidden="1" w:unhideWhenUsed="1"/>
-    <w:lsdException w:name="HTML Typewriter" w:semiHidden="1" w:unhideWhenUsed="1"/>
-    <w:lsdException w:name="HTML Variable" w:semiHidden="1" w:unhideWhenUsed="1"/>
-    <w:lsdException w:name="Normal Table" w:semiHidden="1" w:unhideWhenUsed="1"/>
-    <w:lsdException w:name="annotation subject" w:semiHidden="1" w:unhideWhenUsed="1"/>
-    <w:lsdException w:name="No List" w:semiHidden="1" w:unhideWhenUsed="1"/>
-    <w:lsdException w:name="Outline List 1" w:semiHidden="1" w:unhideWhenUsed="1"/>
-    <w:lsdException w:name="Outline List 2" w:semiHidden="1" w:unhideWhenUsed="1"/>
-    <w:lsdException w:name="Outline List 3" w:semiHidden="1" w:unhideWhenUsed="1"/>
-    <w:lsdException w:name="Table Simple 1" w:semiHidden="1" w:unhideWhenUsed="1"/>
-    <w:lsdException w:name="Table Simple 2" w:semiHidden="1" w:unhideWhenUsed="1"/>
-    <w:lsdException w:name="Table Simple 3" w:semiHidden="1" w:unhideWhenUsed="1"/>
-    <w:lsdException w:name="Table Classic 1" w:semiHidden="1" w:unhideWhenUsed="1"/>
-    <w:lsdException w:name="Table Classic 2" w:semiHidden="1" w:unhideWhenUsed="1"/>
-    <w:lsdException w:name="Table Classic 3" w:semiHidden="1" w:unhideWhenUsed="1"/>
-    <w:lsdException w:name="Table Classic 4" w:semiHidden="1" w:unhideWhenUsed="1"/>
-    <w:lsdException w:name="Table Colorful 1" w:semiHidden="1" w:unhideWhenUsed="1"/>
-    <w:lsdException w:name="Table Colorful 2" w:semiHidden="1" w:unhideWhenUsed="1"/>
-    <w:lsdException w:name="Table Colorful 3" w:semiHidden="1" w:unhideWhenUsed="1"/>
-    <w:lsdException w:name="Table Columns 1" w:semiHidden="1" w:unhideWhenUsed="1"/>
-    <w:lsdException w:name="Table Columns 2" w:semiHidden="1" w:unhideWhenUsed="1"/>
-    <w:lsdException w:name="Table Columns 3" w:semiHidden="1" w:unhideWhenUsed="1"/>
-    <w:lsdException w:name="Table Columns 4" w:semiHidden="1" w:unhideWhenUsed="1"/>
-    <w:lsdException w:name="Table Columns 5" w:semiHidden="1" w:unhideWhenUsed="1"/>
-    <w:lsdException w:name="Table Grid 1" w:semiHidden="1" w:unhideWhenUsed="1"/>
-    <w:lsdException w:name="Table Grid 2" w:semiHidden="1" w:unhideWhenUsed="1"/>
-    <w:lsdException w:name="Table Grid 3" w:semiHidden="1" w:unhideWhenUsed="1"/>
-    <w:lsdException w:name="Table Grid 4" w:semiHidden="1" w:unhideWhenUsed="1"/>
-    <w:lsdException w:name="Table Grid 5" w:semiHidden="1" w:unhideWhenUsed="1"/>
-    <w:lsdException w:name="Table Grid 6" w:semiHidden="1" w:unhideWhenUsed="1"/>
-    <w:lsdException w:name="Table Grid 7" w:semiHidden="1" w:unhideWhenUsed="1"/>
-    <w:lsdException w:name="Table Grid 8" w:semiHidden="1" w:unhideWhenUsed="1"/>
-    <w:lsdException w:name="Table List 1" w:semiHidden="1" w:unhideWhenUsed="1"/>
-    <w:lsdException w:name="Table List 2" w:semiHidden="1" w:unhideWhenUsed="1"/>
-    <w:lsdException w:name="Table List 3" w:semiHidden="1" w:unhideWhenUsed="1"/>
-    <w:lsdException w:name="Table List 4" w:semiHidden="1" w:unhideWhenUsed="1"/>
-    <w:lsdException w:name="Table List 5" w:semiHidden="1" w:unhideWhenUsed="1"/>
-    <w:lsdException w:name="Table List 6" w:semiHidden="1" w:unhideWhenUsed="1"/>
-    <w:lsdException w:name="Table List 7" w:semiHidden="1" w:unhideWhenUsed="1"/>
-    <w:lsdException w:name="Table List 8" w:semiHidden="1" w:unhideWhenUsed="1"/>
-    <w:lsdException w:name="Table 3D effects 1" w:semiHidden="1" w:unhideWhenUsed="1"/>
-    <w:lsdException w:name="Table 3D effects 2" w:semiHidden="1" w:unhideWhenUsed="1"/>
-    <w:lsdException w:name="Table 3D effects 3" w:semiHidden="1" w:unhideWhenUsed="1"/>
-    <w:lsdException w:name="Table Contemporary" w:semiHidden="1" w:unhideWhenUsed="1"/>
-    <w:lsdException w:name="Table Elegant" w:semiHidden="1" w:unhideWhenUsed="1"/>
-    <w:lsdException w:name="Table Professional" w:semiHidden="1" w:unhideWhenUsed="1"/>
-    <w:lsdException w:name="Table Subtle 1" w:semiHidden="1" w:unhideWhenUsed="1"/>
-    <w:lsdException w:name="Table Subtle 2" w:semiHidden="1" w:unhideWhenUsed="1"/>
-    <w:lsdException w:name="Table Web 1" w:semiHidden="1" w:unhideWhenUsed="1"/>
-    <w:lsdException w:name="Table Web 2" w:semiHidden="1" w:unhideWhenUsed="1"/>
-    <w:lsdException w:name="Table Web 3" w:semiHidden="1" w:unhideWhenUsed="1"/>
-    <w:lsdException w:name="Balloon Text" w:semiHidden="1" w:unhideWhenUsed="1"/>
-    <w:lsdException w:name="Table Grid" w:uiPriority="39"/>
-    <w:lsdException w:name="Table Theme" w:semiHidden="1" w:unhideWhenUsed="1"/>
-    <w:lsdException w:name="Placeholder Text" w:semiHidden="1"/>
-    <w:lsdException w:name="No Spacing" w:uiPriority="1" w:qFormat="1"/>
-    <w:lsdException w:name="Light Shading" w:uiPriority="60"/>
-    <w:lsdException w:name="Light List" w:uiPriority="61"/>
-    <w:lsdException w:name="Light Grid" w:uiPriority="62"/>
-    <w:lsdException w:name="Medium Shading 1" w:uiPriority="63"/>
-    <w:lsdException w:name="Medium Shading 2" w:uiPriority="64"/>
-    <w:lsdException w:name="Medium List 1" w:uiPriority="65"/>
-    <w:lsdException w:name="Medium List 2" w:uiPriority="66"/>
-    <w:lsdException w:name="Medium Grid 1" w:uiPriority="67"/>
-    <w:lsdException w:name="Medium Grid 2" w:uiPriority="68"/>
-    <w:lsdException w:name="Medium Grid 3" w:uiPriority="69"/>
-    <w:lsdException w:name="Dark List" w:uiPriority="70"/>
-    <w:lsdException w:name="Colorful Shading" w:uiPriority="71"/>
-    <w:lsdException w:name="Colorful List" w:uiPriority="72"/>
-    <w:lsdException w:name="Colorful Grid" w:uiPriority="73"/>
-    <w:lsdException w:name="Light Shading Accent 1" w:uiPriority="60"/>
-    <w:lsdException w:name="Light List Accent 1" w:uiPriority="61"/>
-    <w:lsdException w:name="Light Grid Accent 1" w:uiPriority="62"/>
-    <w:lsdException w:name="Medium Shading 1 Accent 1" w:uiPriority="63"/>
-    <w:lsdException w:name="Medium Shading 2 Accent 1" w:uiPriority="64"/>
-    <w:lsdException w:name="Medium List 1 Accent 1" w:uiPriority="65"/>
-    <w:lsdException w:name="Revision" w:semiHidden="1"/>
-    <w:lsdException w:name="List Paragraph" w:uiPriority="34" w:qFormat="1"/>
-    <w:lsdException w:name="Quote" w:uiPriority="29" w:qFormat="1"/>
-    <w:lsdException w:name="Intense Quote" w:uiPriority="30" w:qFormat="1"/>
-    <w:lsdException w:name="Medium List 2 Accent 1" w:uiPriority="66"/>
-    <w:lsdException w:name="Medium Grid 1 Accent 1" w:uiPriority="67"/>
-    <w:lsdException w:name="Medium Grid 2 Accent 1" w:uiPriority="68"/>
-    <w:lsdException w:name="Medium Grid 3 Accent 1" w:uiPriority="69"/>
-    <w:lsdException w:name="Dark List Accent 1" w:uiPriority="70"/>
-    <w:lsdException w:name="Colorful Shading Accent 1" w:uiPriority="71"/>
-    <w:lsdException w:name="Colorful List Accent 1" w:uiPriority="72"/>
-    <w:lsdException w:name="Colorful Grid Accent 1" w:uiPriority="73"/>
-    <w:lsdException w:name="Light Shading Accent 2" w:uiPriority="60"/>
-    <w:lsdException w:name="Light List Accent 2" w:uiPriority="61"/>
-    <w:lsdException w:name="Light Grid Accent 2" w:uiPriority="62"/>
-    <w:lsdException w:name="Medium Shading 1 Accent 2" w:uiPriority="63"/>
-    <w:lsdException w:name="Medium Shading 2 Accent 2" w:uiPriority="64"/>
-    <w:lsdException w:name="Medium List 1 Accent 2" w:uiPriority="65"/>
-    <w:lsdException w:name="Medium List 2 Accent 2" w:uiPriority="66"/>
-    <w:lsdException w:name="Medium Grid 1 Accent 2" w:uiPriority="67"/>
-    <w:lsdException w:name="Medium Grid 2 Accent 2" w:uiPriority="68"/>
-    <w:lsdException w:name="Medium Grid 3 Accent 2" w:uiPriority="69"/>
-    <w:lsdException w:name="Dark List Accent 2" w:uiPriority="70"/>
-    <w:lsdException w:name="Colorful Shading Accent 2" w:uiPriority="71"/>
-    <w:lsdException w:name="Colorful List Accent 2" w:uiPriority="72"/>
-    <w:lsdException w:name="Colorful Grid Accent 2" w:uiPriority="73"/>
-    <w:lsdException w:name="Light Shading Accent 3" w:uiPriority="60"/>
-    <w:lsdException w:name="Light List Accent 3" w:uiPriority="61"/>
-    <w:lsdException w:name="Light Grid Accent 3" w:uiPriority="62"/>
-    <w:lsdException w:name="Medium Shading 1 Accent 3" w:uiPriority="63"/>
-    <w:lsdException w:name="Medium Shading 2 Accent 3" w:uiPriority="64"/>
-    <w:lsdException w:name="Medium List 1 Accent 3" w:uiPriority="65"/>
-    <w:lsdException w:name="Medium List 2 Accent 3" w:uiPriority="66"/>
-    <w:lsdException w:name="Medium Grid 1 Accent 3" w:uiPriority="67"/>
-    <w:lsdException w:name="Medium Grid 2 Accent 3" w:uiPriority="68"/>
-    <w:lsdException w:name="Medium Grid 3 Accent 3" w:uiPriority="69"/>
-    <w:lsdException w:name="Dark List Accent 3" w:uiPriority="70"/>
-    <w:lsdException w:name="Colorful Shading Accent 3" w:uiPriority="71"/>
-    <w:lsdException w:name="Colorful List Accent 3" w:uiPriority="72"/>
-    <w:lsdException w:name="Colorful Grid Accent 3" w:uiPriority="73"/>
-    <w:lsdException w:name="Light Shading Accent 4" w:uiPriority="60"/>
-    <w:lsdException w:name="Light List Accent 4" w:uiPriority="61"/>
-    <w:lsdException w:name="Light Grid Accent 4" w:uiPriority="62"/>
-    <w:lsdException w:name="Medium Shading 1 Accent 4" w:uiPriority="63"/>
-    <w:lsdException w:name="Medium Shading 2 Accent 4" w:uiPriority="64"/>
-    <w:lsdException w:name="Medium List 1 Accent 4" w:uiPriority="65"/>
-    <w:lsdException w:name="Medium List 2 Accent 4" w:uiPriority="66"/>
-    <w:lsdException w:name="Medium Grid 1 Accent 4" w:uiPriority="67"/>
-    <w:lsdException w:name="Medium Grid 2 Accent 4" w:uiPriority="68"/>
-    <w:lsdException w:name="Medium Grid 3 Accent 4" w:uiPriority="69"/>
-    <w:lsdException w:name="Dark List Accent 4" w:uiPriority="70"/>
-    <w:lsdException w:name="Colorful Shading Accent 4" w:uiPriority="71"/>
-    <w:lsdException w:name="Colorful List Accent 4" w:uiPriority="72"/>
-    <w:lsdException w:name="Colorful Grid Accent 4" w:uiPriority="73"/>
-    <w:lsdException w:name="Light Shading Accent 5" w:uiPriority="60"/>
-    <w:lsdException w:name="Light List Accent 5" w:uiPriority="61"/>
-    <w:lsdException w:name="Light Grid Accent 5" w:uiPriority="62"/>
-    <w:lsdException w:name="Medium Shading 1 Accent 5" w:uiPriority="63"/>
-    <w:lsdException w:name="Medium Shading 2 Accent 5" w:uiPriority="64"/>
-    <w:lsdException w:name="Medium List 1 Accent 5" w:uiPriority="65"/>
-    <w:lsdException w:name="Medium List 2 Accent 5" w:uiPriority="66"/>
-    <w:lsdException w:name="Medium Grid 1 Accent 5" w:uiPriority="67"/>
-    <w:lsdException w:name="Medium Grid 2 Accent 5" w:uiPriority="68"/>
-    <w:lsdException w:name="Medium Grid 3 Accent 5" w:uiPriority="69"/>
-    <w:lsdException w:name="Dark List Accent 5" w:uiPriority="70"/>
-    <w:lsdException w:name="Colorful Shading Accent 5" w:uiPriority="71"/>
-    <w:lsdException w:name="Colorful List Accent 5" w:uiPriority="72"/>
-    <w:lsdException w:name="Colorful Grid Accent 5" w:uiPriority="73"/>
-    <w:lsdException w:name="Light Shading Accent 6" w:uiPriority="60"/>
-    <w:lsdException w:name="Light List Accent 6" w:uiPriority="61"/>
-    <w:lsdException w:name="Light Grid Accent 6" w:uiPriority="62"/>
-    <w:lsdException w:name="Medium Shading 1 Accent 6" w:uiPriority="63"/>
-    <w:lsdException w:name="Medium Shading 2 Accent 6" w:uiPriority="64"/>
-    <w:lsdException w:name="Medium List 1 Accent 6" w:uiPriority="65"/>
-    <w:lsdException w:name="Medium List 2 Accent 6" w:uiPriority="66"/>
-    <w:lsdException w:name="Medium Grid 1 Accent 6" w:uiPriority="67"/>
-    <w:lsdException w:name="Medium Grid 2 Accent 6" w:uiPriority="68"/>
-    <w:lsdException w:name="Medium Grid 3 Accent 6" w:uiPriority="69"/>
-    <w:lsdException w:name="Dark List Accent 6" w:uiPriority="70"/>
-    <w:lsdException w:name="Colorful Shading Accent 6" w:uiPriority="71"/>
-    <w:lsdException w:name="Colorful List Accent 6" w:uiPriority="72"/>
-    <w:lsdException w:name="Colorful Grid Accent 6" w:uiPriority="73"/>
-    <w:lsdException w:name="Subtle Emphasis" w:uiPriority="19" w:qFormat="1"/>
-    <w:lsdException w:name="Intense Emphasis" w:uiPriority="21" w:qFormat="1"/>
-    <w:lsdException w:name="Subtle Reference" w:uiPriority="31" w:qFormat="1"/>
-    <w:lsdException w:name="Intense Reference" w:uiPriority="32" w:qFormat="1"/>
-    <w:lsdException w:name="Book Title" w:uiPriority="33" w:qFormat="1"/>
-    <w:lsdException w:name="Bibliography" w:semiHidden="1" w:uiPriority="37" w:unhideWhenUsed="1"/>
-    <w:lsdException w:name="TOC Heading" w:semiHidden="1" w:uiPriority="39" w:unhideWhenUsed="1" w:qFormat="1"/>
-    <w:lsdException w:name="Plain Table 1" w:uiPriority="41"/>
-    <w:lsdException w:name="Plain Table 2" w:uiPriority="42"/>
-    <w:lsdException w:name="Plain Table 3" w:uiPriority="43"/>
-    <w:lsdException w:name="Plain Table 4" w:uiPriority="44"/>
-    <w:lsdException w:name="Plain Table 5" w:uiPriority="45"/>
-    <w:lsdException w:name="Grid Table Light" w:uiPriority="40"/>
-    <w:lsdException w:name="Grid Table 1 Light" w:uiPriority="46"/>
-    <w:lsdException w:name="Grid Table 2" w:uiPriority="47"/>
-    <w:lsdException w:name="Grid Table 3" w:uiPriority="48"/>
-    <w:lsdException w:name="Grid Table 4" w:uiPriority="49"/>
-    <w:lsdException w:name="Grid Table 5 Dark" w:uiPriority="50"/>
-    <w:lsdException w:name="Grid Table 6 Colorful" w:uiPriority="51"/>
-    <w:lsdException w:name="Grid Table 7 Colorful" w:uiPriority="52"/>
-    <w:lsdException w:name="Grid Table 1 Light Accent 1" w:uiPriority="46"/>
-    <w:lsdException w:name="Grid Table 2 Accent 1" w:uiPriority="47"/>
-    <w:lsdException w:name="Grid Table 3 Accent 1" w:uiPriority="48"/>
-    <w:lsdException w:name="Grid Table 4 Accent 1" w:uiPriority="49"/>
-    <w:lsdException w:name="Grid Table 5 Dark Accent 1" w:uiPriority="50"/>
-    <w:lsdException w:name="Grid Table 6 Colorful Accent 1" w:uiPriority="51"/>
-    <w:lsdException w:name="Grid Table 7 Colorful Accent 1" w:uiPriority="52"/>
-    <w:lsdException w:name="Grid Table 1 Light Accent 2" w:uiPriority="46"/>
-    <w:lsdException w:name="Grid Table 2 Accent 2" w:uiPriority="47"/>
-    <w:lsdException w:name="Grid Table 3 Accent 2" w:uiPriority="48"/>
-    <w:lsdException w:name="Grid Table 4 Accent 2" w:uiPriority="49"/>
-    <w:lsdException w:name="Grid Table 5 Dark Accent 2" w:uiPriority="50"/>
-    <w:lsdException w:name="Grid Table 6 Colorful Accent 2" w:uiPriority="51"/>
-    <w:lsdException w:name="Grid Table 7 Colorful Accent 2" w:uiPriority="52"/>
-    <w:lsdException w:name="Grid Table 1 Light Accent 3" w:uiPriority="46"/>
-    <w:lsdException w:name="Grid Table 2 Accent 3" w:uiPriority="47"/>
-    <w:lsdException w:name="Grid Table 3 Accent 3" w:uiPriority="48"/>
-    <w:lsdException w:name="Grid Table 4 Accent 3" w:uiPriority="49"/>
-    <w:lsdException w:name="Grid Table 5 Dark Accent 3" w:uiPriority="50"/>
-    <w:lsdException w:name="Grid Table 6 Colorful Accent 3" w:uiPriority="51"/>
-    <w:lsdException w:name="Grid Table 7 Colorful Accent 3" w:uiPriority="52"/>
-    <w:lsdException w:name="Grid Table 1 Light Accent 4" w:uiPriority="46"/>
-    <w:lsdException w:name="Grid Table 2 Accent 4" w:uiPriority="47"/>
-    <w:lsdException w:name="Grid Table 3 Accent 4" w:uiPriority="48"/>
-    <w:lsdException w:name="Grid Table 4 Accent 4" w:uiPriority="49"/>
-    <w:lsdException w:name="Grid Table 5 Dark Accent 4" w:uiPriority="50"/>
-    <w:lsdException w:name="Grid Table 6 Colorful Accent 4" w:uiPriority="51"/>
-    <w:lsdException w:name="Grid Table 7 Colorful Accent 4" w:uiPriority="52"/>
-    <w:lsdException w:name="Grid Table 1 Light Accent 5" w:uiPriority="46"/>
-    <w:lsdException w:name="Grid Table 2 Accent 5" w:uiPriority="47"/>
-    <w:lsdException w:name="Grid Table 3 Accent 5" w:uiPriority="48"/>
-    <w:lsdException w:name="Grid Table 4 Accent 5" w:uiPriority="49"/>
-    <w:lsdException w:name="Grid Table 5 Dark Accent 5" w:uiPriority="50"/>
-    <w:lsdException w:name="Grid Table 6 Colorful Accent 5" w:uiPriority="51"/>
-    <w:lsdException w:name="Grid Table 7 Colorful Accent 5" w:uiPriority="52"/>
-    <w:lsdException w:name="Grid Table 1 Light Accent 6" w:uiPriority="46"/>
-    <w:lsdException w:name="Grid Table 2 Accent 6" w:uiPriority="47"/>
-    <w:lsdException w:name="Grid Table 3 Accent 6" w:uiPriority="48"/>
-    <w:lsdException w:name="Grid Table 4 Accent 6" w:uiPriority="49"/>
-    <w:lsdException w:name="Grid Table 5 Dark Accent 6" w:uiPriority="50"/>
-    <w:lsdException w:name="Grid Table 6 Colorful Accent 6" w:uiPriority="51"/>
-    <w:lsdException w:name="Grid Table 7 Colorful Accent 6" w:uiPriority="52"/>
-    <w:lsdException w:name="List Table 1 Light" w:uiPriority="46"/>
-    <w:lsdException w:name="List Table 2" w:uiPriority="47"/>
-    <w:lsdException w:name="List Table 3" w:uiPriority="48"/>
-    <w:lsdException w:name="List Table 4" w:uiPriority="49"/>
-    <w:lsdException w:name="List Table 5 Dark" w:uiPriority="50"/>
-    <w:lsdException w:name="List Table 6 Colorful" w:uiPriority="51"/>
-    <w:lsdException w:name="List Table 7 Colorful" w:uiPriority="52"/>
-    <w:lsdException w:name="List Table 1 Light Accent 1" w:uiPriority="46"/>
-    <w:lsdException w:name="List Table 2 Accent 1" w:uiPriority="47"/>
-    <w:lsdException w:name="List Table 3 Accent 1" w:uiPriority="48"/>
-    <w:lsdException w:name="List Table 4 Accent 1" w:uiPriority="49"/>
-    <w:lsdException w:name="List Table 5 Dark Accent 1" w:uiPriority="50"/>
-    <w:lsdException w:name="List Table 6 Colorful Accent 1" w:uiPriority="51"/>
-    <w:lsdException w:name="List Table 7 Colorful Accent 1" w:uiPriority="52"/>
-    <w:lsdException w:name="List Table 1 Light Accent 2" w:uiPriority="46"/>
-    <w:lsdException w:name="List Table 2 Accent 2" w:uiPriority="47"/>
-    <w:lsdException w:name="List Table 3 Accent 2" w:uiPriority="48"/>
-    <w:lsdException w:name="List Table 4 Accent 2" w:uiPriority="49"/>
-    <w:lsdException w:name="List Table 5 Dark Accent 2" w:uiPriority="50"/>
-    <w:lsdException w:name="List Table 6 Colorful Accent 2" w:uiPriority="51"/>
-    <w:lsdException w:name="List Table 7 Colorful Accent 2" w:uiPriority="52"/>
-    <w:lsdException w:name="List Table 1 Light Accent 3" w:uiPriority="46"/>
-    <w:lsdException w:name="List Table 2 Accent 3" w:uiPriority="47"/>
-    <w:lsdException w:name="List Table 3 Accent 3" w:uiPriority="48"/>
-    <w:lsdException w:name="List Table 4 Accent 3" w:uiPriority="49"/>
-    <w:lsdException w:name="List Table 5 Dark Accent 3" w:uiPriority="50"/>
-    <w:lsdException w:name="List Table 6 Colorful Accent 3" w:uiPriority="51"/>
-    <w:lsdException w:name="List Table 7 Colorful Accent 3" w:uiPriority="52"/>
-    <w:lsdException w:name="List Table 1 Light Accent 4" w:uiPriority="46"/>
-    <w:lsdException w:name="List Table 2 Accent 4" w:uiPriority="47"/>
-    <w:lsdException w:name="List Table 3 Accent 4" w:uiPriority="48"/>
-    <w:lsdException w:name="List Table 4 Accent 4" w:uiPriority="49"/>
-    <w:lsdException w:name="List Table 5 Dark Accent 4" w:uiPriority="50"/>
-    <w:lsdException w:name="List Table 6 Colorful Accent 4" w:uiPriority="51"/>
-    <w:lsdException w:name="List Table 7 Colorful Accent 4" w:uiPriority="52"/>
-    <w:lsdException w:name="List Table 1 Light Accent 5" w:uiPriority="46"/>
-    <w:lsdException w:name="List Table 2 Accent 5" w:uiPriority="47"/>
-    <w:lsdException w:name="List Table 3 Accent 5" w:uiPriority="48"/>
-    <w:lsdException w:name="List Table 4 Accent 5" w:uiPriority="49"/>
-    <w:lsdException w:name="List Table 5 Dark Accent 5" w:uiPriority="50"/>
-    <w:lsdException w:name="List Table 6 Colorful Accent 5" w:uiPriority="51"/>
-    <w:lsdException w:name="List Table 7 Colorful Accent 5" w:uiPriority="52"/>
-    <w:lsdException w:name="List Table 1 Light Accent 6" w:uiPriority="46"/>
-    <w:lsdException w:name="List Table 2 Accent 6" w:uiPriority="47"/>
-    <w:lsdException w:name="List Table 3 Accent 6" w:uiPriority="48"/>
-    <w:lsdException w:name="List Table 4 Accent 6" w:uiPriority="49"/>
-    <w:lsdException w:name="List Table 5 Dark Accent 6" w:uiPriority="50"/>
-    <w:lsdException w:name="List Table 6 Colorful Accent 6" w:uiPriority="51"/>
-    <w:lsdException w:name="List Table 7 Colorful Accent 6" w:uiPriority="52"/>
-    <w:lsdException w:name="Mention" w:semiHidden="1" w:unhideWhenUsed="1"/>
-    <w:lsdException w:name="Smart Hyperlink" w:semiHidden="1" w:unhideWhenUsed="1"/>
-    <w:lsdException w:name="Hashtag" w:semiHidden="1" w:unhideWhenUsed="1"/>
-    <w:lsdException w:name="Unresolved Mention" w:semiHidden="1" w:unhideWhenUsed="1"/>
-    <w:lsdException w:name="Smart Link" w:semiHidden="1" w:unhideWhenUsed="1"/>
+  <w:latentStyles w:defLockedState="0" w:defUIPriority="99" w:defSemiHidden="1" w:defUnhideWhenUsed="1" w:defQFormat="0" w:count="267">
+    <w:lsdException w:name="Normal" w:semiHidden="0" w:uiPriority="0" w:unhideWhenUsed="0" w:qFormat="1"/>
+    <w:lsdException w:name="heading 1" w:semiHidden="0" w:uiPriority="9" w:unhideWhenUsed="0" w:qFormat="1"/>
+    <w:lsdException w:name="heading 2" w:uiPriority="9" w:qFormat="1"/>
+    <w:lsdException w:name="heading 3" w:uiPriority="9" w:qFormat="1"/>
+    <w:lsdException w:name="heading 4" w:uiPriority="9" w:qFormat="1"/>
+    <w:lsdException w:name="heading 5" w:uiPriority="9" w:qFormat="1"/>
+    <w:lsdException w:name="heading 6" w:uiPriority="9" w:qFormat="1"/>
+    <w:lsdException w:name="heading 7" w:uiPriority="9" w:qFormat="1"/>
+    <w:lsdException w:name="heading 8" w:uiPriority="9" w:qFormat="1"/>
+    <w:lsdException w:name="heading 9" w:uiPriority="9" w:qFormat="1"/>
+    <w:lsdException w:name="toc 1" w:uiPriority="39"/>
+    <w:lsdException w:name="toc 2" w:uiPriority="39"/>
+    <w:lsdException w:name="toc 3" w:uiPriority="39"/>
+    <w:lsdException w:name="toc 4" w:uiPriority="39"/>
+    <w:lsdException w:name="toc 5" w:uiPriority="39"/>
+    <w:lsdException w:name="toc 6" w:uiPriority="39"/>
+    <w:lsdException w:name="toc 7" w:uiPriority="39"/>
+    <w:lsdException w:name="toc 8" w:uiPriority="39"/>
+    <w:lsdException w:name="toc 9" w:uiPriority="39"/>
+    <w:lsdException w:name="caption" w:uiPriority="35" w:qFormat="1"/>
+    <w:lsdException w:name="Title" w:semiHidden="0" w:uiPriority="10" w:unhideWhenUsed="0" w:qFormat="1"/>
+    <w:lsdException w:name="Default Paragraph Font" w:uiPriority="1"/>
+    <w:lsdException w:name="Subtitle" w:semiHidden="0" w:uiPriority="11" w:unhideWhenUsed="0" w:qFormat="1"/>
+    <w:lsdException w:name="Strong" w:semiHidden="0" w:uiPriority="22" w:unhideWhenUsed="0" w:qFormat="1"/>
+    <w:lsdException w:name="Emphasis" w:semiHidden="0" w:uiPriority="20" w:unhideWhenUsed="0" w:qFormat="1"/>
+    <w:lsdException w:name="Table Grid" w:semiHidden="0" w:uiPriority="39" w:unhideWhenUsed="0"/>
+    <w:lsdException w:name="Placeholder Text" w:unhideWhenUsed="0"/>
+    <w:lsdException w:name="No Spacing" w:semiHidden="0" w:uiPriority="1" w:unhideWhenUsed="0" w:qFormat="1"/>
+    <w:lsdException w:name="Light Shading" w:semiHidden="0" w:uiPriority="60" w:unhideWhenUsed="0"/>
+    <w:lsdException w:name="Light List" w:semiHidden="0" w:uiPriority="61" w:unhideWhenUsed="0"/>
+    <w:lsdException w:name="Light Grid" w:semiHidden="0" w:uiPriority="62" w:unhideWhenUsed="0"/>
+    <w:lsdException w:name="Medium Shading 1" w:semiHidden="0" w:uiPriority="63" w:unhideWhenUsed="0"/>
+    <w:lsdException w:name="Medium Shading 2" w:semiHidden="0" w:uiPriority="64" w:unhideWhenUsed="0"/>
+    <w:lsdException w:name="Medium List 1" w:semiHidden="0" w:uiPriority="65" w:unhideWhenUsed="0"/>
+    <w:lsdException w:name="Medium List 2" w:semiHidden="0" w:uiPriority="66" w:unhideWhenUsed="0"/>
+    <w:lsdException w:name="Medium Grid 1" w:semiHidden="0" w:uiPriority="67" w:unhideWhenUsed="0"/>
+    <w:lsdException w:name="Medium Grid 2" w:semiHidden="0" w:uiPriority="68" w:unhideWhenUsed="0"/>
+    <w:lsdException w:name="Medium Grid 3" w:semiHidden="0" w:uiPriority="69" w:unhideWhenUsed="0"/>
+    <w:lsdException w:name="Dark List" w:semiHidden="0" w:uiPriority="70" w:unhideWhenUsed="0"/>
+    <w:lsdException w:name="Colorful Shading" w:semiHidden="0" w:uiPriority="71" w:unhideWhenUsed="0"/>
+    <w:lsdException w:name="Colorful List" w:semiHidden="0" w:uiPriority="72" w:unhideWhenUsed="0"/>
+    <w:lsdException w:name="Colorful Grid" w:semiHidden="0" w:uiPriority="73" w:unhideWhenUsed="0"/>
+    <w:lsdException w:name="Light Shading Accent 1" w:semiHidden="0" w:uiPriority="60" w:unhideWhenUsed="0"/>
+    <w:lsdException w:name="Light List Accent 1" w:semiHidden="0" w:uiPriority="61" w:unhideWhenUsed="0"/>
+    <w:lsdException w:name="Light Grid Accent 1" w:semiHidden="0" w:uiPriority="62" w:unhideWhenUsed="0"/>
+    <w:lsdException w:name="Medium Shading 1 Accent 1" w:semiHidden="0" w:uiPriority="63" w:unhideWhenUsed="0"/>
+    <w:lsdException w:name="Medium Shading 2 Accent 1" w:semiHidden="0" w:uiPriority="64" w:unhideWhenUsed="0"/>
+    <w:lsdException w:name="Medium List 1 Accent 1" w:semiHidden="0" w:uiPriority="65" w:unhideWhenUsed="0"/>
+    <w:lsdException w:name="Revision" w:unhideWhenUsed="0"/>
+    <w:lsdException w:name="List Paragraph" w:semiHidden="0" w:uiPriority="34" w:unhideWhenUsed="0" w:qFormat="1"/>
+    <w:lsdException w:name="Quote" w:semiHidden="0" w:uiPriority="29" w:unhideWhenUsed="0" w:qFormat="1"/>
+    <w:lsdException w:name="Intense Quote" w:semiHidden="0" w:uiPriority="30" w:unhideWhenUsed="0" w:qFormat="1"/>
+    <w:lsdException w:name="Medium List 2 Accent 1" w:semiHidden="0" w:uiPriority="66" w:unhideWhenUsed="0"/>
+    <w:lsdException w:name="Medium Grid 1 Accent 1" w:semiHidden="0" w:uiPriority="67" w:unhideWhenUsed="0"/>
+    <w:lsdException w:name="Medium Grid 2 Accent 1" w:semiHidden="0" w:uiPriority="68" w:unhideWhenUsed="0"/>
+    <w:lsdException w:name="Medium Grid 3 Accent 1" w:semiHidden="0" w:uiPriority="69" w:unhideWhenUsed="0"/>
+    <w:lsdException w:name="Dark List Accent 1" w:semiHidden="0" w:uiPriority="70" w:unhideWhenUsed="0"/>
+    <w:lsdException w:name="Colorful Shading Accent 1" w:semiHidden="0" w:uiPriority="71" w:unhideWhenUsed="0"/>
+    <w:lsdException w:name="Colorful List Accent 1" w:semiHidden="0" w:uiPriority="72" w:unhideWhenUsed="0"/>
+    <w:lsdException w:name="Colorful Grid Accent 1" w:semiHidden="0" w:uiPriority="73" w:unhideWhenUsed="0"/>
+    <w:lsdException w:name="Light Shading Accent 2" w:semiHidden="0" w:uiPriority="60" w:unhideWhenUsed="0"/>
+    <w:lsdException w:name="Light List Accent 2" w:semiHidden="0" w:uiPriority="61" w:unhideWhenUsed="0"/>
+    <w:lsdException w:name="Light Grid Accent 2" w:semiHidden="0" w:uiPriority="62" w:unhideWhenUsed="0"/>
+    <w:lsdException w:name="Medium Shading 1 Accent 2" w:semiHidden="0" w:uiPriority="63" w:unhideWhenUsed="0"/>
+    <w:lsdException w:name="Medium Shading 2 Accent 2" w:semiHidden="0" w:uiPriority="64" w:unhideWhenUsed="0"/>
+    <w:lsdException w:name="Medium List 1 Accent 2" w:semiHidden="0" w:uiPriority="65" w:unhideWhenUsed="0"/>
+    <w:lsdException w:name="Medium List 2 Accent 2" w:semiHidden="0" w:uiPriority="66" w:unhideWhenUsed="0"/>
+    <w:lsdException w:name="Medium Grid 1 Accent 2" w:semiHidden="0" w:uiPriority="67" w:unhideWhenUsed="0"/>
+    <w:lsdException w:name="Medium Grid 2 Accent 2" w:semiHidden="0" w:uiPriority="68" w:unhideWhenUsed="0"/>
+    <w:lsdException w:name="Medium Grid 3 Accent 2" w:semiHidden="0" w:uiPriority="69" w:unhideWhenUsed="0"/>
+    <w:lsdException w:name="Dark List Accent 2" w:semiHidden="0" w:uiPriority="70" w:unhideWhenUsed="0"/>
+    <w:lsdException w:name="Colorful Shading Accent 2" w:semiHidden="0" w:uiPriority="71" w:unhideWhenUsed="0"/>
+    <w:lsdException w:name="Colorful List Accent 2" w:semiHidden="0" w:uiPriority="72" w:unhideWhenUsed="0"/>
+    <w:lsdException w:name="Colorful Grid Accent 2" w:semiHidden="0" w:uiPriority="73" w:unhideWhenUsed="0"/>
+    <w:lsdException w:name="Light Shading Accent 3" w:semiHidden="0" w:uiPriority="60" w:unhideWhenUsed="0"/>
+    <w:lsdException w:name="Light List Accent 3" w:semiHidden="0" w:uiPriority="61" w:unhideWhenUsed="0"/>
+    <w:lsdException w:name="Light Grid Accent 3" w:semiHidden="0" w:uiPriority="62" w:unhideWhenUsed="0"/>
+    <w:lsdException w:name="Medium Shading 1 Accent 3" w:semiHidden="0" w:uiPriority="63" w:unhideWhenUsed="0"/>
+    <w:lsdException w:name="Medium Shading 2 Accent 3" w:semiHidden="0" w:uiPriority="64" w:unhideWhenUsed="0"/>
+    <w:lsdException w:name="Medium List 1 Accent 3" w:semiHidden="0" w:uiPriority="65" w:unhideWhenUsed="0"/>
+    <w:lsdException w:name="Medium List 2 Accent 3" w:semiHidden="0" w:uiPriority="66" w:unhideWhenUsed="0"/>
+    <w:lsdException w:name="Medium Grid 1 Accent 3" w:semiHidden="0" w:uiPriority="67" w:unhideWhenUsed="0"/>
+    <w:lsdException w:name="Medium Grid 2 Accent 3" w:semiHidden="0" w:uiPriority="68" w:unhideWhenUsed="0"/>
+    <w:lsdException w:name="Medium Grid 3 Accent 3" w:semiHidden="0" w:uiPriority="69" w:unhideWhenUsed="0"/>
+    <w:lsdException w:name="Dark List Accent 3" w:semiHidden="0" w:uiPriority="70" w:unhideWhenUsed="0"/>
+    <w:lsdException w:name="Colorful Shading Accent 3" w:semiHidden="0" w:uiPriority="71" w:unhideWhenUsed="0"/>
+    <w:lsdException w:name="Colorful List Accent 3" w:semiHidden="0" w:uiPriority="72" w:unhideWhenUsed="0"/>
+    <w:lsdException w:name="Colorful Grid Accent 3" w:semiHidden="0" w:uiPriority="73" w:unhideWhenUsed="0"/>
+    <w:lsdException w:name="Light Shading Accent 4" w:semiHidden="0" w:uiPriority="60" w:unhideWhenUsed="0"/>
+    <w:lsdException w:name="Light List Accent 4" w:semiHidden="0" w:uiPriority="61" w:unhideWhenUsed="0"/>
+    <w:lsdException w:name="Light Grid Accent 4" w:semiHidden="0" w:uiPriority="62" w:unhideWhenUsed="0"/>
+    <w:lsdException w:name="Medium Shading 1 Accent 4" w:semiHidden="0" w:uiPriority="63" w:unhideWhenUsed="0"/>
+    <w:lsdException w:name="Medium Shading 2 Accent 4" w:semiHidden="0" w:uiPriority="64" w:unhideWhenUsed="0"/>
+    <w:lsdException w:name="Medium List 1 Accent 4" w:semiHidden="0" w:uiPriority="65" w:unhideWhenUsed="0"/>
+    <w:lsdException w:name="Medium List 2 Accent 4" w:semiHidden="0" w:uiPriority="66" w:unhideWhenUsed="0"/>
+    <w:lsdException w:name="Medium Grid 1 Accent 4" w:semiHidden="0" w:uiPriority="67" w:unhideWhenUsed="0"/>
+    <w:lsdException w:name="Medium Grid 2 Accent 4" w:semiHidden="0" w:uiPriority="68" w:unhideWhenUsed="0"/>
+    <w:lsdException w:name="Medium Grid 3 Accent 4" w:semiHidden="0" w:uiPriority="69" w:unhideWhenUsed="0"/>
+    <w:lsdException w:name="Dark List Accent 4" w:semiHidden="0" w:uiPriority="70" w:unhideWhenUsed="0"/>
+    <w:lsdException w:name="Colorful Shading Accent 4" w:semiHidden="0" w:uiPriority="71" w:unhideWhenUsed="0"/>
+    <w:lsdException w:name="Colorful List Accent 4" w:semiHidden="0" w:uiPriority="72" w:unhideWhenUsed="0"/>
+    <w:lsdException w:name="Colorful Grid Accent 4" w:semiHidden="0" w:uiPriority="73" w:unhideWhenUsed="0"/>
+    <w:lsdException w:name="Light Shading Accent 5" w:semiHidden="0" w:uiPriority="60" w:unhideWhenUsed="0"/>
+    <w:lsdException w:name="Light List Accent 5" w:semiHidden="0" w:uiPriority="61" w:unhideWhenUsed="0"/>
+    <w:lsdException w:name="Light Grid Accent 5" w:semiHidden="0" w:uiPriority="62" w:unhideWhenUsed="0"/>
+    <w:lsdException w:name="Medium Shading 1 Accent 5" w:semiHidden="0" w:uiPriority="63" w:unhideWhenUsed="0"/>
+    <w:lsdException w:name="Medium Shading 2 Accent 5" w:semiHidden="0" w:uiPriority="64" w:unhideWhenUsed="0"/>
+    <w:lsdException w:name="Medium List 1 Accent 5" w:semiHidden="0" w:uiPriority="65" w:unhideWhenUsed="0"/>
+    <w:lsdException w:name="Medium List 2 Accent 5" w:semiHidden="0" w:uiPriority="66" w:unhideWhenUsed="0"/>
+    <w:lsdException w:name="Medium Grid 1 Accent 5" w:semiHidden="0" w:uiPriority="67" w:unhideWhenUsed="0"/>
+    <w:lsdException w:name="Medium Grid 2 Accent 5" w:semiHidden="0" w:uiPriority="68" w:unhideWhenUsed="0"/>
+    <w:lsdException w:name="Medium Grid 3 Accent 5" w:semiHidden="0" w:uiPriority="69" w:unhideWhenUsed="0"/>
+    <w:lsdException w:name="Dark List Accent 5" w:semiHidden="0" w:uiPriority="70" w:unhideWhenUsed="0"/>
+    <w:lsdException w:name="Colorful Shading Accent 5" w:semiHidden="0" w:uiPriority="71" w:unhideWhenUsed="0"/>
+    <w:lsdException w:name="Colorful List Accent 5" w:semiHidden="0" w:uiPriority="72" w:unhideWhenUsed="0"/>
+    <w:lsdException w:name="Colorful Grid Accent 5" w:semiHidden="0" w:uiPriority="73" w:unhideWhenUsed="0"/>
+    <w:lsdException w:name="Light Shading Accent 6" w:semiHidden="0" w:uiPriority="60" w:unhideWhenUsed="0"/>
+    <w:lsdException w:name="Light List Accent 6" w:semiHidden="0" w:uiPriority="61" w:unhideWhenUsed="0"/>
+    <w:lsdException w:name="Light Grid Accent 6" w:semiHidden="0" w:uiPriority="62" w:unhideWhenUsed="0"/>
+    <w:lsdException w:name="Medium Shading 1 Accent 6" w:semiHidden="0" w:uiPriority="63" w:unhideWhenUsed="0"/>
+    <w:lsdException w:name="Medium Shading 2 Accent 6" w:semiHidden="0" w:uiPriority="64" w:unhideWhenUsed="0"/>
+    <w:lsdException w:name="Medium List 1 Accent 6" w:semiHidden="0" w:uiPriority="65" w:unhideWhenUsed="0"/>
+    <w:lsdException w:name="Medium List 2 Accent 6" w:semiHidden="0" w:uiPriority="66" w:unhideWhenUsed="0"/>
+    <w:lsdException w:name="Medium Grid 1 Accent 6" w:semiHidden="0" w:uiPriority="67" w:unhideWhenUsed="0"/>
+    <w:lsdException w:name="Medium Grid 2 Accent 6" w:semiHidden="0" w:uiPriority="68" w:unhideWhenUsed="0"/>
+    <w:lsdException w:name="Medium Grid 3 Accent 6" w:semiHidden="0" w:uiPriority="69" w:unhideWhenUsed="0"/>
+    <w:lsdException w:name="Dark List Accent 6" w:semiHidden="0" w:uiPriority="70" w:unhideWhenUsed="0"/>
+    <w:lsdException w:name="Colorful Shading Accent 6" w:semiHidden="0" w:uiPriority="71" w:unhideWhenUsed="0"/>
+    <w:lsdException w:name="Colorful List Accent 6" w:semiHidden="0" w:uiPriority="72" w:unhideWhenUsed="0"/>
+    <w:lsdException w:name="Colorful Grid Accent 6" w:semiHidden="0" w:uiPriority="73" w:unhideWhenUsed="0"/>
+    <w:lsdException w:name="Subtle Emphasis" w:semiHidden="0" w:uiPriority="19" w:unhideWhenUsed="0" w:qFormat="1"/>
+    <w:lsdException w:name="Intense Emphasis" w:semiHidden="0" w:uiPriority="21" w:unhideWhenUsed="0" w:qFormat="1"/>
+    <w:lsdException w:name="Subtle Reference" w:semiHidden="0" w:uiPriority="31" w:unhideWhenUsed="0" w:qFormat="1"/>
+    <w:lsdException w:name="Intense Reference" w:semiHidden="0" w:uiPriority="32" w:unhideWhenUsed="0" w:qFormat="1"/>
+    <w:lsdException w:name="Book Title" w:semiHidden="0" w:uiPriority="33" w:unhideWhenUsed="0" w:qFormat="1"/>
+    <w:lsdException w:name="Bibliography" w:uiPriority="37"/>
+    <w:lsdException w:name="TOC Heading" w:uiPriority="39" w:qFormat="1"/>
   </w:latentStyles>
   <w:style w:type="paragraph" w:default="1" w:styleId="a">
     <w:name w:val="Normal"/>
     <w:qFormat/>
+    <w:rsid w:val="00103E01"/>
   </w:style>
   <w:style w:type="character" w:default="1" w:styleId="a0">
     <w:name w:val="Default Paragraph Font"/>
@@ -2083,6 +2930,7 @@
     <w:uiPriority w:val="99"/>
     <w:semiHidden/>
     <w:unhideWhenUsed/>
+    <w:qFormat/>
     <w:tblPr>
       <w:tblInd w:w="0" w:type="dxa"/>
       <w:tblCellMar>
@@ -2098,6 +2946,36 @@
     <w:uiPriority w:val="99"/>
     <w:semiHidden/>
     <w:unhideWhenUsed/>
+  </w:style>
+  <w:style w:type="paragraph" w:styleId="a3">
+    <w:name w:val="Balloon Text"/>
+    <w:basedOn w:val="a"/>
+    <w:link w:val="a4"/>
+    <w:uiPriority w:val="99"/>
+    <w:semiHidden/>
+    <w:unhideWhenUsed/>
+    <w:rsid w:val="00A5312F"/>
+    <w:pPr>
+      <w:spacing w:after="0" w:line="240" w:lineRule="auto"/>
+    </w:pPr>
+    <w:rPr>
+      <w:rFonts w:ascii="Tahoma" w:hAnsi="Tahoma" w:cs="Tahoma"/>
+      <w:sz w:val="16"/>
+      <w:szCs w:val="16"/>
+    </w:rPr>
+  </w:style>
+  <w:style w:type="character" w:customStyle="1" w:styleId="a4">
+    <w:name w:val="Текст выноски Знак"/>
+    <w:basedOn w:val="a0"/>
+    <w:link w:val="a3"/>
+    <w:uiPriority w:val="99"/>
+    <w:semiHidden/>
+    <w:rsid w:val="00A5312F"/>
+    <w:rPr>
+      <w:rFonts w:ascii="Tahoma" w:hAnsi="Tahoma" w:cs="Tahoma"/>
+      <w:sz w:val="16"/>
+      <w:szCs w:val="16"/>
+    </w:rPr>
   </w:style>
 </w:styles>
 </file>
@@ -2145,7 +3023,7 @@
     </a:clrScheme>
     <a:fontScheme name="Стандартная">
       <a:majorFont>
-        <a:latin typeface="Calibri Light" panose="020F0302020204030204"/>
+        <a:latin typeface="Calibri Light"/>
         <a:ea typeface=""/>
         <a:cs typeface=""/>
         <a:font script="Jpan" typeface="游ゴシック Light"/>
@@ -2180,7 +3058,7 @@
         <a:font script="Geor" typeface="Sylfaen"/>
       </a:majorFont>
       <a:minorFont>
-        <a:latin typeface="Calibri" panose="020F0502020204030204"/>
+        <a:latin typeface="Calibri"/>
         <a:ea typeface=""/>
         <a:cs typeface=""/>
         <a:font script="Jpan" typeface="游明朝"/>
@@ -2357,7 +3235,7 @@
   <a:extraClrSchemeLst/>
   <a:extLst>
     <a:ext uri="{05A4C25C-085E-4340-85A3-A5531E510DB2}">
-      <thm15:themeFamily xmlns:thm15="http://schemas.microsoft.com/office/thememl/2012/main" name="Office Theme" id="{62F939B6-93AF-4DB8-9C6B-D6C7DFDC589F}" vid="{4A3C46E8-61CC-4603-A589-7422A47A8E4A}"/>
+      <thm15:themeFamily xmlns:thm15="http://schemas.microsoft.com/office/thememl/2012/main" xmlns="" name="Office Theme" id="{62F939B6-93AF-4DB8-9C6B-D6C7DFDC589F}" vid="{4A3C46E8-61CC-4603-A589-7422A47A8E4A}"/>
     </a:ext>
   </a:extLst>
 </a:theme>

--- a/otchet/winforms3.docx
+++ b/otchet/winforms3.docx
@@ -848,7 +848,7 @@
                     <a:blip r:embed="rId15">
                       <a:extLst>
                         <a:ext uri="{28A0092B-C50C-407E-A947-70E740481C1C}">
-                          <a14:useLocalDpi xmlns:a14="http://schemas.microsoft.com/office/drawing/2010/main" xmlns:wps="http://schemas.microsoft.com/office/word/2010/wordprocessingShape" xmlns:wpi="http://schemas.microsoft.com/office/word/2010/wordprocessingInk" xmlns:wpg="http://schemas.microsoft.com/office/word/2010/wordprocessingGroup" xmlns:w16se="http://schemas.microsoft.com/office/word/2015/wordml/symex" xmlns:w16sdtdh="http://schemas.microsoft.com/office/word/2020/wordml/sdtdatahash" xmlns:w16="http://schemas.microsoft.com/office/word/2018/wordml" xmlns:w16cid="http://schemas.microsoft.com/office/word/2016/wordml/cid" xmlns:w16cex="http://schemas.microsoft.com/office/word/2018/wordml/cex" xmlns:w15="http://schemas.microsoft.com/office/word/2012/wordml" xmlns:w14="http://schemas.microsoft.com/office/word/2010/wordml" xmlns:w="http://schemas.openxmlformats.org/wordprocessingml/2006/main" xmlns:w10="urn:schemas-microsoft-com:office:word" xmlns:wp14="http://schemas.microsoft.com/office/word/2010/wordprocessingDrawing" xmlns:v="urn:schemas-microsoft-com:vml" xmlns:oel="http://schemas.microsoft.com/office/2019/extlst" xmlns:o="urn:schemas-microsoft-com:office:office" xmlns:am3d="http://schemas.microsoft.com/office/drawing/2017/model3d" xmlns:aink="http://schemas.microsoft.com/office/drawing/2016/ink" xmlns:mc="http://schemas.openxmlformats.org/markup-compatibility/2006" xmlns:cx8="http://schemas.microsoft.com/office/drawing/2016/5/14/chartex" xmlns:cx7="http://schemas.microsoft.com/office/drawing/2016/5/13/chartex" xmlns:cx6="http://schemas.microsoft.com/office/drawing/2016/5/12/chartex" xmlns:cx5="http://schemas.microsoft.com/office/drawing/2016/5/11/chartex" xmlns:cx4="http://schemas.microsoft.com/office/drawing/2016/5/10/chartex" xmlns:cx3="http://schemas.microsoft.com/office/drawing/2016/5/9/chartex" xmlns:cx2="http://schemas.microsoft.com/office/drawing/2015/10/21/chartex" xmlns:cx1="http://schemas.microsoft.com/office/drawing/2015/9/8/chartex" xmlns:cx="http://schemas.microsoft.com/office/drawing/2014/chartex" xmlns:wpc="http://schemas.microsoft.com/office/word/2010/wordprocessingCanvas" xmlns="" val="0"/>
+                          <a14:useLocalDpi xmlns="" xmlns:wpc="http://schemas.microsoft.com/office/word/2010/wordprocessingCanvas" xmlns:cx="http://schemas.microsoft.com/office/drawing/2014/chartex" xmlns:cx1="http://schemas.microsoft.com/office/drawing/2015/9/8/chartex" xmlns:cx2="http://schemas.microsoft.com/office/drawing/2015/10/21/chartex" xmlns:cx3="http://schemas.microsoft.com/office/drawing/2016/5/9/chartex" xmlns:cx4="http://schemas.microsoft.com/office/drawing/2016/5/10/chartex" xmlns:cx5="http://schemas.microsoft.com/office/drawing/2016/5/11/chartex" xmlns:cx6="http://schemas.microsoft.com/office/drawing/2016/5/12/chartex" xmlns:cx7="http://schemas.microsoft.com/office/drawing/2016/5/13/chartex" xmlns:cx8="http://schemas.microsoft.com/office/drawing/2016/5/14/chartex" xmlns:mc="http://schemas.openxmlformats.org/markup-compatibility/2006" xmlns:aink="http://schemas.microsoft.com/office/drawing/2016/ink" xmlns:am3d="http://schemas.microsoft.com/office/drawing/2017/model3d" xmlns:o="urn:schemas-microsoft-com:office:office" xmlns:oel="http://schemas.microsoft.com/office/2019/extlst" xmlns:v="urn:schemas-microsoft-com:vml" xmlns:wp14="http://schemas.microsoft.com/office/word/2010/wordprocessingDrawing" xmlns:w10="urn:schemas-microsoft-com:office:word" xmlns:w="http://schemas.openxmlformats.org/wordprocessingml/2006/main" xmlns:w14="http://schemas.microsoft.com/office/word/2010/wordml" xmlns:w15="http://schemas.microsoft.com/office/word/2012/wordml" xmlns:w16cex="http://schemas.microsoft.com/office/word/2018/wordml/cex" xmlns:w16cid="http://schemas.microsoft.com/office/word/2016/wordml/cid" xmlns:w16="http://schemas.microsoft.com/office/word/2018/wordml" xmlns:w16sdtdh="http://schemas.microsoft.com/office/word/2020/wordml/sdtdatahash" xmlns:w16se="http://schemas.microsoft.com/office/word/2015/wordml/symex" xmlns:wpg="http://schemas.microsoft.com/office/word/2010/wordprocessingGroup" xmlns:wpi="http://schemas.microsoft.com/office/word/2010/wordprocessingInk" xmlns:wps="http://schemas.microsoft.com/office/word/2010/wordprocessingShape" xmlns:a14="http://schemas.microsoft.com/office/drawing/2010/main" val="0"/>
                         </a:ext>
                       </a:extLst>
                     </a:blip>
@@ -1662,7 +1662,7 @@
                     </a:ln>
                     <a:extLst>
                       <a:ext uri="{53640926-AAD7-44D8-BBD7-CCE9431645EC}">
-                        <a14:shadowObscured xmlns:a14="http://schemas.microsoft.com/office/drawing/2010/main" xmlns:wps="http://schemas.microsoft.com/office/word/2010/wordprocessingShape" xmlns:wpi="http://schemas.microsoft.com/office/word/2010/wordprocessingInk" xmlns:wpg="http://schemas.microsoft.com/office/word/2010/wordprocessingGroup" xmlns:w16se="http://schemas.microsoft.com/office/word/2015/wordml/symex" xmlns:w16sdtdh="http://schemas.microsoft.com/office/word/2020/wordml/sdtdatahash" xmlns:w16="http://schemas.microsoft.com/office/word/2018/wordml" xmlns:w16cid="http://schemas.microsoft.com/office/word/2016/wordml/cid" xmlns:w16cex="http://schemas.microsoft.com/office/word/2018/wordml/cex" xmlns:w15="http://schemas.microsoft.com/office/word/2012/wordml" xmlns:w14="http://schemas.microsoft.com/office/word/2010/wordml" xmlns:w="http://schemas.openxmlformats.org/wordprocessingml/2006/main" xmlns:w10="urn:schemas-microsoft-com:office:word" xmlns:wp14="http://schemas.microsoft.com/office/word/2010/wordprocessingDrawing" xmlns:v="urn:schemas-microsoft-com:vml" xmlns:oel="http://schemas.microsoft.com/office/2019/extlst" xmlns:o="urn:schemas-microsoft-com:office:office" xmlns:am3d="http://schemas.microsoft.com/office/drawing/2017/model3d" xmlns:aink="http://schemas.microsoft.com/office/drawing/2016/ink" xmlns:mc="http://schemas.openxmlformats.org/markup-compatibility/2006" xmlns:cx8="http://schemas.microsoft.com/office/drawing/2016/5/14/chartex" xmlns:cx7="http://schemas.microsoft.com/office/drawing/2016/5/13/chartex" xmlns:cx6="http://schemas.microsoft.com/office/drawing/2016/5/12/chartex" xmlns:cx5="http://schemas.microsoft.com/office/drawing/2016/5/11/chartex" xmlns:cx4="http://schemas.microsoft.com/office/drawing/2016/5/10/chartex" xmlns:cx3="http://schemas.microsoft.com/office/drawing/2016/5/9/chartex" xmlns:cx2="http://schemas.microsoft.com/office/drawing/2015/10/21/chartex" xmlns:cx1="http://schemas.microsoft.com/office/drawing/2015/9/8/chartex" xmlns:cx="http://schemas.microsoft.com/office/drawing/2014/chartex" xmlns:wpc="http://schemas.microsoft.com/office/word/2010/wordprocessingCanvas" xmlns=""/>
+                        <a14:shadowObscured xmlns="" xmlns:wpc="http://schemas.microsoft.com/office/word/2010/wordprocessingCanvas" xmlns:cx="http://schemas.microsoft.com/office/drawing/2014/chartex" xmlns:cx1="http://schemas.microsoft.com/office/drawing/2015/9/8/chartex" xmlns:cx2="http://schemas.microsoft.com/office/drawing/2015/10/21/chartex" xmlns:cx3="http://schemas.microsoft.com/office/drawing/2016/5/9/chartex" xmlns:cx4="http://schemas.microsoft.com/office/drawing/2016/5/10/chartex" xmlns:cx5="http://schemas.microsoft.com/office/drawing/2016/5/11/chartex" xmlns:cx6="http://schemas.microsoft.com/office/drawing/2016/5/12/chartex" xmlns:cx7="http://schemas.microsoft.com/office/drawing/2016/5/13/chartex" xmlns:cx8="http://schemas.microsoft.com/office/drawing/2016/5/14/chartex" xmlns:mc="http://schemas.openxmlformats.org/markup-compatibility/2006" xmlns:aink="http://schemas.microsoft.com/office/drawing/2016/ink" xmlns:am3d="http://schemas.microsoft.com/office/drawing/2017/model3d" xmlns:o="urn:schemas-microsoft-com:office:office" xmlns:oel="http://schemas.microsoft.com/office/2019/extlst" xmlns:v="urn:schemas-microsoft-com:vml" xmlns:wp14="http://schemas.microsoft.com/office/word/2010/wordprocessingDrawing" xmlns:w10="urn:schemas-microsoft-com:office:word" xmlns:w="http://schemas.openxmlformats.org/wordprocessingml/2006/main" xmlns:w14="http://schemas.microsoft.com/office/word/2010/wordml" xmlns:w15="http://schemas.microsoft.com/office/word/2012/wordml" xmlns:w16cex="http://schemas.microsoft.com/office/word/2018/wordml/cex" xmlns:w16cid="http://schemas.microsoft.com/office/word/2016/wordml/cid" xmlns:w16="http://schemas.microsoft.com/office/word/2018/wordml" xmlns:w16sdtdh="http://schemas.microsoft.com/office/word/2020/wordml/sdtdatahash" xmlns:w16se="http://schemas.microsoft.com/office/word/2015/wordml/symex" xmlns:wpg="http://schemas.microsoft.com/office/word/2010/wordprocessingGroup" xmlns:wpi="http://schemas.microsoft.com/office/word/2010/wordprocessingInk" xmlns:wps="http://schemas.microsoft.com/office/word/2010/wordprocessingShape" xmlns:a14="http://schemas.microsoft.com/office/drawing/2010/main"/>
                       </a:ext>
                     </a:extLst>
                   </pic:spPr>
@@ -2680,6 +2680,7 @@
           <w:bCs/>
           <w:sz w:val="32"/>
           <w:szCs w:val="32"/>
+          <w:lang w:val="en-US"/>
         </w:rPr>
       </w:pPr>
       <w:r>
@@ -2747,6 +2748,655 @@
         </w:rPr>
         <w:tab/>
       </w:r>
+    </w:p>
+    <w:p>
+      <w:pPr>
+        <w:rPr>
+          <w:b/>
+          <w:bCs/>
+          <w:sz w:val="32"/>
+          <w:szCs w:val="32"/>
+          <w:lang w:val="en-US"/>
+        </w:rPr>
+      </w:pPr>
+    </w:p>
+    <w:p>
+      <w:pPr>
+        <w:ind w:left="708" w:firstLine="708"/>
+        <w:rPr>
+          <w:b/>
+          <w:bCs/>
+          <w:sz w:val="32"/>
+          <w:szCs w:val="32"/>
+        </w:rPr>
+      </w:pPr>
+      <w:r>
+        <w:rPr>
+          <w:b/>
+          <w:bCs/>
+          <w:sz w:val="32"/>
+          <w:szCs w:val="32"/>
+        </w:rPr>
+        <w:t>Практическая работа №10</w:t>
+      </w:r>
+    </w:p>
+    <w:p>
+      <w:pPr>
+        <w:rPr>
+          <w:b/>
+          <w:bCs/>
+          <w:sz w:val="32"/>
+          <w:szCs w:val="32"/>
+        </w:rPr>
+      </w:pPr>
+      <w:r>
+        <w:rPr>
+          <w:b/>
+          <w:bCs/>
+          <w:sz w:val="32"/>
+          <w:szCs w:val="32"/>
+        </w:rPr>
+        <w:t>Задание</w:t>
+      </w:r>
+    </w:p>
+    <w:p>
+      <w:pPr>
+        <w:rPr>
+          <w:bCs/>
+          <w:sz w:val="32"/>
+          <w:szCs w:val="32"/>
+        </w:rPr>
+      </w:pPr>
+      <w:r>
+        <w:rPr>
+          <w:bCs/>
+          <w:sz w:val="32"/>
+          <w:szCs w:val="32"/>
+        </w:rPr>
+        <w:t xml:space="preserve">Реализовать взлет ракеты вверх по нажатию красной кнопки </w:t>
+      </w:r>
+    </w:p>
+    <w:p>
+      <w:pPr>
+        <w:rPr>
+          <w:b/>
+          <w:bCs/>
+          <w:sz w:val="32"/>
+          <w:szCs w:val="32"/>
+        </w:rPr>
+      </w:pPr>
+      <w:r>
+        <w:rPr>
+          <w:b/>
+          <w:bCs/>
+          <w:sz w:val="32"/>
+          <w:szCs w:val="32"/>
+        </w:rPr>
+        <w:t>Код программы</w:t>
+      </w:r>
+    </w:p>
+    <w:p>
+      <w:pPr>
+        <w:rPr>
+          <w:b/>
+          <w:bCs/>
+          <w:sz w:val="32"/>
+          <w:szCs w:val="32"/>
+        </w:rPr>
+      </w:pPr>
+      <w:r>
+        <w:rPr>
+          <w:b/>
+          <w:bCs/>
+          <w:noProof/>
+          <w:sz w:val="32"/>
+          <w:szCs w:val="32"/>
+          <w:lang w:eastAsia="ru-RU"/>
+        </w:rPr>
+        <w:drawing>
+          <wp:inline distT="0" distB="0" distL="0" distR="0">
+            <wp:extent cx="2072078" cy="3209477"/>
+            <wp:effectExtent l="19050" t="0" r="4372" b="0"/>
+            <wp:docPr id="23" name="Рисунок 1"/>
+            <wp:cNvGraphicFramePr>
+              <a:graphicFrameLocks xmlns:a="http://schemas.openxmlformats.org/drawingml/2006/main" noChangeAspect="1"/>
+            </wp:cNvGraphicFramePr>
+            <a:graphic xmlns:a="http://schemas.openxmlformats.org/drawingml/2006/main">
+              <a:graphicData uri="http://schemas.openxmlformats.org/drawingml/2006/picture">
+                <pic:pic xmlns:pic="http://schemas.openxmlformats.org/drawingml/2006/picture">
+                  <pic:nvPicPr>
+                    <pic:cNvPr id="0" name="Picture 1"/>
+                    <pic:cNvPicPr>
+                      <a:picLocks noChangeAspect="1" noChangeArrowheads="1"/>
+                    </pic:cNvPicPr>
+                  </pic:nvPicPr>
+                  <pic:blipFill>
+                    <a:blip r:embed="rId36"/>
+                    <a:srcRect/>
+                    <a:stretch>
+                      <a:fillRect/>
+                    </a:stretch>
+                  </pic:blipFill>
+                  <pic:spPr bwMode="auto">
+                    <a:xfrm>
+                      <a:off x="0" y="0"/>
+                      <a:ext cx="2072093" cy="3209500"/>
+                    </a:xfrm>
+                    <a:prstGeom prst="rect">
+                      <a:avLst/>
+                    </a:prstGeom>
+                    <a:noFill/>
+                    <a:ln w="9525">
+                      <a:noFill/>
+                      <a:miter lim="800000"/>
+                      <a:headEnd/>
+                      <a:tailEnd/>
+                    </a:ln>
+                  </pic:spPr>
+                </pic:pic>
+              </a:graphicData>
+            </a:graphic>
+          </wp:inline>
+        </w:drawing>
+      </w:r>
+    </w:p>
+    <w:p>
+      <w:pPr>
+        <w:rPr>
+          <w:b/>
+          <w:bCs/>
+          <w:sz w:val="32"/>
+          <w:szCs w:val="32"/>
+        </w:rPr>
+      </w:pPr>
+    </w:p>
+    <w:p>
+      <w:pPr>
+        <w:rPr>
+          <w:b/>
+          <w:bCs/>
+          <w:sz w:val="32"/>
+          <w:szCs w:val="32"/>
+        </w:rPr>
+      </w:pPr>
+      <w:r>
+        <w:rPr>
+          <w:b/>
+          <w:bCs/>
+          <w:noProof/>
+          <w:sz w:val="32"/>
+          <w:szCs w:val="32"/>
+          <w:lang w:eastAsia="ru-RU"/>
+        </w:rPr>
+        <w:lastRenderedPageBreak/>
+        <w:drawing>
+          <wp:inline distT="0" distB="0" distL="0" distR="0">
+            <wp:extent cx="2285971" cy="2960557"/>
+            <wp:effectExtent l="19050" t="0" r="29" b="0"/>
+            <wp:docPr id="25" name="Рисунок 4"/>
+            <wp:cNvGraphicFramePr>
+              <a:graphicFrameLocks xmlns:a="http://schemas.openxmlformats.org/drawingml/2006/main" noChangeAspect="1"/>
+            </wp:cNvGraphicFramePr>
+            <a:graphic xmlns:a="http://schemas.openxmlformats.org/drawingml/2006/main">
+              <a:graphicData uri="http://schemas.openxmlformats.org/drawingml/2006/picture">
+                <pic:pic xmlns:pic="http://schemas.openxmlformats.org/drawingml/2006/picture">
+                  <pic:nvPicPr>
+                    <pic:cNvPr id="0" name="Picture 4"/>
+                    <pic:cNvPicPr>
+                      <a:picLocks noChangeAspect="1" noChangeArrowheads="1"/>
+                    </pic:cNvPicPr>
+                  </pic:nvPicPr>
+                  <pic:blipFill>
+                    <a:blip r:embed="rId37"/>
+                    <a:srcRect/>
+                    <a:stretch>
+                      <a:fillRect/>
+                    </a:stretch>
+                  </pic:blipFill>
+                  <pic:spPr bwMode="auto">
+                    <a:xfrm>
+                      <a:off x="0" y="0"/>
+                      <a:ext cx="2285863" cy="2960417"/>
+                    </a:xfrm>
+                    <a:prstGeom prst="rect">
+                      <a:avLst/>
+                    </a:prstGeom>
+                    <a:noFill/>
+                    <a:ln w="9525">
+                      <a:noFill/>
+                      <a:miter lim="800000"/>
+                      <a:headEnd/>
+                      <a:tailEnd/>
+                    </a:ln>
+                  </pic:spPr>
+                </pic:pic>
+              </a:graphicData>
+            </a:graphic>
+          </wp:inline>
+        </w:drawing>
+      </w:r>
+    </w:p>
+    <w:p>
+      <w:pPr>
+        <w:rPr>
+          <w:b/>
+          <w:bCs/>
+          <w:sz w:val="32"/>
+          <w:szCs w:val="32"/>
+        </w:rPr>
+      </w:pPr>
+      <w:r>
+        <w:rPr>
+          <w:b/>
+          <w:bCs/>
+          <w:sz w:val="32"/>
+          <w:szCs w:val="32"/>
+        </w:rPr>
+        <w:t>Результат</w:t>
+      </w:r>
+    </w:p>
+    <w:p>
+      <w:pPr>
+        <w:rPr>
+          <w:b/>
+          <w:bCs/>
+          <w:sz w:val="32"/>
+          <w:szCs w:val="32"/>
+        </w:rPr>
+      </w:pPr>
+      <w:r>
+        <w:rPr>
+          <w:b/>
+          <w:bCs/>
+          <w:noProof/>
+          <w:sz w:val="32"/>
+          <w:szCs w:val="32"/>
+          <w:lang w:eastAsia="ru-RU"/>
+        </w:rPr>
+        <w:drawing>
+          <wp:inline distT="0" distB="0" distL="0" distR="0">
+            <wp:extent cx="4657881" cy="2627233"/>
+            <wp:effectExtent l="19050" t="0" r="9369" b="0"/>
+            <wp:docPr id="33" name="Рисунок 7"/>
+            <wp:cNvGraphicFramePr>
+              <a:graphicFrameLocks xmlns:a="http://schemas.openxmlformats.org/drawingml/2006/main" noChangeAspect="1"/>
+            </wp:cNvGraphicFramePr>
+            <a:graphic xmlns:a="http://schemas.openxmlformats.org/drawingml/2006/main">
+              <a:graphicData uri="http://schemas.openxmlformats.org/drawingml/2006/picture">
+                <pic:pic xmlns:pic="http://schemas.openxmlformats.org/drawingml/2006/picture">
+                  <pic:nvPicPr>
+                    <pic:cNvPr id="0" name="Picture 7"/>
+                    <pic:cNvPicPr>
+                      <a:picLocks noChangeAspect="1" noChangeArrowheads="1"/>
+                    </pic:cNvPicPr>
+                  </pic:nvPicPr>
+                  <pic:blipFill>
+                    <a:blip r:embed="rId38"/>
+                    <a:srcRect/>
+                    <a:stretch>
+                      <a:fillRect/>
+                    </a:stretch>
+                  </pic:blipFill>
+                  <pic:spPr bwMode="auto">
+                    <a:xfrm>
+                      <a:off x="0" y="0"/>
+                      <a:ext cx="4658352" cy="2627499"/>
+                    </a:xfrm>
+                    <a:prstGeom prst="rect">
+                      <a:avLst/>
+                    </a:prstGeom>
+                    <a:noFill/>
+                    <a:ln w="9525">
+                      <a:noFill/>
+                      <a:miter lim="800000"/>
+                      <a:headEnd/>
+                      <a:tailEnd/>
+                    </a:ln>
+                  </pic:spPr>
+                </pic:pic>
+              </a:graphicData>
+            </a:graphic>
+          </wp:inline>
+        </w:drawing>
+      </w:r>
+    </w:p>
+    <w:p>
+      <w:pPr>
+        <w:rPr>
+          <w:b/>
+          <w:bCs/>
+          <w:sz w:val="32"/>
+          <w:szCs w:val="32"/>
+        </w:rPr>
+      </w:pPr>
+      <w:r>
+        <w:rPr>
+          <w:b/>
+          <w:bCs/>
+          <w:noProof/>
+          <w:sz w:val="32"/>
+          <w:szCs w:val="32"/>
+          <w:lang w:eastAsia="ru-RU"/>
+        </w:rPr>
+        <w:drawing>
+          <wp:inline distT="0" distB="0" distL="0" distR="0">
+            <wp:extent cx="4732832" cy="2819317"/>
+            <wp:effectExtent l="19050" t="0" r="0" b="0"/>
+            <wp:docPr id="35" name="Рисунок 10"/>
+            <wp:cNvGraphicFramePr>
+              <a:graphicFrameLocks xmlns:a="http://schemas.openxmlformats.org/drawingml/2006/main" noChangeAspect="1"/>
+            </wp:cNvGraphicFramePr>
+            <a:graphic xmlns:a="http://schemas.openxmlformats.org/drawingml/2006/main">
+              <a:graphicData uri="http://schemas.openxmlformats.org/drawingml/2006/picture">
+                <pic:pic xmlns:pic="http://schemas.openxmlformats.org/drawingml/2006/picture">
+                  <pic:nvPicPr>
+                    <pic:cNvPr id="0" name="Picture 10"/>
+                    <pic:cNvPicPr>
+                      <a:picLocks noChangeAspect="1" noChangeArrowheads="1"/>
+                    </pic:cNvPicPr>
+                  </pic:nvPicPr>
+                  <pic:blipFill>
+                    <a:blip r:embed="rId39"/>
+                    <a:srcRect/>
+                    <a:stretch>
+                      <a:fillRect/>
+                    </a:stretch>
+                  </pic:blipFill>
+                  <pic:spPr bwMode="auto">
+                    <a:xfrm>
+                      <a:off x="0" y="0"/>
+                      <a:ext cx="4734160" cy="2820108"/>
+                    </a:xfrm>
+                    <a:prstGeom prst="rect">
+                      <a:avLst/>
+                    </a:prstGeom>
+                    <a:noFill/>
+                    <a:ln w="9525">
+                      <a:noFill/>
+                      <a:miter lim="800000"/>
+                      <a:headEnd/>
+                      <a:tailEnd/>
+                    </a:ln>
+                  </pic:spPr>
+                </pic:pic>
+              </a:graphicData>
+            </a:graphic>
+          </wp:inline>
+        </w:drawing>
+      </w:r>
+    </w:p>
+    <w:p>
+      <w:pPr>
+        <w:rPr>
+          <w:b/>
+          <w:bCs/>
+          <w:sz w:val="32"/>
+          <w:szCs w:val="32"/>
+        </w:rPr>
+      </w:pPr>
+      <w:r>
+        <w:rPr>
+          <w:b/>
+          <w:bCs/>
+          <w:sz w:val="32"/>
+          <w:szCs w:val="32"/>
+        </w:rPr>
+        <w:lastRenderedPageBreak/>
+        <w:t xml:space="preserve">                        Практическая работа №11</w:t>
+      </w:r>
+    </w:p>
+    <w:p>
+      <w:pPr>
+        <w:rPr>
+          <w:b/>
+          <w:bCs/>
+          <w:sz w:val="32"/>
+          <w:szCs w:val="32"/>
+        </w:rPr>
+      </w:pPr>
+      <w:r>
+        <w:rPr>
+          <w:b/>
+          <w:bCs/>
+          <w:sz w:val="32"/>
+          <w:szCs w:val="32"/>
+        </w:rPr>
+        <w:t>Задание</w:t>
+      </w:r>
+    </w:p>
+    <w:p>
+      <w:pPr>
+        <w:rPr>
+          <w:b/>
+          <w:bCs/>
+          <w:sz w:val="32"/>
+          <w:szCs w:val="32"/>
+        </w:rPr>
+      </w:pPr>
+      <w:r>
+        <w:rPr>
+          <w:b/>
+          <w:bCs/>
+          <w:noProof/>
+          <w:sz w:val="32"/>
+          <w:szCs w:val="32"/>
+          <w:lang w:eastAsia="ru-RU"/>
+        </w:rPr>
+        <w:drawing>
+          <wp:inline distT="0" distB="0" distL="0" distR="0">
+            <wp:extent cx="3953343" cy="849393"/>
+            <wp:effectExtent l="19050" t="0" r="9057" b="0"/>
+            <wp:docPr id="36" name="Рисунок 13"/>
+            <wp:cNvGraphicFramePr>
+              <a:graphicFrameLocks xmlns:a="http://schemas.openxmlformats.org/drawingml/2006/main" noChangeAspect="1"/>
+            </wp:cNvGraphicFramePr>
+            <a:graphic xmlns:a="http://schemas.openxmlformats.org/drawingml/2006/main">
+              <a:graphicData uri="http://schemas.openxmlformats.org/drawingml/2006/picture">
+                <pic:pic xmlns:pic="http://schemas.openxmlformats.org/drawingml/2006/picture">
+                  <pic:nvPicPr>
+                    <pic:cNvPr id="0" name="Picture 13"/>
+                    <pic:cNvPicPr>
+                      <a:picLocks noChangeAspect="1" noChangeArrowheads="1"/>
+                    </pic:cNvPicPr>
+                  </pic:nvPicPr>
+                  <pic:blipFill>
+                    <a:blip r:embed="rId40"/>
+                    <a:srcRect/>
+                    <a:stretch>
+                      <a:fillRect/>
+                    </a:stretch>
+                  </pic:blipFill>
+                  <pic:spPr bwMode="auto">
+                    <a:xfrm>
+                      <a:off x="0" y="0"/>
+                      <a:ext cx="3960051" cy="850834"/>
+                    </a:xfrm>
+                    <a:prstGeom prst="rect">
+                      <a:avLst/>
+                    </a:prstGeom>
+                    <a:noFill/>
+                    <a:ln w="9525">
+                      <a:noFill/>
+                      <a:miter lim="800000"/>
+                      <a:headEnd/>
+                      <a:tailEnd/>
+                    </a:ln>
+                  </pic:spPr>
+                </pic:pic>
+              </a:graphicData>
+            </a:graphic>
+          </wp:inline>
+        </w:drawing>
+      </w:r>
+    </w:p>
+    <w:p>
+      <w:pPr>
+        <w:rPr>
+          <w:b/>
+          <w:bCs/>
+          <w:sz w:val="32"/>
+          <w:szCs w:val="32"/>
+        </w:rPr>
+      </w:pPr>
+      <w:r>
+        <w:rPr>
+          <w:b/>
+          <w:bCs/>
+          <w:sz w:val="32"/>
+          <w:szCs w:val="32"/>
+        </w:rPr>
+        <w:t>Код программы</w:t>
+      </w:r>
+    </w:p>
+    <w:p>
+      <w:pPr>
+        <w:rPr>
+          <w:b/>
+          <w:bCs/>
+          <w:sz w:val="32"/>
+          <w:szCs w:val="32"/>
+        </w:rPr>
+      </w:pPr>
+      <w:r>
+        <w:rPr>
+          <w:b/>
+          <w:bCs/>
+          <w:noProof/>
+          <w:sz w:val="32"/>
+          <w:szCs w:val="32"/>
+          <w:lang w:eastAsia="ru-RU"/>
+        </w:rPr>
+        <w:drawing>
+          <wp:inline distT="0" distB="0" distL="0" distR="0">
+            <wp:extent cx="3635606" cy="3020518"/>
+            <wp:effectExtent l="19050" t="0" r="2944" b="0"/>
+            <wp:docPr id="38" name="Рисунок 16"/>
+            <wp:cNvGraphicFramePr>
+              <a:graphicFrameLocks xmlns:a="http://schemas.openxmlformats.org/drawingml/2006/main" noChangeAspect="1"/>
+            </wp:cNvGraphicFramePr>
+            <a:graphic xmlns:a="http://schemas.openxmlformats.org/drawingml/2006/main">
+              <a:graphicData uri="http://schemas.openxmlformats.org/drawingml/2006/picture">
+                <pic:pic xmlns:pic="http://schemas.openxmlformats.org/drawingml/2006/picture">
+                  <pic:nvPicPr>
+                    <pic:cNvPr id="0" name="Picture 16"/>
+                    <pic:cNvPicPr>
+                      <a:picLocks noChangeAspect="1" noChangeArrowheads="1"/>
+                    </pic:cNvPicPr>
+                  </pic:nvPicPr>
+                  <pic:blipFill>
+                    <a:blip r:embed="rId41"/>
+                    <a:srcRect/>
+                    <a:stretch>
+                      <a:fillRect/>
+                    </a:stretch>
+                  </pic:blipFill>
+                  <pic:spPr bwMode="auto">
+                    <a:xfrm>
+                      <a:off x="0" y="0"/>
+                      <a:ext cx="3638284" cy="3022743"/>
+                    </a:xfrm>
+                    <a:prstGeom prst="rect">
+                      <a:avLst/>
+                    </a:prstGeom>
+                    <a:noFill/>
+                    <a:ln w="9525">
+                      <a:noFill/>
+                      <a:miter lim="800000"/>
+                      <a:headEnd/>
+                      <a:tailEnd/>
+                    </a:ln>
+                  </pic:spPr>
+                </pic:pic>
+              </a:graphicData>
+            </a:graphic>
+          </wp:inline>
+        </w:drawing>
+      </w:r>
+    </w:p>
+    <w:p>
+      <w:pPr>
+        <w:rPr>
+          <w:b/>
+          <w:bCs/>
+          <w:sz w:val="32"/>
+          <w:szCs w:val="32"/>
+        </w:rPr>
+      </w:pPr>
+      <w:r>
+        <w:rPr>
+          <w:b/>
+          <w:bCs/>
+          <w:noProof/>
+          <w:sz w:val="32"/>
+          <w:szCs w:val="32"/>
+          <w:lang w:eastAsia="ru-RU"/>
+        </w:rPr>
+        <w:drawing>
+          <wp:inline distT="0" distB="0" distL="0" distR="0">
+            <wp:extent cx="4075078" cy="3110459"/>
+            <wp:effectExtent l="19050" t="0" r="1622" b="0"/>
+            <wp:docPr id="39" name="Рисунок 19"/>
+            <wp:cNvGraphicFramePr>
+              <a:graphicFrameLocks xmlns:a="http://schemas.openxmlformats.org/drawingml/2006/main" noChangeAspect="1"/>
+            </wp:cNvGraphicFramePr>
+            <a:graphic xmlns:a="http://schemas.openxmlformats.org/drawingml/2006/main">
+              <a:graphicData uri="http://schemas.openxmlformats.org/drawingml/2006/picture">
+                <pic:pic xmlns:pic="http://schemas.openxmlformats.org/drawingml/2006/picture">
+                  <pic:nvPicPr>
+                    <pic:cNvPr id="0" name="Picture 19"/>
+                    <pic:cNvPicPr>
+                      <a:picLocks noChangeAspect="1" noChangeArrowheads="1"/>
+                    </pic:cNvPicPr>
+                  </pic:nvPicPr>
+                  <pic:blipFill>
+                    <a:blip r:embed="rId42"/>
+                    <a:srcRect/>
+                    <a:stretch>
+                      <a:fillRect/>
+                    </a:stretch>
+                  </pic:blipFill>
+                  <pic:spPr bwMode="auto">
+                    <a:xfrm>
+                      <a:off x="0" y="0"/>
+                      <a:ext cx="4074837" cy="3110275"/>
+                    </a:xfrm>
+                    <a:prstGeom prst="rect">
+                      <a:avLst/>
+                    </a:prstGeom>
+                    <a:noFill/>
+                    <a:ln w="9525">
+                      <a:noFill/>
+                      <a:miter lim="800000"/>
+                      <a:headEnd/>
+                      <a:tailEnd/>
+                    </a:ln>
+                  </pic:spPr>
+                </pic:pic>
+              </a:graphicData>
+            </a:graphic>
+          </wp:inline>
+        </w:drawing>
+      </w:r>
+    </w:p>
+    <w:p>
+      <w:pPr>
+        <w:rPr>
+          <w:b/>
+          <w:bCs/>
+          <w:sz w:val="32"/>
+          <w:szCs w:val="32"/>
+        </w:rPr>
+      </w:pPr>
+    </w:p>
+    <w:p>
+      <w:pPr>
+        <w:rPr>
+          <w:b/>
+          <w:bCs/>
+          <w:sz w:val="32"/>
+          <w:szCs w:val="32"/>
+        </w:rPr>
+      </w:pPr>
     </w:p>
     <w:sectPr>
       <w:pgSz w:w="11906" w:h="16838"/>
@@ -3235,7 +3885,7 @@
   <a:extraClrSchemeLst/>
   <a:extLst>
     <a:ext uri="{05A4C25C-085E-4340-85A3-A5531E510DB2}">
-      <thm15:themeFamily xmlns:thm15="http://schemas.microsoft.com/office/thememl/2012/main" xmlns="" name="Office Theme" id="{62F939B6-93AF-4DB8-9C6B-D6C7DFDC589F}" vid="{4A3C46E8-61CC-4603-A589-7422A47A8E4A}"/>
+      <thm15:themeFamily xmlns="" xmlns:thm15="http://schemas.microsoft.com/office/thememl/2012/main" name="Office Theme" id="{62F939B6-93AF-4DB8-9C6B-D6C7DFDC589F}" vid="{4A3C46E8-61CC-4603-A589-7422A47A8E4A}"/>
     </a:ext>
   </a:extLst>
 </a:theme>

--- a/otchet/winforms3.docx
+++ b/otchet/winforms3.docx
@@ -848,7 +848,7 @@
                     <a:blip r:embed="rId15">
                       <a:extLst>
                         <a:ext uri="{28A0092B-C50C-407E-A947-70E740481C1C}">
-                          <a14:useLocalDpi xmlns="" xmlns:wpc="http://schemas.microsoft.com/office/word/2010/wordprocessingCanvas" xmlns:cx="http://schemas.microsoft.com/office/drawing/2014/chartex" xmlns:cx1="http://schemas.microsoft.com/office/drawing/2015/9/8/chartex" xmlns:cx2="http://schemas.microsoft.com/office/drawing/2015/10/21/chartex" xmlns:cx3="http://schemas.microsoft.com/office/drawing/2016/5/9/chartex" xmlns:cx4="http://schemas.microsoft.com/office/drawing/2016/5/10/chartex" xmlns:cx5="http://schemas.microsoft.com/office/drawing/2016/5/11/chartex" xmlns:cx6="http://schemas.microsoft.com/office/drawing/2016/5/12/chartex" xmlns:cx7="http://schemas.microsoft.com/office/drawing/2016/5/13/chartex" xmlns:cx8="http://schemas.microsoft.com/office/drawing/2016/5/14/chartex" xmlns:mc="http://schemas.openxmlformats.org/markup-compatibility/2006" xmlns:aink="http://schemas.microsoft.com/office/drawing/2016/ink" xmlns:am3d="http://schemas.microsoft.com/office/drawing/2017/model3d" xmlns:o="urn:schemas-microsoft-com:office:office" xmlns:oel="http://schemas.microsoft.com/office/2019/extlst" xmlns:v="urn:schemas-microsoft-com:vml" xmlns:wp14="http://schemas.microsoft.com/office/word/2010/wordprocessingDrawing" xmlns:w10="urn:schemas-microsoft-com:office:word" xmlns:w="http://schemas.openxmlformats.org/wordprocessingml/2006/main" xmlns:w14="http://schemas.microsoft.com/office/word/2010/wordml" xmlns:w15="http://schemas.microsoft.com/office/word/2012/wordml" xmlns:w16cex="http://schemas.microsoft.com/office/word/2018/wordml/cex" xmlns:w16cid="http://schemas.microsoft.com/office/word/2016/wordml/cid" xmlns:w16="http://schemas.microsoft.com/office/word/2018/wordml" xmlns:w16sdtdh="http://schemas.microsoft.com/office/word/2020/wordml/sdtdatahash" xmlns:w16se="http://schemas.microsoft.com/office/word/2015/wordml/symex" xmlns:wpg="http://schemas.microsoft.com/office/word/2010/wordprocessingGroup" xmlns:wpi="http://schemas.microsoft.com/office/word/2010/wordprocessingInk" xmlns:wps="http://schemas.microsoft.com/office/word/2010/wordprocessingShape" xmlns:a14="http://schemas.microsoft.com/office/drawing/2010/main" val="0"/>
+                          <a14:useLocalDpi xmlns:a14="http://schemas.microsoft.com/office/drawing/2010/main" xmlns:wps="http://schemas.microsoft.com/office/word/2010/wordprocessingShape" xmlns:wpi="http://schemas.microsoft.com/office/word/2010/wordprocessingInk" xmlns:wpg="http://schemas.microsoft.com/office/word/2010/wordprocessingGroup" xmlns:w16se="http://schemas.microsoft.com/office/word/2015/wordml/symex" xmlns:w16sdtdh="http://schemas.microsoft.com/office/word/2020/wordml/sdtdatahash" xmlns:w16="http://schemas.microsoft.com/office/word/2018/wordml" xmlns:w16cid="http://schemas.microsoft.com/office/word/2016/wordml/cid" xmlns:w16cex="http://schemas.microsoft.com/office/word/2018/wordml/cex" xmlns:w15="http://schemas.microsoft.com/office/word/2012/wordml" xmlns:w14="http://schemas.microsoft.com/office/word/2010/wordml" xmlns:w="http://schemas.openxmlformats.org/wordprocessingml/2006/main" xmlns:w10="urn:schemas-microsoft-com:office:word" xmlns:wp14="http://schemas.microsoft.com/office/word/2010/wordprocessingDrawing" xmlns:v="urn:schemas-microsoft-com:vml" xmlns:oel="http://schemas.microsoft.com/office/2019/extlst" xmlns:o="urn:schemas-microsoft-com:office:office" xmlns:am3d="http://schemas.microsoft.com/office/drawing/2017/model3d" xmlns:aink="http://schemas.microsoft.com/office/drawing/2016/ink" xmlns:mc="http://schemas.openxmlformats.org/markup-compatibility/2006" xmlns:cx8="http://schemas.microsoft.com/office/drawing/2016/5/14/chartex" xmlns:cx7="http://schemas.microsoft.com/office/drawing/2016/5/13/chartex" xmlns:cx6="http://schemas.microsoft.com/office/drawing/2016/5/12/chartex" xmlns:cx5="http://schemas.microsoft.com/office/drawing/2016/5/11/chartex" xmlns:cx4="http://schemas.microsoft.com/office/drawing/2016/5/10/chartex" xmlns:cx3="http://schemas.microsoft.com/office/drawing/2016/5/9/chartex" xmlns:cx2="http://schemas.microsoft.com/office/drawing/2015/10/21/chartex" xmlns:cx1="http://schemas.microsoft.com/office/drawing/2015/9/8/chartex" xmlns:cx="http://schemas.microsoft.com/office/drawing/2014/chartex" xmlns:wpc="http://schemas.microsoft.com/office/word/2010/wordprocessingCanvas" xmlns="" val="0"/>
                         </a:ext>
                       </a:extLst>
                     </a:blip>
@@ -1662,7 +1662,7 @@
                     </a:ln>
                     <a:extLst>
                       <a:ext uri="{53640926-AAD7-44D8-BBD7-CCE9431645EC}">
-                        <a14:shadowObscured xmlns="" xmlns:wpc="http://schemas.microsoft.com/office/word/2010/wordprocessingCanvas" xmlns:cx="http://schemas.microsoft.com/office/drawing/2014/chartex" xmlns:cx1="http://schemas.microsoft.com/office/drawing/2015/9/8/chartex" xmlns:cx2="http://schemas.microsoft.com/office/drawing/2015/10/21/chartex" xmlns:cx3="http://schemas.microsoft.com/office/drawing/2016/5/9/chartex" xmlns:cx4="http://schemas.microsoft.com/office/drawing/2016/5/10/chartex" xmlns:cx5="http://schemas.microsoft.com/office/drawing/2016/5/11/chartex" xmlns:cx6="http://schemas.microsoft.com/office/drawing/2016/5/12/chartex" xmlns:cx7="http://schemas.microsoft.com/office/drawing/2016/5/13/chartex" xmlns:cx8="http://schemas.microsoft.com/office/drawing/2016/5/14/chartex" xmlns:mc="http://schemas.openxmlformats.org/markup-compatibility/2006" xmlns:aink="http://schemas.microsoft.com/office/drawing/2016/ink" xmlns:am3d="http://schemas.microsoft.com/office/drawing/2017/model3d" xmlns:o="urn:schemas-microsoft-com:office:office" xmlns:oel="http://schemas.microsoft.com/office/2019/extlst" xmlns:v="urn:schemas-microsoft-com:vml" xmlns:wp14="http://schemas.microsoft.com/office/word/2010/wordprocessingDrawing" xmlns:w10="urn:schemas-microsoft-com:office:word" xmlns:w="http://schemas.openxmlformats.org/wordprocessingml/2006/main" xmlns:w14="http://schemas.microsoft.com/office/word/2010/wordml" xmlns:w15="http://schemas.microsoft.com/office/word/2012/wordml" xmlns:w16cex="http://schemas.microsoft.com/office/word/2018/wordml/cex" xmlns:w16cid="http://schemas.microsoft.com/office/word/2016/wordml/cid" xmlns:w16="http://schemas.microsoft.com/office/word/2018/wordml" xmlns:w16sdtdh="http://schemas.microsoft.com/office/word/2020/wordml/sdtdatahash" xmlns:w16se="http://schemas.microsoft.com/office/word/2015/wordml/symex" xmlns:wpg="http://schemas.microsoft.com/office/word/2010/wordprocessingGroup" xmlns:wpi="http://schemas.microsoft.com/office/word/2010/wordprocessingInk" xmlns:wps="http://schemas.microsoft.com/office/word/2010/wordprocessingShape" xmlns:a14="http://schemas.microsoft.com/office/drawing/2010/main"/>
+                        <a14:shadowObscured xmlns:a14="http://schemas.microsoft.com/office/drawing/2010/main" xmlns:wps="http://schemas.microsoft.com/office/word/2010/wordprocessingShape" xmlns:wpi="http://schemas.microsoft.com/office/word/2010/wordprocessingInk" xmlns:wpg="http://schemas.microsoft.com/office/word/2010/wordprocessingGroup" xmlns:w16se="http://schemas.microsoft.com/office/word/2015/wordml/symex" xmlns:w16sdtdh="http://schemas.microsoft.com/office/word/2020/wordml/sdtdatahash" xmlns:w16="http://schemas.microsoft.com/office/word/2018/wordml" xmlns:w16cid="http://schemas.microsoft.com/office/word/2016/wordml/cid" xmlns:w16cex="http://schemas.microsoft.com/office/word/2018/wordml/cex" xmlns:w15="http://schemas.microsoft.com/office/word/2012/wordml" xmlns:w14="http://schemas.microsoft.com/office/word/2010/wordml" xmlns:w="http://schemas.openxmlformats.org/wordprocessingml/2006/main" xmlns:w10="urn:schemas-microsoft-com:office:word" xmlns:wp14="http://schemas.microsoft.com/office/word/2010/wordprocessingDrawing" xmlns:v="urn:schemas-microsoft-com:vml" xmlns:oel="http://schemas.microsoft.com/office/2019/extlst" xmlns:o="urn:schemas-microsoft-com:office:office" xmlns:am3d="http://schemas.microsoft.com/office/drawing/2017/model3d" xmlns:aink="http://schemas.microsoft.com/office/drawing/2016/ink" xmlns:mc="http://schemas.openxmlformats.org/markup-compatibility/2006" xmlns:cx8="http://schemas.microsoft.com/office/drawing/2016/5/14/chartex" xmlns:cx7="http://schemas.microsoft.com/office/drawing/2016/5/13/chartex" xmlns:cx6="http://schemas.microsoft.com/office/drawing/2016/5/12/chartex" xmlns:cx5="http://schemas.microsoft.com/office/drawing/2016/5/11/chartex" xmlns:cx4="http://schemas.microsoft.com/office/drawing/2016/5/10/chartex" xmlns:cx3="http://schemas.microsoft.com/office/drawing/2016/5/9/chartex" xmlns:cx2="http://schemas.microsoft.com/office/drawing/2015/10/21/chartex" xmlns:cx1="http://schemas.microsoft.com/office/drawing/2015/9/8/chartex" xmlns:cx="http://schemas.microsoft.com/office/drawing/2014/chartex" xmlns:wpc="http://schemas.microsoft.com/office/word/2010/wordprocessingCanvas" xmlns=""/>
                       </a:ext>
                     </a:extLst>
                   </pic:spPr>
@@ -3385,8 +3385,407 @@
           <w:bCs/>
           <w:sz w:val="32"/>
           <w:szCs w:val="32"/>
-        </w:rPr>
-      </w:pPr>
+          <w:lang w:val="en-US"/>
+        </w:rPr>
+      </w:pPr>
+    </w:p>
+    <w:p>
+      <w:pPr>
+        <w:rPr>
+          <w:b/>
+          <w:bCs/>
+          <w:sz w:val="32"/>
+          <w:szCs w:val="32"/>
+          <w:lang w:val="en-US"/>
+        </w:rPr>
+      </w:pPr>
+    </w:p>
+    <w:p>
+      <w:pPr>
+        <w:ind w:left="708" w:firstLine="708"/>
+        <w:rPr>
+          <w:b/>
+          <w:bCs/>
+          <w:sz w:val="32"/>
+          <w:szCs w:val="32"/>
+        </w:rPr>
+      </w:pPr>
+      <w:r>
+        <w:rPr>
+          <w:b/>
+          <w:bCs/>
+          <w:sz w:val="32"/>
+          <w:szCs w:val="32"/>
+        </w:rPr>
+        <w:lastRenderedPageBreak/>
+        <w:t>Практическая работа №12</w:t>
+      </w:r>
+    </w:p>
+    <w:p>
+      <w:pPr>
+        <w:rPr>
+          <w:b/>
+          <w:bCs/>
+          <w:sz w:val="32"/>
+          <w:szCs w:val="32"/>
+        </w:rPr>
+      </w:pPr>
+      <w:r>
+        <w:rPr>
+          <w:b/>
+          <w:bCs/>
+          <w:sz w:val="32"/>
+          <w:szCs w:val="32"/>
+        </w:rPr>
+        <w:t>Задание</w:t>
+      </w:r>
+    </w:p>
+    <w:p>
+      <w:pPr>
+        <w:rPr>
+          <w:bCs/>
+          <w:sz w:val="32"/>
+          <w:szCs w:val="32"/>
+        </w:rPr>
+      </w:pPr>
+      <w:r>
+        <w:rPr>
+          <w:bCs/>
+          <w:sz w:val="32"/>
+          <w:szCs w:val="32"/>
+        </w:rPr>
+        <w:t>Реализовать 4 стиля фигур и случайно разместить их на форме в том количестве, которое указал пользователь</w:t>
+      </w:r>
+    </w:p>
+    <w:p>
+      <w:pPr>
+        <w:rPr>
+          <w:b/>
+          <w:bCs/>
+          <w:sz w:val="32"/>
+          <w:szCs w:val="32"/>
+        </w:rPr>
+      </w:pPr>
+      <w:r>
+        <w:rPr>
+          <w:b/>
+          <w:bCs/>
+          <w:sz w:val="32"/>
+          <w:szCs w:val="32"/>
+        </w:rPr>
+        <w:t>Код программы</w:t>
+      </w:r>
+    </w:p>
+    <w:p>
+      <w:pPr>
+        <w:rPr>
+          <w:b/>
+          <w:bCs/>
+          <w:sz w:val="32"/>
+          <w:szCs w:val="32"/>
+        </w:rPr>
+      </w:pPr>
+      <w:r>
+        <w:rPr>
+          <w:b/>
+          <w:bCs/>
+          <w:noProof/>
+          <w:sz w:val="32"/>
+          <w:szCs w:val="32"/>
+          <w:lang w:eastAsia="ru-RU"/>
+        </w:rPr>
+        <w:drawing>
+          <wp:inline distT="0" distB="0" distL="0" distR="0">
+            <wp:extent cx="3732530" cy="5231765"/>
+            <wp:effectExtent l="19050" t="0" r="1270" b="0"/>
+            <wp:docPr id="40" name="Рисунок 1"/>
+            <wp:cNvGraphicFramePr>
+              <a:graphicFrameLocks xmlns:a="http://schemas.openxmlformats.org/drawingml/2006/main" noChangeAspect="1"/>
+            </wp:cNvGraphicFramePr>
+            <a:graphic xmlns:a="http://schemas.openxmlformats.org/drawingml/2006/main">
+              <a:graphicData uri="http://schemas.openxmlformats.org/drawingml/2006/picture">
+                <pic:pic xmlns:pic="http://schemas.openxmlformats.org/drawingml/2006/picture">
+                  <pic:nvPicPr>
+                    <pic:cNvPr id="0" name="Picture 1"/>
+                    <pic:cNvPicPr>
+                      <a:picLocks noChangeAspect="1" noChangeArrowheads="1"/>
+                    </pic:cNvPicPr>
+                  </pic:nvPicPr>
+                  <pic:blipFill>
+                    <a:blip r:embed="rId43"/>
+                    <a:srcRect/>
+                    <a:stretch>
+                      <a:fillRect/>
+                    </a:stretch>
+                  </pic:blipFill>
+                  <pic:spPr bwMode="auto">
+                    <a:xfrm>
+                      <a:off x="0" y="0"/>
+                      <a:ext cx="3732530" cy="5231765"/>
+                    </a:xfrm>
+                    <a:prstGeom prst="rect">
+                      <a:avLst/>
+                    </a:prstGeom>
+                    <a:noFill/>
+                    <a:ln w="9525">
+                      <a:noFill/>
+                      <a:miter lim="800000"/>
+                      <a:headEnd/>
+                      <a:tailEnd/>
+                    </a:ln>
+                  </pic:spPr>
+                </pic:pic>
+              </a:graphicData>
+            </a:graphic>
+          </wp:inline>
+        </w:drawing>
+      </w:r>
+    </w:p>
+    <w:p>
+      <w:pPr>
+        <w:rPr>
+          <w:b/>
+          <w:bCs/>
+          <w:sz w:val="32"/>
+          <w:szCs w:val="32"/>
+        </w:rPr>
+      </w:pPr>
+      <w:r>
+        <w:rPr>
+          <w:b/>
+          <w:bCs/>
+          <w:noProof/>
+          <w:sz w:val="32"/>
+          <w:szCs w:val="32"/>
+          <w:lang w:eastAsia="ru-RU"/>
+        </w:rPr>
+        <w:lastRenderedPageBreak/>
+        <w:drawing>
+          <wp:inline distT="0" distB="0" distL="0" distR="0">
+            <wp:extent cx="3695065" cy="3972560"/>
+            <wp:effectExtent l="19050" t="0" r="635" b="0"/>
+            <wp:docPr id="41" name="Рисунок 4"/>
+            <wp:cNvGraphicFramePr>
+              <a:graphicFrameLocks xmlns:a="http://schemas.openxmlformats.org/drawingml/2006/main" noChangeAspect="1"/>
+            </wp:cNvGraphicFramePr>
+            <a:graphic xmlns:a="http://schemas.openxmlformats.org/drawingml/2006/main">
+              <a:graphicData uri="http://schemas.openxmlformats.org/drawingml/2006/picture">
+                <pic:pic xmlns:pic="http://schemas.openxmlformats.org/drawingml/2006/picture">
+                  <pic:nvPicPr>
+                    <pic:cNvPr id="0" name="Picture 4"/>
+                    <pic:cNvPicPr>
+                      <a:picLocks noChangeAspect="1" noChangeArrowheads="1"/>
+                    </pic:cNvPicPr>
+                  </pic:nvPicPr>
+                  <pic:blipFill>
+                    <a:blip r:embed="rId44"/>
+                    <a:srcRect/>
+                    <a:stretch>
+                      <a:fillRect/>
+                    </a:stretch>
+                  </pic:blipFill>
+                  <pic:spPr bwMode="auto">
+                    <a:xfrm>
+                      <a:off x="0" y="0"/>
+                      <a:ext cx="3695065" cy="3972560"/>
+                    </a:xfrm>
+                    <a:prstGeom prst="rect">
+                      <a:avLst/>
+                    </a:prstGeom>
+                    <a:noFill/>
+                    <a:ln w="9525">
+                      <a:noFill/>
+                      <a:miter lim="800000"/>
+                      <a:headEnd/>
+                      <a:tailEnd/>
+                    </a:ln>
+                  </pic:spPr>
+                </pic:pic>
+              </a:graphicData>
+            </a:graphic>
+          </wp:inline>
+        </w:drawing>
+      </w:r>
+    </w:p>
+    <w:p>
+      <w:pPr>
+        <w:rPr>
+          <w:b/>
+          <w:bCs/>
+          <w:sz w:val="32"/>
+          <w:szCs w:val="32"/>
+        </w:rPr>
+      </w:pPr>
+      <w:r>
+        <w:rPr>
+          <w:b/>
+          <w:bCs/>
+          <w:noProof/>
+          <w:sz w:val="32"/>
+          <w:szCs w:val="32"/>
+          <w:lang w:eastAsia="ru-RU"/>
+        </w:rPr>
+        <w:drawing>
+          <wp:inline distT="0" distB="0" distL="0" distR="0">
+            <wp:extent cx="4043284" cy="4043284"/>
+            <wp:effectExtent l="19050" t="0" r="0" b="0"/>
+            <wp:docPr id="42" name="Рисунок 7"/>
+            <wp:cNvGraphicFramePr>
+              <a:graphicFrameLocks xmlns:a="http://schemas.openxmlformats.org/drawingml/2006/main" noChangeAspect="1"/>
+            </wp:cNvGraphicFramePr>
+            <a:graphic xmlns:a="http://schemas.openxmlformats.org/drawingml/2006/main">
+              <a:graphicData uri="http://schemas.openxmlformats.org/drawingml/2006/picture">
+                <pic:pic xmlns:pic="http://schemas.openxmlformats.org/drawingml/2006/picture">
+                  <pic:nvPicPr>
+                    <pic:cNvPr id="0" name="Picture 7"/>
+                    <pic:cNvPicPr>
+                      <a:picLocks noChangeAspect="1" noChangeArrowheads="1"/>
+                    </pic:cNvPicPr>
+                  </pic:nvPicPr>
+                  <pic:blipFill>
+                    <a:blip r:embed="rId45"/>
+                    <a:srcRect/>
+                    <a:stretch>
+                      <a:fillRect/>
+                    </a:stretch>
+                  </pic:blipFill>
+                  <pic:spPr bwMode="auto">
+                    <a:xfrm>
+                      <a:off x="0" y="0"/>
+                      <a:ext cx="4043251" cy="4043251"/>
+                    </a:xfrm>
+                    <a:prstGeom prst="rect">
+                      <a:avLst/>
+                    </a:prstGeom>
+                    <a:noFill/>
+                    <a:ln w="9525">
+                      <a:noFill/>
+                      <a:miter lim="800000"/>
+                      <a:headEnd/>
+                      <a:tailEnd/>
+                    </a:ln>
+                  </pic:spPr>
+                </pic:pic>
+              </a:graphicData>
+            </a:graphic>
+          </wp:inline>
+        </w:drawing>
+      </w:r>
+    </w:p>
+    <w:p>
+      <w:pPr>
+        <w:rPr>
+          <w:b/>
+          <w:bCs/>
+          <w:sz w:val="32"/>
+          <w:szCs w:val="32"/>
+        </w:rPr>
+      </w:pPr>
+    </w:p>
+    <w:p>
+      <w:pPr>
+        <w:rPr>
+          <w:b/>
+          <w:bCs/>
+          <w:sz w:val="32"/>
+          <w:szCs w:val="32"/>
+        </w:rPr>
+      </w:pPr>
+    </w:p>
+    <w:p>
+      <w:pPr>
+        <w:rPr>
+          <w:b/>
+          <w:bCs/>
+          <w:sz w:val="32"/>
+          <w:szCs w:val="32"/>
+        </w:rPr>
+      </w:pPr>
+    </w:p>
+    <w:p>
+      <w:pPr>
+        <w:rPr>
+          <w:b/>
+          <w:bCs/>
+          <w:sz w:val="32"/>
+          <w:szCs w:val="32"/>
+        </w:rPr>
+      </w:pPr>
+      <w:r>
+        <w:rPr>
+          <w:b/>
+          <w:bCs/>
+          <w:sz w:val="32"/>
+          <w:szCs w:val="32"/>
+        </w:rPr>
+        <w:lastRenderedPageBreak/>
+        <w:t>Результат</w:t>
+      </w:r>
+    </w:p>
+    <w:p>
+      <w:pPr>
+        <w:rPr>
+          <w:b/>
+          <w:bCs/>
+          <w:sz w:val="32"/>
+          <w:szCs w:val="32"/>
+        </w:rPr>
+      </w:pPr>
+      <w:r>
+        <w:rPr>
+          <w:b/>
+          <w:bCs/>
+          <w:noProof/>
+          <w:sz w:val="32"/>
+          <w:szCs w:val="32"/>
+          <w:lang w:eastAsia="ru-RU"/>
+        </w:rPr>
+        <w:drawing>
+          <wp:inline distT="0" distB="0" distL="0" distR="0">
+            <wp:extent cx="5940425" cy="3325134"/>
+            <wp:effectExtent l="19050" t="0" r="3175" b="0"/>
+            <wp:docPr id="43" name="Рисунок 10"/>
+            <wp:cNvGraphicFramePr>
+              <a:graphicFrameLocks xmlns:a="http://schemas.openxmlformats.org/drawingml/2006/main" noChangeAspect="1"/>
+            </wp:cNvGraphicFramePr>
+            <a:graphic xmlns:a="http://schemas.openxmlformats.org/drawingml/2006/main">
+              <a:graphicData uri="http://schemas.openxmlformats.org/drawingml/2006/picture">
+                <pic:pic xmlns:pic="http://schemas.openxmlformats.org/drawingml/2006/picture">
+                  <pic:nvPicPr>
+                    <pic:cNvPr id="0" name="Picture 10"/>
+                    <pic:cNvPicPr>
+                      <a:picLocks noChangeAspect="1" noChangeArrowheads="1"/>
+                    </pic:cNvPicPr>
+                  </pic:nvPicPr>
+                  <pic:blipFill>
+                    <a:blip r:embed="rId46"/>
+                    <a:srcRect/>
+                    <a:stretch>
+                      <a:fillRect/>
+                    </a:stretch>
+                  </pic:blipFill>
+                  <pic:spPr bwMode="auto">
+                    <a:xfrm>
+                      <a:off x="0" y="0"/>
+                      <a:ext cx="5940425" cy="3325134"/>
+                    </a:xfrm>
+                    <a:prstGeom prst="rect">
+                      <a:avLst/>
+                    </a:prstGeom>
+                    <a:noFill/>
+                    <a:ln w="9525">
+                      <a:noFill/>
+                      <a:miter lim="800000"/>
+                      <a:headEnd/>
+                      <a:tailEnd/>
+                    </a:ln>
+                  </pic:spPr>
+                </pic:pic>
+              </a:graphicData>
+            </a:graphic>
+          </wp:inline>
+        </w:drawing>
+      </w:r>
     </w:p>
     <w:p>
       <w:pPr>
@@ -3885,7 +4284,7 @@
   <a:extraClrSchemeLst/>
   <a:extLst>
     <a:ext uri="{05A4C25C-085E-4340-85A3-A5531E510DB2}">
-      <thm15:themeFamily xmlns="" xmlns:thm15="http://schemas.microsoft.com/office/thememl/2012/main" name="Office Theme" id="{62F939B6-93AF-4DB8-9C6B-D6C7DFDC589F}" vid="{4A3C46E8-61CC-4603-A589-7422A47A8E4A}"/>
+      <thm15:themeFamily xmlns:thm15="http://schemas.microsoft.com/office/thememl/2012/main" xmlns="" name="Office Theme" id="{62F939B6-93AF-4DB8-9C6B-D6C7DFDC589F}" vid="{4A3C46E8-61CC-4603-A589-7422A47A8E4A}"/>
     </a:ext>
   </a:extLst>
 </a:theme>

--- a/otchet/winforms3.docx
+++ b/otchet/winforms3.docx
@@ -848,7 +848,7 @@
                     <a:blip r:embed="rId15">
                       <a:extLst>
                         <a:ext uri="{28A0092B-C50C-407E-A947-70E740481C1C}">
-                          <a14:useLocalDpi xmlns:a14="http://schemas.microsoft.com/office/drawing/2010/main" xmlns:wps="http://schemas.microsoft.com/office/word/2010/wordprocessingShape" xmlns:wpi="http://schemas.microsoft.com/office/word/2010/wordprocessingInk" xmlns:wpg="http://schemas.microsoft.com/office/word/2010/wordprocessingGroup" xmlns:w16se="http://schemas.microsoft.com/office/word/2015/wordml/symex" xmlns:w16sdtdh="http://schemas.microsoft.com/office/word/2020/wordml/sdtdatahash" xmlns:w16="http://schemas.microsoft.com/office/word/2018/wordml" xmlns:w16cid="http://schemas.microsoft.com/office/word/2016/wordml/cid" xmlns:w16cex="http://schemas.microsoft.com/office/word/2018/wordml/cex" xmlns:w15="http://schemas.microsoft.com/office/word/2012/wordml" xmlns:w14="http://schemas.microsoft.com/office/word/2010/wordml" xmlns:w="http://schemas.openxmlformats.org/wordprocessingml/2006/main" xmlns:w10="urn:schemas-microsoft-com:office:word" xmlns:wp14="http://schemas.microsoft.com/office/word/2010/wordprocessingDrawing" xmlns:v="urn:schemas-microsoft-com:vml" xmlns:oel="http://schemas.microsoft.com/office/2019/extlst" xmlns:o="urn:schemas-microsoft-com:office:office" xmlns:am3d="http://schemas.microsoft.com/office/drawing/2017/model3d" xmlns:aink="http://schemas.microsoft.com/office/drawing/2016/ink" xmlns:mc="http://schemas.openxmlformats.org/markup-compatibility/2006" xmlns:cx8="http://schemas.microsoft.com/office/drawing/2016/5/14/chartex" xmlns:cx7="http://schemas.microsoft.com/office/drawing/2016/5/13/chartex" xmlns:cx6="http://schemas.microsoft.com/office/drawing/2016/5/12/chartex" xmlns:cx5="http://schemas.microsoft.com/office/drawing/2016/5/11/chartex" xmlns:cx4="http://schemas.microsoft.com/office/drawing/2016/5/10/chartex" xmlns:cx3="http://schemas.microsoft.com/office/drawing/2016/5/9/chartex" xmlns:cx2="http://schemas.microsoft.com/office/drawing/2015/10/21/chartex" xmlns:cx1="http://schemas.microsoft.com/office/drawing/2015/9/8/chartex" xmlns:cx="http://schemas.microsoft.com/office/drawing/2014/chartex" xmlns:wpc="http://schemas.microsoft.com/office/word/2010/wordprocessingCanvas" xmlns="" val="0"/>
+                          <a14:useLocalDpi xmlns="" xmlns:wpc="http://schemas.microsoft.com/office/word/2010/wordprocessingCanvas" xmlns:cx="http://schemas.microsoft.com/office/drawing/2014/chartex" xmlns:cx1="http://schemas.microsoft.com/office/drawing/2015/9/8/chartex" xmlns:cx2="http://schemas.microsoft.com/office/drawing/2015/10/21/chartex" xmlns:cx3="http://schemas.microsoft.com/office/drawing/2016/5/9/chartex" xmlns:cx4="http://schemas.microsoft.com/office/drawing/2016/5/10/chartex" xmlns:cx5="http://schemas.microsoft.com/office/drawing/2016/5/11/chartex" xmlns:cx6="http://schemas.microsoft.com/office/drawing/2016/5/12/chartex" xmlns:cx7="http://schemas.microsoft.com/office/drawing/2016/5/13/chartex" xmlns:cx8="http://schemas.microsoft.com/office/drawing/2016/5/14/chartex" xmlns:mc="http://schemas.openxmlformats.org/markup-compatibility/2006" xmlns:aink="http://schemas.microsoft.com/office/drawing/2016/ink" xmlns:am3d="http://schemas.microsoft.com/office/drawing/2017/model3d" xmlns:o="urn:schemas-microsoft-com:office:office" xmlns:oel="http://schemas.microsoft.com/office/2019/extlst" xmlns:v="urn:schemas-microsoft-com:vml" xmlns:wp14="http://schemas.microsoft.com/office/word/2010/wordprocessingDrawing" xmlns:w10="urn:schemas-microsoft-com:office:word" xmlns:w="http://schemas.openxmlformats.org/wordprocessingml/2006/main" xmlns:w14="http://schemas.microsoft.com/office/word/2010/wordml" xmlns:w15="http://schemas.microsoft.com/office/word/2012/wordml" xmlns:w16cex="http://schemas.microsoft.com/office/word/2018/wordml/cex" xmlns:w16cid="http://schemas.microsoft.com/office/word/2016/wordml/cid" xmlns:w16="http://schemas.microsoft.com/office/word/2018/wordml" xmlns:w16sdtdh="http://schemas.microsoft.com/office/word/2020/wordml/sdtdatahash" xmlns:w16se="http://schemas.microsoft.com/office/word/2015/wordml/symex" xmlns:wpg="http://schemas.microsoft.com/office/word/2010/wordprocessingGroup" xmlns:wpi="http://schemas.microsoft.com/office/word/2010/wordprocessingInk" xmlns:wps="http://schemas.microsoft.com/office/word/2010/wordprocessingShape" xmlns:a14="http://schemas.microsoft.com/office/drawing/2010/main" val="0"/>
                         </a:ext>
                       </a:extLst>
                     </a:blip>
@@ -1662,7 +1662,7 @@
                     </a:ln>
                     <a:extLst>
                       <a:ext uri="{53640926-AAD7-44D8-BBD7-CCE9431645EC}">
-                        <a14:shadowObscured xmlns:a14="http://schemas.microsoft.com/office/drawing/2010/main" xmlns:wps="http://schemas.microsoft.com/office/word/2010/wordprocessingShape" xmlns:wpi="http://schemas.microsoft.com/office/word/2010/wordprocessingInk" xmlns:wpg="http://schemas.microsoft.com/office/word/2010/wordprocessingGroup" xmlns:w16se="http://schemas.microsoft.com/office/word/2015/wordml/symex" xmlns:w16sdtdh="http://schemas.microsoft.com/office/word/2020/wordml/sdtdatahash" xmlns:w16="http://schemas.microsoft.com/office/word/2018/wordml" xmlns:w16cid="http://schemas.microsoft.com/office/word/2016/wordml/cid" xmlns:w16cex="http://schemas.microsoft.com/office/word/2018/wordml/cex" xmlns:w15="http://schemas.microsoft.com/office/word/2012/wordml" xmlns:w14="http://schemas.microsoft.com/office/word/2010/wordml" xmlns:w="http://schemas.openxmlformats.org/wordprocessingml/2006/main" xmlns:w10="urn:schemas-microsoft-com:office:word" xmlns:wp14="http://schemas.microsoft.com/office/word/2010/wordprocessingDrawing" xmlns:v="urn:schemas-microsoft-com:vml" xmlns:oel="http://schemas.microsoft.com/office/2019/extlst" xmlns:o="urn:schemas-microsoft-com:office:office" xmlns:am3d="http://schemas.microsoft.com/office/drawing/2017/model3d" xmlns:aink="http://schemas.microsoft.com/office/drawing/2016/ink" xmlns:mc="http://schemas.openxmlformats.org/markup-compatibility/2006" xmlns:cx8="http://schemas.microsoft.com/office/drawing/2016/5/14/chartex" xmlns:cx7="http://schemas.microsoft.com/office/drawing/2016/5/13/chartex" xmlns:cx6="http://schemas.microsoft.com/office/drawing/2016/5/12/chartex" xmlns:cx5="http://schemas.microsoft.com/office/drawing/2016/5/11/chartex" xmlns:cx4="http://schemas.microsoft.com/office/drawing/2016/5/10/chartex" xmlns:cx3="http://schemas.microsoft.com/office/drawing/2016/5/9/chartex" xmlns:cx2="http://schemas.microsoft.com/office/drawing/2015/10/21/chartex" xmlns:cx1="http://schemas.microsoft.com/office/drawing/2015/9/8/chartex" xmlns:cx="http://schemas.microsoft.com/office/drawing/2014/chartex" xmlns:wpc="http://schemas.microsoft.com/office/word/2010/wordprocessingCanvas" xmlns=""/>
+                        <a14:shadowObscured xmlns="" xmlns:wpc="http://schemas.microsoft.com/office/word/2010/wordprocessingCanvas" xmlns:cx="http://schemas.microsoft.com/office/drawing/2014/chartex" xmlns:cx1="http://schemas.microsoft.com/office/drawing/2015/9/8/chartex" xmlns:cx2="http://schemas.microsoft.com/office/drawing/2015/10/21/chartex" xmlns:cx3="http://schemas.microsoft.com/office/drawing/2016/5/9/chartex" xmlns:cx4="http://schemas.microsoft.com/office/drawing/2016/5/10/chartex" xmlns:cx5="http://schemas.microsoft.com/office/drawing/2016/5/11/chartex" xmlns:cx6="http://schemas.microsoft.com/office/drawing/2016/5/12/chartex" xmlns:cx7="http://schemas.microsoft.com/office/drawing/2016/5/13/chartex" xmlns:cx8="http://schemas.microsoft.com/office/drawing/2016/5/14/chartex" xmlns:mc="http://schemas.openxmlformats.org/markup-compatibility/2006" xmlns:aink="http://schemas.microsoft.com/office/drawing/2016/ink" xmlns:am3d="http://schemas.microsoft.com/office/drawing/2017/model3d" xmlns:o="urn:schemas-microsoft-com:office:office" xmlns:oel="http://schemas.microsoft.com/office/2019/extlst" xmlns:v="urn:schemas-microsoft-com:vml" xmlns:wp14="http://schemas.microsoft.com/office/word/2010/wordprocessingDrawing" xmlns:w10="urn:schemas-microsoft-com:office:word" xmlns:w="http://schemas.openxmlformats.org/wordprocessingml/2006/main" xmlns:w14="http://schemas.microsoft.com/office/word/2010/wordml" xmlns:w15="http://schemas.microsoft.com/office/word/2012/wordml" xmlns:w16cex="http://schemas.microsoft.com/office/word/2018/wordml/cex" xmlns:w16cid="http://schemas.microsoft.com/office/word/2016/wordml/cid" xmlns:w16="http://schemas.microsoft.com/office/word/2018/wordml" xmlns:w16sdtdh="http://schemas.microsoft.com/office/word/2020/wordml/sdtdatahash" xmlns:w16se="http://schemas.microsoft.com/office/word/2015/wordml/symex" xmlns:wpg="http://schemas.microsoft.com/office/word/2010/wordprocessingGroup" xmlns:wpi="http://schemas.microsoft.com/office/word/2010/wordprocessingInk" xmlns:wps="http://schemas.microsoft.com/office/word/2010/wordprocessingShape" xmlns:a14="http://schemas.microsoft.com/office/drawing/2010/main"/>
                       </a:ext>
                     </a:extLst>
                   </pic:spPr>
@@ -3794,8 +3794,320 @@
           <w:bCs/>
           <w:sz w:val="32"/>
           <w:szCs w:val="32"/>
-        </w:rPr>
-      </w:pPr>
+          <w:lang w:val="en-US"/>
+        </w:rPr>
+      </w:pPr>
+    </w:p>
+    <w:p>
+      <w:pPr>
+        <w:rPr>
+          <w:b/>
+          <w:bCs/>
+          <w:sz w:val="32"/>
+          <w:szCs w:val="32"/>
+        </w:rPr>
+      </w:pPr>
+      <w:r>
+        <w:rPr>
+          <w:b/>
+          <w:bCs/>
+          <w:sz w:val="32"/>
+          <w:szCs w:val="32"/>
+          <w:lang w:val="en-US"/>
+        </w:rPr>
+        <w:tab/>
+      </w:r>
+      <w:r>
+        <w:rPr>
+          <w:b/>
+          <w:bCs/>
+          <w:sz w:val="32"/>
+          <w:szCs w:val="32"/>
+          <w:lang w:val="en-US"/>
+        </w:rPr>
+        <w:tab/>
+      </w:r>
+      <w:r>
+        <w:rPr>
+          <w:b/>
+          <w:bCs/>
+          <w:sz w:val="32"/>
+          <w:szCs w:val="32"/>
+        </w:rPr>
+        <w:t>Практическая работа №13</w:t>
+      </w:r>
+    </w:p>
+    <w:p>
+      <w:pPr>
+        <w:rPr>
+          <w:b/>
+          <w:bCs/>
+          <w:sz w:val="32"/>
+          <w:szCs w:val="32"/>
+        </w:rPr>
+      </w:pPr>
+      <w:r>
+        <w:rPr>
+          <w:b/>
+          <w:bCs/>
+          <w:sz w:val="32"/>
+          <w:szCs w:val="32"/>
+        </w:rPr>
+        <w:t>Задание</w:t>
+      </w:r>
+    </w:p>
+    <w:p>
+      <w:pPr>
+        <w:rPr>
+          <w:b/>
+          <w:bCs/>
+          <w:sz w:val="32"/>
+          <w:szCs w:val="32"/>
+        </w:rPr>
+      </w:pPr>
+      <w:r>
+        <w:rPr>
+          <w:b/>
+          <w:bCs/>
+          <w:sz w:val="32"/>
+          <w:szCs w:val="32"/>
+        </w:rPr>
+        <w:t>Реализовать программу из лабораторной работы с привязками</w:t>
+      </w:r>
+    </w:p>
+    <w:p>
+      <w:pPr>
+        <w:rPr>
+          <w:b/>
+          <w:bCs/>
+          <w:sz w:val="32"/>
+          <w:szCs w:val="32"/>
+        </w:rPr>
+      </w:pPr>
+      <w:r>
+        <w:rPr>
+          <w:b/>
+          <w:bCs/>
+          <w:sz w:val="32"/>
+          <w:szCs w:val="32"/>
+        </w:rPr>
+        <w:t>Код программы</w:t>
+      </w:r>
+    </w:p>
+    <w:p>
+      <w:pPr>
+        <w:rPr>
+          <w:b/>
+          <w:bCs/>
+          <w:sz w:val="32"/>
+          <w:szCs w:val="32"/>
+        </w:rPr>
+      </w:pPr>
+      <w:r>
+        <w:rPr>
+          <w:b/>
+          <w:bCs/>
+          <w:noProof/>
+          <w:sz w:val="32"/>
+          <w:szCs w:val="32"/>
+          <w:lang w:eastAsia="ru-RU"/>
+        </w:rPr>
+        <w:lastRenderedPageBreak/>
+        <w:drawing>
+          <wp:inline distT="0" distB="0" distL="0" distR="0">
+            <wp:extent cx="3780956" cy="3960898"/>
+            <wp:effectExtent l="19050" t="0" r="0" b="0"/>
+            <wp:docPr id="44" name="Рисунок 1"/>
+            <wp:cNvGraphicFramePr>
+              <a:graphicFrameLocks xmlns:a="http://schemas.openxmlformats.org/drawingml/2006/main" noChangeAspect="1"/>
+            </wp:cNvGraphicFramePr>
+            <a:graphic xmlns:a="http://schemas.openxmlformats.org/drawingml/2006/main">
+              <a:graphicData uri="http://schemas.openxmlformats.org/drawingml/2006/picture">
+                <pic:pic xmlns:pic="http://schemas.openxmlformats.org/drawingml/2006/picture">
+                  <pic:nvPicPr>
+                    <pic:cNvPr id="0" name="Picture 1"/>
+                    <pic:cNvPicPr>
+                      <a:picLocks noChangeAspect="1" noChangeArrowheads="1"/>
+                    </pic:cNvPicPr>
+                  </pic:nvPicPr>
+                  <pic:blipFill>
+                    <a:blip r:embed="rId47"/>
+                    <a:srcRect/>
+                    <a:stretch>
+                      <a:fillRect/>
+                    </a:stretch>
+                  </pic:blipFill>
+                  <pic:spPr bwMode="auto">
+                    <a:xfrm>
+                      <a:off x="0" y="0"/>
+                      <a:ext cx="3782306" cy="3962313"/>
+                    </a:xfrm>
+                    <a:prstGeom prst="rect">
+                      <a:avLst/>
+                    </a:prstGeom>
+                    <a:noFill/>
+                    <a:ln w="9525">
+                      <a:noFill/>
+                      <a:miter lim="800000"/>
+                      <a:headEnd/>
+                      <a:tailEnd/>
+                    </a:ln>
+                  </pic:spPr>
+                </pic:pic>
+              </a:graphicData>
+            </a:graphic>
+          </wp:inline>
+        </w:drawing>
+      </w:r>
+    </w:p>
+    <w:p>
+      <w:pPr>
+        <w:rPr>
+          <w:b/>
+          <w:bCs/>
+          <w:sz w:val="32"/>
+          <w:szCs w:val="32"/>
+        </w:rPr>
+      </w:pPr>
+      <w:r>
+        <w:rPr>
+          <w:b/>
+          <w:bCs/>
+          <w:noProof/>
+          <w:sz w:val="32"/>
+          <w:szCs w:val="32"/>
+          <w:lang w:eastAsia="ru-RU"/>
+        </w:rPr>
+        <w:drawing>
+          <wp:inline distT="0" distB="0" distL="0" distR="0">
+            <wp:extent cx="5940425" cy="1701429"/>
+            <wp:effectExtent l="19050" t="0" r="3175" b="0"/>
+            <wp:docPr id="45" name="Рисунок 4"/>
+            <wp:cNvGraphicFramePr>
+              <a:graphicFrameLocks xmlns:a="http://schemas.openxmlformats.org/drawingml/2006/main" noChangeAspect="1"/>
+            </wp:cNvGraphicFramePr>
+            <a:graphic xmlns:a="http://schemas.openxmlformats.org/drawingml/2006/main">
+              <a:graphicData uri="http://schemas.openxmlformats.org/drawingml/2006/picture">
+                <pic:pic xmlns:pic="http://schemas.openxmlformats.org/drawingml/2006/picture">
+                  <pic:nvPicPr>
+                    <pic:cNvPr id="0" name="Picture 4"/>
+                    <pic:cNvPicPr>
+                      <a:picLocks noChangeAspect="1" noChangeArrowheads="1"/>
+                    </pic:cNvPicPr>
+                  </pic:nvPicPr>
+                  <pic:blipFill>
+                    <a:blip r:embed="rId48"/>
+                    <a:srcRect/>
+                    <a:stretch>
+                      <a:fillRect/>
+                    </a:stretch>
+                  </pic:blipFill>
+                  <pic:spPr bwMode="auto">
+                    <a:xfrm>
+                      <a:off x="0" y="0"/>
+                      <a:ext cx="5940425" cy="1701429"/>
+                    </a:xfrm>
+                    <a:prstGeom prst="rect">
+                      <a:avLst/>
+                    </a:prstGeom>
+                    <a:noFill/>
+                    <a:ln w="9525">
+                      <a:noFill/>
+                      <a:miter lim="800000"/>
+                      <a:headEnd/>
+                      <a:tailEnd/>
+                    </a:ln>
+                  </pic:spPr>
+                </pic:pic>
+              </a:graphicData>
+            </a:graphic>
+          </wp:inline>
+        </w:drawing>
+      </w:r>
+    </w:p>
+    <w:p>
+      <w:pPr>
+        <w:rPr>
+          <w:b/>
+          <w:bCs/>
+          <w:sz w:val="32"/>
+          <w:szCs w:val="32"/>
+        </w:rPr>
+      </w:pPr>
+      <w:r>
+        <w:rPr>
+          <w:b/>
+          <w:bCs/>
+          <w:sz w:val="32"/>
+          <w:szCs w:val="32"/>
+        </w:rPr>
+        <w:t>Результат</w:t>
+      </w:r>
+    </w:p>
+    <w:p>
+      <w:pPr>
+        <w:rPr>
+          <w:b/>
+          <w:bCs/>
+          <w:sz w:val="32"/>
+          <w:szCs w:val="32"/>
+        </w:rPr>
+      </w:pPr>
+      <w:r>
+        <w:rPr>
+          <w:b/>
+          <w:bCs/>
+          <w:noProof/>
+          <w:sz w:val="32"/>
+          <w:szCs w:val="32"/>
+          <w:lang w:eastAsia="ru-RU"/>
+        </w:rPr>
+        <w:drawing>
+          <wp:inline distT="0" distB="0" distL="0" distR="0">
+            <wp:extent cx="4050779" cy="2277615"/>
+            <wp:effectExtent l="19050" t="0" r="6871" b="0"/>
+            <wp:docPr id="46" name="Рисунок 7"/>
+            <wp:cNvGraphicFramePr>
+              <a:graphicFrameLocks xmlns:a="http://schemas.openxmlformats.org/drawingml/2006/main" noChangeAspect="1"/>
+            </wp:cNvGraphicFramePr>
+            <a:graphic xmlns:a="http://schemas.openxmlformats.org/drawingml/2006/main">
+              <a:graphicData uri="http://schemas.openxmlformats.org/drawingml/2006/picture">
+                <pic:pic xmlns:pic="http://schemas.openxmlformats.org/drawingml/2006/picture">
+                  <pic:nvPicPr>
+                    <pic:cNvPr id="0" name="Picture 7"/>
+                    <pic:cNvPicPr>
+                      <a:picLocks noChangeAspect="1" noChangeArrowheads="1"/>
+                    </pic:cNvPicPr>
+                  </pic:nvPicPr>
+                  <pic:blipFill>
+                    <a:blip r:embed="rId49"/>
+                    <a:srcRect/>
+                    <a:stretch>
+                      <a:fillRect/>
+                    </a:stretch>
+                  </pic:blipFill>
+                  <pic:spPr bwMode="auto">
+                    <a:xfrm>
+                      <a:off x="0" y="0"/>
+                      <a:ext cx="4048438" cy="2276299"/>
+                    </a:xfrm>
+                    <a:prstGeom prst="rect">
+                      <a:avLst/>
+                    </a:prstGeom>
+                    <a:noFill/>
+                    <a:ln w="9525">
+                      <a:noFill/>
+                      <a:miter lim="800000"/>
+                      <a:headEnd/>
+                      <a:tailEnd/>
+                    </a:ln>
+                  </pic:spPr>
+                </pic:pic>
+              </a:graphicData>
+            </a:graphic>
+          </wp:inline>
+        </w:drawing>
+      </w:r>
     </w:p>
     <w:sectPr>
       <w:pgSz w:w="11906" w:h="16838"/>
@@ -4284,7 +4596,7 @@
   <a:extraClrSchemeLst/>
   <a:extLst>
     <a:ext uri="{05A4C25C-085E-4340-85A3-A5531E510DB2}">
-      <thm15:themeFamily xmlns:thm15="http://schemas.microsoft.com/office/thememl/2012/main" xmlns="" name="Office Theme" id="{62F939B6-93AF-4DB8-9C6B-D6C7DFDC589F}" vid="{4A3C46E8-61CC-4603-A589-7422A47A8E4A}"/>
+      <thm15:themeFamily xmlns="" xmlns:thm15="http://schemas.microsoft.com/office/thememl/2012/main" name="Office Theme" id="{62F939B6-93AF-4DB8-9C6B-D6C7DFDC589F}" vid="{4A3C46E8-61CC-4603-A589-7422A47A8E4A}"/>
     </a:ext>
   </a:extLst>
 </a:theme>

--- a/otchet/winforms3.docx
+++ b/otchet/winforms3.docx
@@ -1,6 +1,6 @@
 
 <file path=word/document.xml><?xml version="1.0" encoding="utf-8"?>
-<w:document xmlns:ve="http://schemas.openxmlformats.org/markup-compatibility/2006" xmlns:o="urn:schemas-microsoft-com:office:office" xmlns:r="http://schemas.openxmlformats.org/officeDocument/2006/relationships" xmlns:m="http://schemas.openxmlformats.org/officeDocument/2006/math" xmlns:v="urn:schemas-microsoft-com:vml" xmlns:wp="http://schemas.openxmlformats.org/drawingml/2006/wordprocessingDrawing" xmlns:w10="urn:schemas-microsoft-com:office:word" xmlns:w="http://schemas.openxmlformats.org/wordprocessingml/2006/main" xmlns:wne="http://schemas.microsoft.com/office/word/2006/wordml">
+<w:document xmlns:wpc="http://schemas.microsoft.com/office/word/2010/wordprocessingCanvas" xmlns:cx="http://schemas.microsoft.com/office/drawing/2014/chartex" xmlns:cx1="http://schemas.microsoft.com/office/drawing/2015/9/8/chartex" xmlns:cx2="http://schemas.microsoft.com/office/drawing/2015/10/21/chartex" xmlns:cx3="http://schemas.microsoft.com/office/drawing/2016/5/9/chartex" xmlns:cx4="http://schemas.microsoft.com/office/drawing/2016/5/10/chartex" xmlns:cx5="http://schemas.microsoft.com/office/drawing/2016/5/11/chartex" xmlns:cx6="http://schemas.microsoft.com/office/drawing/2016/5/12/chartex" xmlns:cx7="http://schemas.microsoft.com/office/drawing/2016/5/13/chartex" xmlns:cx8="http://schemas.microsoft.com/office/drawing/2016/5/14/chartex" xmlns:mc="http://schemas.openxmlformats.org/markup-compatibility/2006" xmlns:aink="http://schemas.microsoft.com/office/drawing/2016/ink" xmlns:am3d="http://schemas.microsoft.com/office/drawing/2017/model3d" xmlns:o="urn:schemas-microsoft-com:office:office" xmlns:oel="http://schemas.microsoft.com/office/2019/extlst" xmlns:r="http://schemas.openxmlformats.org/officeDocument/2006/relationships" xmlns:m="http://schemas.openxmlformats.org/officeDocument/2006/math" xmlns:v="urn:schemas-microsoft-com:vml" xmlns:wp14="http://schemas.microsoft.com/office/word/2010/wordprocessingDrawing" xmlns:wp="http://schemas.openxmlformats.org/drawingml/2006/wordprocessingDrawing" xmlns:w10="urn:schemas-microsoft-com:office:word" xmlns:w="http://schemas.openxmlformats.org/wordprocessingml/2006/main" xmlns:w14="http://schemas.microsoft.com/office/word/2010/wordml" xmlns:w15="http://schemas.microsoft.com/office/word/2012/wordml" xmlns:w16cex="http://schemas.microsoft.com/office/word/2018/wordml/cex" xmlns:w16cid="http://schemas.microsoft.com/office/word/2016/wordml/cid" xmlns:w16="http://schemas.microsoft.com/office/word/2018/wordml" xmlns:w16du="http://schemas.microsoft.com/office/word/2023/wordml/word16du" xmlns:w16sdtdh="http://schemas.microsoft.com/office/word/2020/wordml/sdtdatahash" xmlns:w16se="http://schemas.microsoft.com/office/word/2015/wordml/symex" xmlns:wpg="http://schemas.microsoft.com/office/word/2010/wordprocessingGroup" xmlns:wpi="http://schemas.microsoft.com/office/word/2010/wordprocessingInk" xmlns:wne="http://schemas.microsoft.com/office/word/2006/wordml" xmlns:wps="http://schemas.microsoft.com/office/word/2010/wordprocessingShape" mc:Ignorable="w14 w15 w16se w16cid w16 w16cex w16sdtdh wp14">
   <w:body>
     <w:p>
       <w:pPr>
@@ -56,7 +56,7 @@
           <w:lang w:eastAsia="ru-RU"/>
         </w:rPr>
         <w:drawing>
-          <wp:inline distT="0" distB="0" distL="0" distR="0">
+          <wp:inline distT="0" distB="0" distL="0" distR="0" wp14:anchorId="44F5BD38" wp14:editId="2268E2C4">
             <wp:extent cx="4257675" cy="1371600"/>
             <wp:effectExtent l="0" t="0" r="9525" b="0"/>
             <wp:docPr id="16" name="Рисунок 16"/>
@@ -126,7 +126,7 @@
           <w:lang w:eastAsia="ru-RU"/>
         </w:rPr>
         <w:drawing>
-          <wp:inline distT="0" distB="0" distL="0" distR="0">
+          <wp:inline distT="0" distB="0" distL="0" distR="0" wp14:anchorId="2CD02F61" wp14:editId="49B65C3A">
             <wp:extent cx="3933825" cy="2524125"/>
             <wp:effectExtent l="0" t="0" r="9525" b="9525"/>
             <wp:docPr id="13" name="Рисунок 13"/>
@@ -176,11 +176,10 @@
           <w:noProof/>
           <w:lang w:eastAsia="ru-RU"/>
         </w:rPr>
-        <w:lastRenderedPageBreak/>
         <w:drawing>
-          <wp:inline distT="0" distB="0" distL="0" distR="0">
-            <wp:extent cx="5940425" cy="5036820"/>
-            <wp:effectExtent l="0" t="0" r="3175" b="0"/>
+          <wp:inline distT="0" distB="0" distL="0" distR="0" wp14:anchorId="73FCFB8D" wp14:editId="3524ADD6">
+            <wp:extent cx="4447712" cy="3771166"/>
+            <wp:effectExtent l="0" t="0" r="0" b="0"/>
             <wp:docPr id="14" name="Рисунок 14"/>
             <wp:cNvGraphicFramePr>
               <a:graphicFrameLocks xmlns:a="http://schemas.openxmlformats.org/drawingml/2006/main" noChangeAspect="1"/>
@@ -201,7 +200,7 @@
                   <pic:spPr>
                     <a:xfrm>
                       <a:off x="0" y="0"/>
-                      <a:ext cx="5940425" cy="5036820"/>
+                      <a:ext cx="4457377" cy="3779361"/>
                     </a:xfrm>
                     <a:prstGeom prst="rect">
                       <a:avLst/>
@@ -230,6 +229,7 @@
           <w:sz w:val="32"/>
           <w:szCs w:val="32"/>
         </w:rPr>
+        <w:lastRenderedPageBreak/>
         <w:t>Результат</w:t>
       </w:r>
     </w:p>
@@ -248,7 +248,7 @@
           <w:lang w:eastAsia="ru-RU"/>
         </w:rPr>
         <w:drawing>
-          <wp:inline distT="0" distB="0" distL="0" distR="0">
+          <wp:inline distT="0" distB="0" distL="0" distR="0" wp14:anchorId="23A1140A" wp14:editId="758A82B8">
             <wp:extent cx="5940425" cy="3598545"/>
             <wp:effectExtent l="0" t="0" r="3175" b="1905"/>
             <wp:docPr id="15" name="Рисунок 15"/>
@@ -301,7 +301,6 @@
           <w:sz w:val="32"/>
           <w:szCs w:val="32"/>
         </w:rPr>
-        <w:lastRenderedPageBreak/>
         <w:t>Практическая работа №3</w:t>
       </w:r>
     </w:p>
@@ -339,7 +338,7 @@
           <w:lang w:eastAsia="ru-RU"/>
         </w:rPr>
         <w:drawing>
-          <wp:inline distT="0" distB="0" distL="0" distR="0">
+          <wp:inline distT="0" distB="0" distL="0" distR="0" wp14:anchorId="5DC5CACC" wp14:editId="0801DAFD">
             <wp:extent cx="1552575" cy="495300"/>
             <wp:effectExtent l="0" t="0" r="9525" b="0"/>
             <wp:docPr id="1" name="Рисунок 1"/>
@@ -409,9 +408,9 @@
           <w:lang w:eastAsia="ru-RU"/>
         </w:rPr>
         <w:drawing>
-          <wp:inline distT="0" distB="0" distL="0" distR="0">
-            <wp:extent cx="5667375" cy="5476875"/>
-            <wp:effectExtent l="0" t="0" r="9525" b="9525"/>
+          <wp:inline distT="0" distB="0" distL="0" distR="0" wp14:anchorId="4A3ADE72" wp14:editId="2E91CD47">
+            <wp:extent cx="3258105" cy="3148589"/>
+            <wp:effectExtent l="0" t="0" r="0" b="0"/>
             <wp:docPr id="2" name="Рисунок 2"/>
             <wp:cNvGraphicFramePr>
               <a:graphicFrameLocks xmlns:a="http://schemas.openxmlformats.org/drawingml/2006/main" noChangeAspect="1"/>
@@ -432,7 +431,7 @@
                   <pic:spPr>
                     <a:xfrm>
                       <a:off x="0" y="0"/>
-                      <a:ext cx="5667375" cy="5476875"/>
+                      <a:ext cx="3268718" cy="3158845"/>
                     </a:xfrm>
                     <a:prstGeom prst="rect">
                       <a:avLst/>
@@ -461,7 +460,7 @@
         </w:rPr>
         <w:lastRenderedPageBreak/>
         <w:drawing>
-          <wp:inline distT="0" distB="0" distL="0" distR="0">
+          <wp:inline distT="0" distB="0" distL="0" distR="0" wp14:anchorId="48439CA1" wp14:editId="64DC994A">
             <wp:extent cx="5124450" cy="2314575"/>
             <wp:effectExtent l="0" t="0" r="0" b="9525"/>
             <wp:docPr id="3" name="Рисунок 3"/>
@@ -512,7 +511,7 @@
           <w:lang w:eastAsia="ru-RU"/>
         </w:rPr>
         <w:drawing>
-          <wp:inline distT="0" distB="0" distL="0" distR="0">
+          <wp:inline distT="0" distB="0" distL="0" distR="0" wp14:anchorId="7DF18CB0" wp14:editId="36AF2FDA">
             <wp:extent cx="5695950" cy="5895975"/>
             <wp:effectExtent l="0" t="0" r="0" b="9525"/>
             <wp:docPr id="4" name="Рисунок 4"/>
@@ -603,7 +602,7 @@
           <w:lang w:eastAsia="ru-RU"/>
         </w:rPr>
         <w:drawing>
-          <wp:inline distT="0" distB="0" distL="0" distR="0">
+          <wp:inline distT="0" distB="0" distL="0" distR="0" wp14:anchorId="79CB9808" wp14:editId="129462F2">
             <wp:extent cx="5940425" cy="3573145"/>
             <wp:effectExtent l="0" t="0" r="3175" b="8255"/>
             <wp:docPr id="5" name="Рисунок 5"/>
@@ -654,7 +653,7 @@
           <w:lang w:eastAsia="ru-RU"/>
         </w:rPr>
         <w:drawing>
-          <wp:inline distT="0" distB="0" distL="0" distR="0">
+          <wp:inline distT="0" distB="0" distL="0" distR="0" wp14:anchorId="61A49117" wp14:editId="015EFB85">
             <wp:extent cx="5940425" cy="3571875"/>
             <wp:effectExtent l="0" t="0" r="3175" b="9525"/>
             <wp:docPr id="6" name="Рисунок 6"/>
@@ -724,7 +723,7 @@
           <w:lang w:eastAsia="ru-RU"/>
         </w:rPr>
         <w:drawing>
-          <wp:inline distT="0" distB="0" distL="0" distR="0">
+          <wp:inline distT="0" distB="0" distL="0" distR="0" wp14:anchorId="33E3E0D4" wp14:editId="4834F1BE">
             <wp:extent cx="5667375" cy="1104900"/>
             <wp:effectExtent l="0" t="0" r="9525" b="0"/>
             <wp:docPr id="7" name="Рисунок 7"/>
@@ -828,7 +827,7 @@
           <w:lang w:eastAsia="ru-RU"/>
         </w:rPr>
         <w:drawing>
-          <wp:inline distT="0" distB="0" distL="0" distR="0">
+          <wp:inline distT="0" distB="0" distL="0" distR="0" wp14:anchorId="322AEB5D" wp14:editId="33942F25">
             <wp:extent cx="2483485" cy="914400"/>
             <wp:effectExtent l="0" t="0" r="0" b="0"/>
             <wp:docPr id="8" name="Рисунок 8"/>
@@ -848,7 +847,7 @@
                     <a:blip r:embed="rId15">
                       <a:extLst>
                         <a:ext uri="{28A0092B-C50C-407E-A947-70E740481C1C}">
-                          <a14:useLocalDpi xmlns="" xmlns:wpc="http://schemas.microsoft.com/office/word/2010/wordprocessingCanvas" xmlns:cx="http://schemas.microsoft.com/office/drawing/2014/chartex" xmlns:cx1="http://schemas.microsoft.com/office/drawing/2015/9/8/chartex" xmlns:cx2="http://schemas.microsoft.com/office/drawing/2015/10/21/chartex" xmlns:cx3="http://schemas.microsoft.com/office/drawing/2016/5/9/chartex" xmlns:cx4="http://schemas.microsoft.com/office/drawing/2016/5/10/chartex" xmlns:cx5="http://schemas.microsoft.com/office/drawing/2016/5/11/chartex" xmlns:cx6="http://schemas.microsoft.com/office/drawing/2016/5/12/chartex" xmlns:cx7="http://schemas.microsoft.com/office/drawing/2016/5/13/chartex" xmlns:cx8="http://schemas.microsoft.com/office/drawing/2016/5/14/chartex" xmlns:mc="http://schemas.openxmlformats.org/markup-compatibility/2006" xmlns:aink="http://schemas.microsoft.com/office/drawing/2016/ink" xmlns:am3d="http://schemas.microsoft.com/office/drawing/2017/model3d" xmlns:o="urn:schemas-microsoft-com:office:office" xmlns:oel="http://schemas.microsoft.com/office/2019/extlst" xmlns:v="urn:schemas-microsoft-com:vml" xmlns:wp14="http://schemas.microsoft.com/office/word/2010/wordprocessingDrawing" xmlns:w10="urn:schemas-microsoft-com:office:word" xmlns:w="http://schemas.openxmlformats.org/wordprocessingml/2006/main" xmlns:w14="http://schemas.microsoft.com/office/word/2010/wordml" xmlns:w15="http://schemas.microsoft.com/office/word/2012/wordml" xmlns:w16cex="http://schemas.microsoft.com/office/word/2018/wordml/cex" xmlns:w16cid="http://schemas.microsoft.com/office/word/2016/wordml/cid" xmlns:w16="http://schemas.microsoft.com/office/word/2018/wordml" xmlns:w16sdtdh="http://schemas.microsoft.com/office/word/2020/wordml/sdtdatahash" xmlns:w16se="http://schemas.microsoft.com/office/word/2015/wordml/symex" xmlns:wpg="http://schemas.microsoft.com/office/word/2010/wordprocessingGroup" xmlns:wpi="http://schemas.microsoft.com/office/word/2010/wordprocessingInk" xmlns:wps="http://schemas.microsoft.com/office/word/2010/wordprocessingShape" xmlns:a14="http://schemas.microsoft.com/office/drawing/2010/main" val="0"/>
+                          <a14:useLocalDpi xmlns:a14="http://schemas.microsoft.com/office/drawing/2010/main" val="0"/>
                         </a:ext>
                       </a:extLst>
                     </a:blip>
@@ -911,7 +910,7 @@
           <w:lang w:eastAsia="ru-RU"/>
         </w:rPr>
         <w:drawing>
-          <wp:inline distT="0" distB="0" distL="0" distR="0">
+          <wp:inline distT="0" distB="0" distL="0" distR="0" wp14:anchorId="56E1688B" wp14:editId="20748EFD">
             <wp:extent cx="5940425" cy="3670300"/>
             <wp:effectExtent l="0" t="0" r="3175" b="6350"/>
             <wp:docPr id="9" name="Рисунок 9"/>
@@ -980,11 +979,10 @@
           <w:noProof/>
           <w:lang w:eastAsia="ru-RU"/>
         </w:rPr>
-        <w:lastRenderedPageBreak/>
         <w:drawing>
-          <wp:inline distT="0" distB="0" distL="0" distR="0">
-            <wp:extent cx="5940425" cy="3583305"/>
-            <wp:effectExtent l="0" t="0" r="3175" b="0"/>
+          <wp:inline distT="0" distB="0" distL="0" distR="0" wp14:anchorId="329E485E" wp14:editId="7A7403E6">
+            <wp:extent cx="3994951" cy="2409782"/>
+            <wp:effectExtent l="0" t="0" r="0" b="0"/>
             <wp:docPr id="12" name="Рисунок 12"/>
             <wp:cNvGraphicFramePr>
               <a:graphicFrameLocks xmlns:a="http://schemas.openxmlformats.org/drawingml/2006/main" noChangeAspect="1"/>
@@ -1005,7 +1003,7 @@
                   <pic:spPr>
                     <a:xfrm>
                       <a:off x="0" y="0"/>
-                      <a:ext cx="5940425" cy="3583305"/>
+                      <a:ext cx="4011522" cy="2419777"/>
                     </a:xfrm>
                     <a:prstGeom prst="rect">
                       <a:avLst/>
@@ -1034,6 +1032,7 @@
           <w:sz w:val="32"/>
           <w:szCs w:val="32"/>
         </w:rPr>
+        <w:lastRenderedPageBreak/>
         <w:t>Проверка</w:t>
       </w:r>
     </w:p>
@@ -1053,7 +1052,7 @@
           <w:lang w:eastAsia="ru-RU"/>
         </w:rPr>
         <w:drawing>
-          <wp:inline distT="0" distB="0" distL="0" distR="0">
+          <wp:inline distT="0" distB="0" distL="0" distR="0" wp14:anchorId="42DBCDFD" wp14:editId="057A4D63">
             <wp:extent cx="5940425" cy="3963670"/>
             <wp:effectExtent l="0" t="0" r="3175" b="0"/>
             <wp:docPr id="11" name="Рисунок 11"/>
@@ -1139,7 +1138,6 @@
           <w:sz w:val="32"/>
           <w:szCs w:val="32"/>
         </w:rPr>
-        <w:lastRenderedPageBreak/>
         <w:t>Практическая работа №5</w:t>
       </w:r>
     </w:p>
@@ -1177,7 +1175,7 @@
           <w:lang w:eastAsia="ru-RU"/>
         </w:rPr>
         <w:drawing>
-          <wp:inline distT="0" distB="0" distL="0" distR="0">
+          <wp:inline distT="0" distB="0" distL="0" distR="0" wp14:anchorId="3FF786B6" wp14:editId="15F7D35B">
             <wp:extent cx="5619750" cy="647700"/>
             <wp:effectExtent l="0" t="0" r="0" b="0"/>
             <wp:docPr id="18" name="Рисунок 18"/>
@@ -1229,6 +1227,65 @@
           <w:szCs w:val="32"/>
         </w:rPr>
         <w:br/>
+      </w:r>
+    </w:p>
+    <w:p>
+      <w:pPr>
+        <w:rPr>
+          <w:b/>
+          <w:bCs/>
+          <w:sz w:val="32"/>
+          <w:szCs w:val="32"/>
+        </w:rPr>
+      </w:pPr>
+    </w:p>
+    <w:p>
+      <w:pPr>
+        <w:rPr>
+          <w:b/>
+          <w:bCs/>
+          <w:sz w:val="32"/>
+          <w:szCs w:val="32"/>
+        </w:rPr>
+      </w:pPr>
+    </w:p>
+    <w:p>
+      <w:pPr>
+        <w:rPr>
+          <w:b/>
+          <w:bCs/>
+          <w:sz w:val="32"/>
+          <w:szCs w:val="32"/>
+        </w:rPr>
+      </w:pPr>
+    </w:p>
+    <w:p>
+      <w:pPr>
+        <w:rPr>
+          <w:b/>
+          <w:bCs/>
+          <w:sz w:val="32"/>
+          <w:szCs w:val="32"/>
+        </w:rPr>
+      </w:pPr>
+    </w:p>
+    <w:p>
+      <w:pPr>
+        <w:rPr>
+          <w:b/>
+          <w:bCs/>
+          <w:sz w:val="32"/>
+          <w:szCs w:val="32"/>
+        </w:rPr>
+      </w:pPr>
+      <w:r>
+        <w:rPr>
+          <w:b/>
+          <w:bCs/>
+          <w:sz w:val="32"/>
+          <w:szCs w:val="32"/>
+        </w:rPr>
+        <w:lastRenderedPageBreak/>
         <w:t>Код программы</w:t>
       </w:r>
     </w:p>
@@ -1247,7 +1304,7 @@
           <w:lang w:eastAsia="ru-RU"/>
         </w:rPr>
         <w:drawing>
-          <wp:inline distT="0" distB="0" distL="0" distR="0">
+          <wp:inline distT="0" distB="0" distL="0" distR="0" wp14:anchorId="5F73F85D" wp14:editId="7F0BEB5D">
             <wp:extent cx="5695950" cy="6657975"/>
             <wp:effectExtent l="0" t="0" r="0" b="9525"/>
             <wp:docPr id="17" name="Рисунок 17"/>
@@ -1292,13 +1349,64 @@
           <w:szCs w:val="32"/>
         </w:rPr>
       </w:pPr>
-      <w:r>
-        <w:rPr>
-          <w:b/>
-          <w:bCs/>
-          <w:sz w:val="32"/>
-          <w:szCs w:val="32"/>
-        </w:rPr>
+    </w:p>
+    <w:p>
+      <w:pPr>
+        <w:rPr>
+          <w:b/>
+          <w:bCs/>
+          <w:sz w:val="32"/>
+          <w:szCs w:val="32"/>
+        </w:rPr>
+      </w:pPr>
+    </w:p>
+    <w:p>
+      <w:pPr>
+        <w:rPr>
+          <w:b/>
+          <w:bCs/>
+          <w:sz w:val="32"/>
+          <w:szCs w:val="32"/>
+        </w:rPr>
+      </w:pPr>
+    </w:p>
+    <w:p>
+      <w:pPr>
+        <w:rPr>
+          <w:b/>
+          <w:bCs/>
+          <w:sz w:val="32"/>
+          <w:szCs w:val="32"/>
+        </w:rPr>
+      </w:pPr>
+    </w:p>
+    <w:p>
+      <w:pPr>
+        <w:rPr>
+          <w:b/>
+          <w:bCs/>
+          <w:sz w:val="32"/>
+          <w:szCs w:val="32"/>
+        </w:rPr>
+      </w:pPr>
+    </w:p>
+    <w:p>
+      <w:pPr>
+        <w:rPr>
+          <w:b/>
+          <w:bCs/>
+          <w:sz w:val="32"/>
+          <w:szCs w:val="32"/>
+        </w:rPr>
+      </w:pPr>
+      <w:r>
+        <w:rPr>
+          <w:b/>
+          <w:bCs/>
+          <w:sz w:val="32"/>
+          <w:szCs w:val="32"/>
+        </w:rPr>
+        <w:lastRenderedPageBreak/>
         <w:t>Результат</w:t>
       </w:r>
     </w:p>
@@ -1316,9 +1424,8 @@
           <w:noProof/>
           <w:lang w:eastAsia="ru-RU"/>
         </w:rPr>
-        <w:lastRenderedPageBreak/>
         <w:drawing>
-          <wp:inline distT="0" distB="0" distL="0" distR="0">
+          <wp:inline distT="0" distB="0" distL="0" distR="0" wp14:anchorId="075137FD" wp14:editId="51DD9949">
             <wp:extent cx="5940425" cy="3540760"/>
             <wp:effectExtent l="0" t="0" r="3175" b="2540"/>
             <wp:docPr id="19" name="Рисунок 19"/>
@@ -1382,6 +1489,593 @@
           <w:sz w:val="32"/>
           <w:szCs w:val="32"/>
         </w:rPr>
+        <w:t>Практическая работа №</w:t>
+      </w:r>
+      <w:r>
+        <w:rPr>
+          <w:b/>
+          <w:bCs/>
+          <w:sz w:val="32"/>
+          <w:szCs w:val="32"/>
+        </w:rPr>
+        <w:t>7</w:t>
+      </w:r>
+    </w:p>
+    <w:p>
+      <w:pPr>
+        <w:rPr>
+          <w:b/>
+          <w:bCs/>
+          <w:sz w:val="32"/>
+          <w:szCs w:val="32"/>
+        </w:rPr>
+      </w:pPr>
+      <w:r>
+        <w:rPr>
+          <w:b/>
+          <w:bCs/>
+          <w:sz w:val="32"/>
+          <w:szCs w:val="32"/>
+        </w:rPr>
+        <w:t>Задание</w:t>
+      </w:r>
+    </w:p>
+    <w:p>
+      <w:pPr>
+        <w:rPr>
+          <w:b/>
+          <w:bCs/>
+          <w:sz w:val="32"/>
+          <w:szCs w:val="32"/>
+        </w:rPr>
+      </w:pPr>
+      <w:r>
+        <w:rPr>
+          <w:noProof/>
+        </w:rPr>
+        <w:drawing>
+          <wp:inline distT="0" distB="0" distL="0" distR="0" wp14:anchorId="21CBF27E" wp14:editId="282290A2">
+            <wp:extent cx="5657850" cy="657225"/>
+            <wp:effectExtent l="0" t="0" r="0" b="9525"/>
+            <wp:docPr id="704369735" name="Рисунок 1"/>
+            <wp:cNvGraphicFramePr>
+              <a:graphicFrameLocks xmlns:a="http://schemas.openxmlformats.org/drawingml/2006/main" noChangeAspect="1"/>
+            </wp:cNvGraphicFramePr>
+            <a:graphic xmlns:a="http://schemas.openxmlformats.org/drawingml/2006/main">
+              <a:graphicData uri="http://schemas.openxmlformats.org/drawingml/2006/picture">
+                <pic:pic xmlns:pic="http://schemas.openxmlformats.org/drawingml/2006/picture">
+                  <pic:nvPicPr>
+                    <pic:cNvPr id="704369735" name=""/>
+                    <pic:cNvPicPr/>
+                  </pic:nvPicPr>
+                  <pic:blipFill>
+                    <a:blip r:embed="rId22"/>
+                    <a:stretch>
+                      <a:fillRect/>
+                    </a:stretch>
+                  </pic:blipFill>
+                  <pic:spPr>
+                    <a:xfrm>
+                      <a:off x="0" y="0"/>
+                      <a:ext cx="5657850" cy="657225"/>
+                    </a:xfrm>
+                    <a:prstGeom prst="rect">
+                      <a:avLst/>
+                    </a:prstGeom>
+                  </pic:spPr>
+                </pic:pic>
+              </a:graphicData>
+            </a:graphic>
+          </wp:inline>
+        </w:drawing>
+      </w:r>
+    </w:p>
+    <w:p>
+      <w:pPr>
+        <w:rPr>
+          <w:b/>
+          <w:bCs/>
+          <w:sz w:val="32"/>
+          <w:szCs w:val="32"/>
+        </w:rPr>
+      </w:pPr>
+      <w:r>
+        <w:rPr>
+          <w:b/>
+          <w:bCs/>
+          <w:sz w:val="32"/>
+          <w:szCs w:val="32"/>
+        </w:rPr>
+        <w:t>Код программы</w:t>
+      </w:r>
+    </w:p>
+    <w:p>
+      <w:pPr>
+        <w:rPr>
+          <w:b/>
+          <w:bCs/>
+          <w:sz w:val="32"/>
+          <w:szCs w:val="32"/>
+        </w:rPr>
+      </w:pPr>
+      <w:r>
+        <w:rPr>
+          <w:noProof/>
+        </w:rPr>
+        <w:drawing>
+          <wp:inline distT="0" distB="0" distL="0" distR="0" wp14:anchorId="69A30F56" wp14:editId="48AB648A">
+            <wp:extent cx="4057095" cy="1212575"/>
+            <wp:effectExtent l="0" t="0" r="0" b="0"/>
+            <wp:docPr id="317176170" name="Рисунок 1"/>
+            <wp:cNvGraphicFramePr>
+              <a:graphicFrameLocks xmlns:a="http://schemas.openxmlformats.org/drawingml/2006/main" noChangeAspect="1"/>
+            </wp:cNvGraphicFramePr>
+            <a:graphic xmlns:a="http://schemas.openxmlformats.org/drawingml/2006/main">
+              <a:graphicData uri="http://schemas.openxmlformats.org/drawingml/2006/picture">
+                <pic:pic xmlns:pic="http://schemas.openxmlformats.org/drawingml/2006/picture">
+                  <pic:nvPicPr>
+                    <pic:cNvPr id="317176170" name=""/>
+                    <pic:cNvPicPr/>
+                  </pic:nvPicPr>
+                  <pic:blipFill>
+                    <a:blip r:embed="rId23"/>
+                    <a:stretch>
+                      <a:fillRect/>
+                    </a:stretch>
+                  </pic:blipFill>
+                  <pic:spPr>
+                    <a:xfrm>
+                      <a:off x="0" y="0"/>
+                      <a:ext cx="4095805" cy="1224144"/>
+                    </a:xfrm>
+                    <a:prstGeom prst="rect">
+                      <a:avLst/>
+                    </a:prstGeom>
+                  </pic:spPr>
+                </pic:pic>
+              </a:graphicData>
+            </a:graphic>
+          </wp:inline>
+        </w:drawing>
+      </w:r>
+    </w:p>
+    <w:p>
+      <w:pPr>
+        <w:rPr>
+          <w:b/>
+          <w:bCs/>
+          <w:sz w:val="32"/>
+          <w:szCs w:val="32"/>
+        </w:rPr>
+      </w:pPr>
+      <w:r>
+        <w:rPr>
+          <w:noProof/>
+        </w:rPr>
+        <w:drawing>
+          <wp:inline distT="0" distB="0" distL="0" distR="0" wp14:anchorId="0289EF26" wp14:editId="28F314D5">
+            <wp:extent cx="2965141" cy="1555052"/>
+            <wp:effectExtent l="0" t="0" r="0" b="0"/>
+            <wp:docPr id="636888811" name="Рисунок 1"/>
+            <wp:cNvGraphicFramePr>
+              <a:graphicFrameLocks xmlns:a="http://schemas.openxmlformats.org/drawingml/2006/main" noChangeAspect="1"/>
+            </wp:cNvGraphicFramePr>
+            <a:graphic xmlns:a="http://schemas.openxmlformats.org/drawingml/2006/main">
+              <a:graphicData uri="http://schemas.openxmlformats.org/drawingml/2006/picture">
+                <pic:pic xmlns:pic="http://schemas.openxmlformats.org/drawingml/2006/picture">
+                  <pic:nvPicPr>
+                    <pic:cNvPr id="636888811" name=""/>
+                    <pic:cNvPicPr/>
+                  </pic:nvPicPr>
+                  <pic:blipFill>
+                    <a:blip r:embed="rId24"/>
+                    <a:stretch>
+                      <a:fillRect/>
+                    </a:stretch>
+                  </pic:blipFill>
+                  <pic:spPr>
+                    <a:xfrm>
+                      <a:off x="0" y="0"/>
+                      <a:ext cx="2974917" cy="1560179"/>
+                    </a:xfrm>
+                    <a:prstGeom prst="rect">
+                      <a:avLst/>
+                    </a:prstGeom>
+                  </pic:spPr>
+                </pic:pic>
+              </a:graphicData>
+            </a:graphic>
+          </wp:inline>
+        </w:drawing>
+      </w:r>
+    </w:p>
+    <w:p>
+      <w:pPr>
+        <w:rPr>
+          <w:b/>
+          <w:bCs/>
+          <w:sz w:val="32"/>
+          <w:szCs w:val="32"/>
+        </w:rPr>
+      </w:pPr>
+      <w:r>
+        <w:rPr>
+          <w:b/>
+          <w:bCs/>
+          <w:sz w:val="32"/>
+          <w:szCs w:val="32"/>
+        </w:rPr>
+        <w:lastRenderedPageBreak/>
+        <w:t>Результат</w:t>
+      </w:r>
+    </w:p>
+    <w:p>
+      <w:pPr>
+        <w:jc w:val="center"/>
+        <w:rPr>
+          <w:b/>
+          <w:bCs/>
+          <w:sz w:val="32"/>
+          <w:szCs w:val="32"/>
+        </w:rPr>
+      </w:pPr>
+      <w:r>
+        <w:rPr>
+          <w:noProof/>
+        </w:rPr>
+        <w:drawing>
+          <wp:anchor distT="0" distB="0" distL="114300" distR="114300" simplePos="0" relativeHeight="251658240" behindDoc="0" locked="0" layoutInCell="1" allowOverlap="1" wp14:anchorId="3A8FFB01" wp14:editId="18F640F1">
+            <wp:simplePos x="1083076" y="1091953"/>
+            <wp:positionH relativeFrom="column">
+              <wp:align>left</wp:align>
+            </wp:positionH>
+            <wp:positionV relativeFrom="paragraph">
+              <wp:align>top</wp:align>
+            </wp:positionV>
+            <wp:extent cx="2095130" cy="2512995"/>
+            <wp:effectExtent l="0" t="0" r="0" b="0"/>
+            <wp:wrapSquare wrapText="bothSides"/>
+            <wp:docPr id="1550500197" name="Рисунок 1"/>
+            <wp:cNvGraphicFramePr>
+              <a:graphicFrameLocks xmlns:a="http://schemas.openxmlformats.org/drawingml/2006/main" noChangeAspect="1"/>
+            </wp:cNvGraphicFramePr>
+            <a:graphic xmlns:a="http://schemas.openxmlformats.org/drawingml/2006/main">
+              <a:graphicData uri="http://schemas.openxmlformats.org/drawingml/2006/picture">
+                <pic:pic xmlns:pic="http://schemas.openxmlformats.org/drawingml/2006/picture">
+                  <pic:nvPicPr>
+                    <pic:cNvPr id="1550500197" name=""/>
+                    <pic:cNvPicPr/>
+                  </pic:nvPicPr>
+                  <pic:blipFill>
+                    <a:blip r:embed="rId25">
+                      <a:extLst>
+                        <a:ext uri="{28A0092B-C50C-407E-A947-70E740481C1C}">
+                          <a14:useLocalDpi xmlns:a14="http://schemas.microsoft.com/office/drawing/2010/main" val="0"/>
+                        </a:ext>
+                      </a:extLst>
+                    </a:blip>
+                    <a:stretch>
+                      <a:fillRect/>
+                    </a:stretch>
+                  </pic:blipFill>
+                  <pic:spPr>
+                    <a:xfrm>
+                      <a:off x="0" y="0"/>
+                      <a:ext cx="2095130" cy="2512995"/>
+                    </a:xfrm>
+                    <a:prstGeom prst="rect">
+                      <a:avLst/>
+                    </a:prstGeom>
+                  </pic:spPr>
+                </pic:pic>
+              </a:graphicData>
+            </a:graphic>
+          </wp:anchor>
+        </w:drawing>
+      </w:r>
+      <w:r>
+        <w:rPr>
+          <w:b/>
+          <w:bCs/>
+          <w:sz w:val="32"/>
+          <w:szCs w:val="32"/>
+        </w:rPr>
+        <w:br w:type="textWrapping" w:clear="all"/>
+      </w:r>
+      <w:r>
+        <w:rPr>
+          <w:b/>
+          <w:bCs/>
+          <w:sz w:val="32"/>
+          <w:szCs w:val="32"/>
+        </w:rPr>
+        <w:t>Практическая работа №</w:t>
+      </w:r>
+      <w:r>
+        <w:rPr>
+          <w:b/>
+          <w:bCs/>
+          <w:sz w:val="32"/>
+          <w:szCs w:val="32"/>
+        </w:rPr>
+        <w:t>7</w:t>
+      </w:r>
+    </w:p>
+    <w:p>
+      <w:pPr>
+        <w:rPr>
+          <w:b/>
+          <w:bCs/>
+          <w:sz w:val="32"/>
+          <w:szCs w:val="32"/>
+        </w:rPr>
+      </w:pPr>
+      <w:r>
+        <w:rPr>
+          <w:b/>
+          <w:bCs/>
+          <w:sz w:val="32"/>
+          <w:szCs w:val="32"/>
+        </w:rPr>
+        <w:t>Задание</w:t>
+      </w:r>
+    </w:p>
+    <w:p>
+      <w:pPr>
+        <w:rPr>
+          <w:b/>
+          <w:bCs/>
+          <w:sz w:val="32"/>
+          <w:szCs w:val="32"/>
+        </w:rPr>
+      </w:pPr>
+      <w:r>
+        <w:rPr>
+          <w:noProof/>
+        </w:rPr>
+        <w:drawing>
+          <wp:inline distT="0" distB="0" distL="0" distR="0" wp14:anchorId="54BFDFD0" wp14:editId="5FFA0853">
+            <wp:extent cx="5638800" cy="457200"/>
+            <wp:effectExtent l="0" t="0" r="0" b="0"/>
+            <wp:docPr id="812473425" name="Рисунок 1"/>
+            <wp:cNvGraphicFramePr>
+              <a:graphicFrameLocks xmlns:a="http://schemas.openxmlformats.org/drawingml/2006/main" noChangeAspect="1"/>
+            </wp:cNvGraphicFramePr>
+            <a:graphic xmlns:a="http://schemas.openxmlformats.org/drawingml/2006/main">
+              <a:graphicData uri="http://schemas.openxmlformats.org/drawingml/2006/picture">
+                <pic:pic xmlns:pic="http://schemas.openxmlformats.org/drawingml/2006/picture">
+                  <pic:nvPicPr>
+                    <pic:cNvPr id="812473425" name=""/>
+                    <pic:cNvPicPr/>
+                  </pic:nvPicPr>
+                  <pic:blipFill>
+                    <a:blip r:embed="rId26"/>
+                    <a:stretch>
+                      <a:fillRect/>
+                    </a:stretch>
+                  </pic:blipFill>
+                  <pic:spPr>
+                    <a:xfrm>
+                      <a:off x="0" y="0"/>
+                      <a:ext cx="5638800" cy="457200"/>
+                    </a:xfrm>
+                    <a:prstGeom prst="rect">
+                      <a:avLst/>
+                    </a:prstGeom>
+                  </pic:spPr>
+                </pic:pic>
+              </a:graphicData>
+            </a:graphic>
+          </wp:inline>
+        </w:drawing>
+      </w:r>
+    </w:p>
+    <w:p>
+      <w:pPr>
+        <w:rPr>
+          <w:b/>
+          <w:bCs/>
+          <w:sz w:val="32"/>
+          <w:szCs w:val="32"/>
+        </w:rPr>
+      </w:pPr>
+      <w:r>
+        <w:rPr>
+          <w:b/>
+          <w:bCs/>
+          <w:sz w:val="32"/>
+          <w:szCs w:val="32"/>
+        </w:rPr>
+        <w:t>Код программы</w:t>
+      </w:r>
+    </w:p>
+    <w:p>
+      <w:pPr>
+        <w:rPr>
+          <w:b/>
+          <w:bCs/>
+          <w:sz w:val="32"/>
+          <w:szCs w:val="32"/>
+        </w:rPr>
+      </w:pPr>
+      <w:r>
+        <w:rPr>
+          <w:noProof/>
+        </w:rPr>
+        <w:drawing>
+          <wp:inline distT="0" distB="0" distL="0" distR="0" wp14:anchorId="338D932C" wp14:editId="5573614C">
+            <wp:extent cx="2956264" cy="2236288"/>
+            <wp:effectExtent l="0" t="0" r="0" b="0"/>
+            <wp:docPr id="306543652" name="Рисунок 1"/>
+            <wp:cNvGraphicFramePr>
+              <a:graphicFrameLocks xmlns:a="http://schemas.openxmlformats.org/drawingml/2006/main" noChangeAspect="1"/>
+            </wp:cNvGraphicFramePr>
+            <a:graphic xmlns:a="http://schemas.openxmlformats.org/drawingml/2006/main">
+              <a:graphicData uri="http://schemas.openxmlformats.org/drawingml/2006/picture">
+                <pic:pic xmlns:pic="http://schemas.openxmlformats.org/drawingml/2006/picture">
+                  <pic:nvPicPr>
+                    <pic:cNvPr id="306543652" name=""/>
+                    <pic:cNvPicPr/>
+                  </pic:nvPicPr>
+                  <pic:blipFill>
+                    <a:blip r:embed="rId27"/>
+                    <a:stretch>
+                      <a:fillRect/>
+                    </a:stretch>
+                  </pic:blipFill>
+                  <pic:spPr>
+                    <a:xfrm>
+                      <a:off x="0" y="0"/>
+                      <a:ext cx="2964378" cy="2242426"/>
+                    </a:xfrm>
+                    <a:prstGeom prst="rect">
+                      <a:avLst/>
+                    </a:prstGeom>
+                  </pic:spPr>
+                </pic:pic>
+              </a:graphicData>
+            </a:graphic>
+          </wp:inline>
+        </w:drawing>
+      </w:r>
+    </w:p>
+    <w:p>
+      <w:pPr>
+        <w:rPr>
+          <w:b/>
+          <w:bCs/>
+          <w:sz w:val="32"/>
+          <w:szCs w:val="32"/>
+        </w:rPr>
+      </w:pPr>
+      <w:r>
+        <w:rPr>
+          <w:noProof/>
+        </w:rPr>
+        <w:drawing>
+          <wp:inline distT="0" distB="0" distL="0" distR="0" wp14:anchorId="2E8DEAAF" wp14:editId="1D897C4F">
+            <wp:extent cx="2565646" cy="2182273"/>
+            <wp:effectExtent l="0" t="0" r="0" b="0"/>
+            <wp:docPr id="400510681" name="Рисунок 1"/>
+            <wp:cNvGraphicFramePr>
+              <a:graphicFrameLocks xmlns:a="http://schemas.openxmlformats.org/drawingml/2006/main" noChangeAspect="1"/>
+            </wp:cNvGraphicFramePr>
+            <a:graphic xmlns:a="http://schemas.openxmlformats.org/drawingml/2006/main">
+              <a:graphicData uri="http://schemas.openxmlformats.org/drawingml/2006/picture">
+                <pic:pic xmlns:pic="http://schemas.openxmlformats.org/drawingml/2006/picture">
+                  <pic:nvPicPr>
+                    <pic:cNvPr id="400510681" name=""/>
+                    <pic:cNvPicPr/>
+                  </pic:nvPicPr>
+                  <pic:blipFill>
+                    <a:blip r:embed="rId28"/>
+                    <a:stretch>
+                      <a:fillRect/>
+                    </a:stretch>
+                  </pic:blipFill>
+                  <pic:spPr>
+                    <a:xfrm>
+                      <a:off x="0" y="0"/>
+                      <a:ext cx="2574999" cy="2190229"/>
+                    </a:xfrm>
+                    <a:prstGeom prst="rect">
+                      <a:avLst/>
+                    </a:prstGeom>
+                  </pic:spPr>
+                </pic:pic>
+              </a:graphicData>
+            </a:graphic>
+          </wp:inline>
+        </w:drawing>
+      </w:r>
+    </w:p>
+    <w:p>
+      <w:pPr>
+        <w:rPr>
+          <w:b/>
+          <w:bCs/>
+          <w:sz w:val="32"/>
+          <w:szCs w:val="32"/>
+        </w:rPr>
+      </w:pPr>
+      <w:r>
+        <w:rPr>
+          <w:b/>
+          <w:bCs/>
+          <w:sz w:val="32"/>
+          <w:szCs w:val="32"/>
+        </w:rPr>
+        <w:lastRenderedPageBreak/>
+        <w:t>Результат</w:t>
+      </w:r>
+    </w:p>
+    <w:p>
+      <w:pPr>
+        <w:rPr>
+          <w:b/>
+          <w:bCs/>
+          <w:sz w:val="32"/>
+          <w:szCs w:val="32"/>
+        </w:rPr>
+      </w:pPr>
+      <w:r>
+        <w:rPr>
+          <w:noProof/>
+        </w:rPr>
+        <w:drawing>
+          <wp:inline distT="0" distB="0" distL="0" distR="0" wp14:anchorId="743AAD72" wp14:editId="0618D75A">
+            <wp:extent cx="3701988" cy="2559536"/>
+            <wp:effectExtent l="0" t="0" r="0" b="0"/>
+            <wp:docPr id="752940193" name="Рисунок 1"/>
+            <wp:cNvGraphicFramePr>
+              <a:graphicFrameLocks xmlns:a="http://schemas.openxmlformats.org/drawingml/2006/main" noChangeAspect="1"/>
+            </wp:cNvGraphicFramePr>
+            <a:graphic xmlns:a="http://schemas.openxmlformats.org/drawingml/2006/main">
+              <a:graphicData uri="http://schemas.openxmlformats.org/drawingml/2006/picture">
+                <pic:pic xmlns:pic="http://schemas.openxmlformats.org/drawingml/2006/picture">
+                  <pic:nvPicPr>
+                    <pic:cNvPr id="752940193" name=""/>
+                    <pic:cNvPicPr/>
+                  </pic:nvPicPr>
+                  <pic:blipFill>
+                    <a:blip r:embed="rId29"/>
+                    <a:stretch>
+                      <a:fillRect/>
+                    </a:stretch>
+                  </pic:blipFill>
+                  <pic:spPr>
+                    <a:xfrm>
+                      <a:off x="0" y="0"/>
+                      <a:ext cx="3708901" cy="2564316"/>
+                    </a:xfrm>
+                    <a:prstGeom prst="rect">
+                      <a:avLst/>
+                    </a:prstGeom>
+                  </pic:spPr>
+                </pic:pic>
+              </a:graphicData>
+            </a:graphic>
+          </wp:inline>
+        </w:drawing>
+      </w:r>
+    </w:p>
+    <w:p>
+      <w:pPr>
+        <w:jc w:val="center"/>
+        <w:rPr>
+          <w:b/>
+          <w:bCs/>
+          <w:sz w:val="32"/>
+          <w:szCs w:val="32"/>
+        </w:rPr>
+      </w:pPr>
+      <w:r>
+        <w:rPr>
+          <w:b/>
+          <w:bCs/>
+          <w:sz w:val="32"/>
+          <w:szCs w:val="32"/>
+        </w:rPr>
         <w:t>Практическая работа №8</w:t>
       </w:r>
     </w:p>
@@ -1401,25 +2095,15 @@
           <w:sz w:val="32"/>
           <w:szCs w:val="32"/>
         </w:rPr>
-        <w:t>Задание</w:t>
-      </w:r>
-    </w:p>
-    <w:p>
-      <w:pPr>
-        <w:rPr>
-          <w:b/>
-          <w:bCs/>
-          <w:sz w:val="32"/>
-          <w:szCs w:val="32"/>
-        </w:rPr>
-      </w:pPr>
+        <w:t>Задани</w:t>
+      </w:r>
       <w:r>
         <w:rPr>
           <w:noProof/>
           <w:lang w:eastAsia="ru-RU"/>
         </w:rPr>
         <w:drawing>
-          <wp:inline distT="0" distB="0" distL="0" distR="0">
+          <wp:inline distT="0" distB="0" distL="0" distR="0" wp14:anchorId="3D4E5E16" wp14:editId="027C404C">
             <wp:extent cx="5940425" cy="1224915"/>
             <wp:effectExtent l="0" t="0" r="3175" b="0"/>
             <wp:docPr id="10" name="Рисунок 10"/>
@@ -1434,7 +2118,7 @@
                     <pic:cNvPicPr/>
                   </pic:nvPicPr>
                   <pic:blipFill>
-                    <a:blip r:embed="rId22"/>
+                    <a:blip r:embed="rId30"/>
                     <a:stretch>
                       <a:fillRect/>
                     </a:stretch>
@@ -1464,94 +2148,13 @@
           <w:szCs w:val="32"/>
         </w:rPr>
       </w:pPr>
-    </w:p>
-    <w:p>
-      <w:pPr>
-        <w:rPr>
-          <w:b/>
-          <w:bCs/>
-          <w:sz w:val="32"/>
-          <w:szCs w:val="32"/>
-        </w:rPr>
-      </w:pPr>
-    </w:p>
-    <w:p>
-      <w:pPr>
-        <w:rPr>
-          <w:b/>
-          <w:bCs/>
-          <w:sz w:val="32"/>
-          <w:szCs w:val="32"/>
-        </w:rPr>
-      </w:pPr>
-    </w:p>
-    <w:p>
-      <w:pPr>
-        <w:rPr>
-          <w:b/>
-          <w:bCs/>
-          <w:sz w:val="32"/>
-          <w:szCs w:val="32"/>
-        </w:rPr>
-      </w:pPr>
-    </w:p>
-    <w:p>
-      <w:pPr>
-        <w:rPr>
-          <w:b/>
-          <w:bCs/>
-          <w:sz w:val="32"/>
-          <w:szCs w:val="32"/>
-        </w:rPr>
-      </w:pPr>
-    </w:p>
-    <w:p>
-      <w:pPr>
-        <w:rPr>
-          <w:b/>
-          <w:bCs/>
-          <w:sz w:val="32"/>
-          <w:szCs w:val="32"/>
-        </w:rPr>
-      </w:pPr>
-    </w:p>
-    <w:p>
-      <w:pPr>
-        <w:rPr>
-          <w:b/>
-          <w:bCs/>
-          <w:sz w:val="32"/>
-          <w:szCs w:val="32"/>
-        </w:rPr>
-      </w:pPr>
-    </w:p>
-    <w:p>
-      <w:pPr>
-        <w:rPr>
-          <w:b/>
-          <w:bCs/>
-          <w:sz w:val="32"/>
-          <w:szCs w:val="32"/>
-        </w:rPr>
-      </w:pPr>
-    </w:p>
-    <w:p>
-      <w:pPr>
-        <w:rPr>
-          <w:b/>
-          <w:bCs/>
-          <w:sz w:val="32"/>
-          <w:szCs w:val="32"/>
-        </w:rPr>
-      </w:pPr>
-      <w:r>
-        <w:rPr>
-          <w:b/>
-          <w:bCs/>
-          <w:sz w:val="32"/>
-          <w:szCs w:val="32"/>
-        </w:rPr>
-        <w:lastRenderedPageBreak/>
+      <w:r>
+        <w:rPr>
+          <w:b/>
+          <w:bCs/>
+          <w:sz w:val="32"/>
+          <w:szCs w:val="32"/>
+        </w:rPr>
         <w:t>Код программы</w:t>
       </w:r>
     </w:p>
@@ -1570,9 +2173,9 @@
           <w:lang w:eastAsia="ru-RU"/>
         </w:rPr>
         <w:drawing>
-          <wp:inline distT="0" distB="0" distL="0" distR="0">
-            <wp:extent cx="5940425" cy="5813425"/>
-            <wp:effectExtent l="0" t="0" r="3175" b="0"/>
+          <wp:inline distT="0" distB="0" distL="0" distR="0" wp14:anchorId="73BB4FF7" wp14:editId="1D78A123">
+            <wp:extent cx="4447712" cy="3830955"/>
+            <wp:effectExtent l="0" t="0" r="0" b="0"/>
             <wp:docPr id="20" name="Рисунок 20"/>
             <wp:cNvGraphicFramePr>
               <a:graphicFrameLocks xmlns:a="http://schemas.openxmlformats.org/drawingml/2006/main" noChangeAspect="1"/>
@@ -1585,7 +2188,7 @@
                     <pic:cNvPicPr/>
                   </pic:nvPicPr>
                   <pic:blipFill>
-                    <a:blip r:embed="rId23"/>
+                    <a:blip r:embed="rId31"/>
                     <a:stretch>
                       <a:fillRect/>
                     </a:stretch>
@@ -1593,7 +2196,7 @@
                   <pic:spPr>
                     <a:xfrm>
                       <a:off x="0" y="0"/>
-                      <a:ext cx="5940425" cy="5813425"/>
+                      <a:ext cx="4466886" cy="3847470"/>
                     </a:xfrm>
                     <a:prstGeom prst="rect">
                       <a:avLst/>
@@ -1622,6 +2225,7 @@
           <w:sz w:val="32"/>
           <w:szCs w:val="32"/>
         </w:rPr>
+        <w:lastRenderedPageBreak/>
         <w:t>Результат</w:t>
       </w:r>
       <w:r>
@@ -1630,7 +2234,7 @@
           <w:lang w:eastAsia="ru-RU"/>
         </w:rPr>
         <w:drawing>
-          <wp:inline distT="0" distB="0" distL="0" distR="0">
+          <wp:inline distT="0" distB="0" distL="0" distR="0" wp14:anchorId="7E7FF689" wp14:editId="0E21D424">
             <wp:extent cx="5877017" cy="2654424"/>
             <wp:effectExtent l="0" t="0" r="0" b="0"/>
             <wp:docPr id="21" name="Рисунок 21"/>
@@ -1645,7 +2249,7 @@
                     <pic:cNvPicPr/>
                   </pic:nvPicPr>
                   <pic:blipFill rotWithShape="1">
-                    <a:blip r:embed="rId24"/>
+                    <a:blip r:embed="rId32"/>
                     <a:srcRect r="1067" b="25059"/>
                     <a:stretch/>
                   </pic:blipFill>
@@ -1662,7 +2266,7 @@
                     </a:ln>
                     <a:extLst>
                       <a:ext uri="{53640926-AAD7-44D8-BBD7-CCE9431645EC}">
-                        <a14:shadowObscured xmlns="" xmlns:wpc="http://schemas.microsoft.com/office/word/2010/wordprocessingCanvas" xmlns:cx="http://schemas.microsoft.com/office/drawing/2014/chartex" xmlns:cx1="http://schemas.microsoft.com/office/drawing/2015/9/8/chartex" xmlns:cx2="http://schemas.microsoft.com/office/drawing/2015/10/21/chartex" xmlns:cx3="http://schemas.microsoft.com/office/drawing/2016/5/9/chartex" xmlns:cx4="http://schemas.microsoft.com/office/drawing/2016/5/10/chartex" xmlns:cx5="http://schemas.microsoft.com/office/drawing/2016/5/11/chartex" xmlns:cx6="http://schemas.microsoft.com/office/drawing/2016/5/12/chartex" xmlns:cx7="http://schemas.microsoft.com/office/drawing/2016/5/13/chartex" xmlns:cx8="http://schemas.microsoft.com/office/drawing/2016/5/14/chartex" xmlns:mc="http://schemas.openxmlformats.org/markup-compatibility/2006" xmlns:aink="http://schemas.microsoft.com/office/drawing/2016/ink" xmlns:am3d="http://schemas.microsoft.com/office/drawing/2017/model3d" xmlns:o="urn:schemas-microsoft-com:office:office" xmlns:oel="http://schemas.microsoft.com/office/2019/extlst" xmlns:v="urn:schemas-microsoft-com:vml" xmlns:wp14="http://schemas.microsoft.com/office/word/2010/wordprocessingDrawing" xmlns:w10="urn:schemas-microsoft-com:office:word" xmlns:w="http://schemas.openxmlformats.org/wordprocessingml/2006/main" xmlns:w14="http://schemas.microsoft.com/office/word/2010/wordml" xmlns:w15="http://schemas.microsoft.com/office/word/2012/wordml" xmlns:w16cex="http://schemas.microsoft.com/office/word/2018/wordml/cex" xmlns:w16cid="http://schemas.microsoft.com/office/word/2016/wordml/cid" xmlns:w16="http://schemas.microsoft.com/office/word/2018/wordml" xmlns:w16sdtdh="http://schemas.microsoft.com/office/word/2020/wordml/sdtdatahash" xmlns:w16se="http://schemas.microsoft.com/office/word/2015/wordml/symex" xmlns:wpg="http://schemas.microsoft.com/office/word/2010/wordprocessingGroup" xmlns:wpi="http://schemas.microsoft.com/office/word/2010/wordprocessingInk" xmlns:wps="http://schemas.microsoft.com/office/word/2010/wordprocessingShape" xmlns:a14="http://schemas.microsoft.com/office/drawing/2010/main"/>
+                        <a14:shadowObscured xmlns:a14="http://schemas.microsoft.com/office/drawing/2010/main"/>
                       </a:ext>
                     </a:extLst>
                   </pic:spPr>
@@ -1690,7 +2294,6 @@
           <w:sz w:val="32"/>
           <w:szCs w:val="32"/>
         </w:rPr>
-        <w:lastRenderedPageBreak/>
         <w:t>Практическая работа №9</w:t>
       </w:r>
     </w:p>
@@ -1742,7 +2345,7 @@
           <w:lang w:eastAsia="ru-RU"/>
         </w:rPr>
         <w:drawing>
-          <wp:inline distT="0" distB="0" distL="0" distR="0">
+          <wp:inline distT="0" distB="0" distL="0" distR="0" wp14:anchorId="42D431FC" wp14:editId="618E6045">
             <wp:extent cx="5940425" cy="1900961"/>
             <wp:effectExtent l="19050" t="0" r="3175" b="0"/>
             <wp:docPr id="22" name="Рисунок 1"/>
@@ -1759,7 +2362,7 @@
                     </pic:cNvPicPr>
                   </pic:nvPicPr>
                   <pic:blipFill>
-                    <a:blip r:embed="rId25"/>
+                    <a:blip r:embed="rId33"/>
                     <a:srcRect/>
                     <a:stretch>
                       <a:fillRect/>
@@ -1797,13 +2400,94 @@
           <w:szCs w:val="32"/>
         </w:rPr>
       </w:pPr>
-      <w:r>
-        <w:rPr>
-          <w:b/>
-          <w:bCs/>
-          <w:sz w:val="32"/>
-          <w:szCs w:val="32"/>
-        </w:rPr>
+    </w:p>
+    <w:p>
+      <w:pPr>
+        <w:rPr>
+          <w:b/>
+          <w:bCs/>
+          <w:sz w:val="32"/>
+          <w:szCs w:val="32"/>
+        </w:rPr>
+      </w:pPr>
+    </w:p>
+    <w:p>
+      <w:pPr>
+        <w:rPr>
+          <w:b/>
+          <w:bCs/>
+          <w:sz w:val="32"/>
+          <w:szCs w:val="32"/>
+        </w:rPr>
+      </w:pPr>
+    </w:p>
+    <w:p>
+      <w:pPr>
+        <w:rPr>
+          <w:b/>
+          <w:bCs/>
+          <w:sz w:val="32"/>
+          <w:szCs w:val="32"/>
+        </w:rPr>
+      </w:pPr>
+    </w:p>
+    <w:p>
+      <w:pPr>
+        <w:rPr>
+          <w:b/>
+          <w:bCs/>
+          <w:sz w:val="32"/>
+          <w:szCs w:val="32"/>
+        </w:rPr>
+      </w:pPr>
+    </w:p>
+    <w:p>
+      <w:pPr>
+        <w:rPr>
+          <w:b/>
+          <w:bCs/>
+          <w:sz w:val="32"/>
+          <w:szCs w:val="32"/>
+        </w:rPr>
+      </w:pPr>
+    </w:p>
+    <w:p>
+      <w:pPr>
+        <w:rPr>
+          <w:b/>
+          <w:bCs/>
+          <w:sz w:val="32"/>
+          <w:szCs w:val="32"/>
+        </w:rPr>
+      </w:pPr>
+    </w:p>
+    <w:p>
+      <w:pPr>
+        <w:rPr>
+          <w:b/>
+          <w:bCs/>
+          <w:sz w:val="32"/>
+          <w:szCs w:val="32"/>
+        </w:rPr>
+      </w:pPr>
+    </w:p>
+    <w:p>
+      <w:pPr>
+        <w:rPr>
+          <w:b/>
+          <w:bCs/>
+          <w:sz w:val="32"/>
+          <w:szCs w:val="32"/>
+        </w:rPr>
+      </w:pPr>
+      <w:r>
+        <w:rPr>
+          <w:b/>
+          <w:bCs/>
+          <w:sz w:val="32"/>
+          <w:szCs w:val="32"/>
+        </w:rPr>
+        <w:lastRenderedPageBreak/>
         <w:t>Код программы</w:t>
       </w:r>
     </w:p>
@@ -1826,9 +2510,9 @@
           <w:lang w:eastAsia="ru-RU"/>
         </w:rPr>
         <w:drawing>
-          <wp:inline distT="0" distB="0" distL="0" distR="0">
-            <wp:extent cx="5152556" cy="5703605"/>
-            <wp:effectExtent l="19050" t="0" r="0" b="0"/>
+          <wp:inline distT="0" distB="0" distL="0" distR="0" wp14:anchorId="2E101B19" wp14:editId="745581F1">
+            <wp:extent cx="3904880" cy="4322495"/>
+            <wp:effectExtent l="0" t="0" r="0" b="0"/>
             <wp:docPr id="26" name="Рисунок 4"/>
             <wp:cNvGraphicFramePr>
               <a:graphicFrameLocks xmlns:a="http://schemas.openxmlformats.org/drawingml/2006/main" noChangeAspect="1"/>
@@ -1843,7 +2527,7 @@
                     </pic:cNvPicPr>
                   </pic:nvPicPr>
                   <pic:blipFill>
-                    <a:blip r:embed="rId26"/>
+                    <a:blip r:embed="rId34"/>
                     <a:srcRect/>
                     <a:stretch>
                       <a:fillRect/>
@@ -1852,7 +2536,7 @@
                   <pic:spPr bwMode="auto">
                     <a:xfrm>
                       <a:off x="0" y="0"/>
-                      <a:ext cx="5156235" cy="5707678"/>
+                      <a:ext cx="3911754" cy="4330105"/>
                     </a:xfrm>
                     <a:prstGeom prst="rect">
                       <a:avLst/>
@@ -1890,11 +2574,10 @@
           <w:szCs w:val="32"/>
           <w:lang w:eastAsia="ru-RU"/>
         </w:rPr>
-        <w:lastRenderedPageBreak/>
         <w:drawing>
-          <wp:inline distT="0" distB="0" distL="0" distR="0">
-            <wp:extent cx="3825927" cy="5038978"/>
-            <wp:effectExtent l="19050" t="0" r="3123" b="0"/>
+          <wp:inline distT="0" distB="0" distL="0" distR="0" wp14:anchorId="176D5C2A" wp14:editId="75C0B7D4">
+            <wp:extent cx="3043746" cy="4008798"/>
+            <wp:effectExtent l="0" t="0" r="0" b="0"/>
             <wp:docPr id="24" name="Рисунок 7"/>
             <wp:cNvGraphicFramePr>
               <a:graphicFrameLocks xmlns:a="http://schemas.openxmlformats.org/drawingml/2006/main" noChangeAspect="1"/>
@@ -1909,7 +2592,7 @@
                     </pic:cNvPicPr>
                   </pic:nvPicPr>
                   <pic:blipFill>
-                    <a:blip r:embed="rId27"/>
+                    <a:blip r:embed="rId35"/>
                     <a:srcRect/>
                     <a:stretch>
                       <a:fillRect/>
@@ -1918,7 +2601,7 @@
                   <pic:spPr bwMode="auto">
                     <a:xfrm>
                       <a:off x="0" y="0"/>
-                      <a:ext cx="3825915" cy="5038962"/>
+                      <a:ext cx="3046725" cy="4012722"/>
                     </a:xfrm>
                     <a:prstGeom prst="rect">
                       <a:avLst/>
@@ -1964,6 +2647,7 @@
           <w:sz w:val="32"/>
           <w:szCs w:val="32"/>
         </w:rPr>
+        <w:lastRenderedPageBreak/>
         <w:t>Результат</w:t>
       </w:r>
     </w:p>
@@ -1985,9 +2669,8 @@
           <w:szCs w:val="32"/>
           <w:lang w:eastAsia="ru-RU"/>
         </w:rPr>
-        <w:lastRenderedPageBreak/>
         <w:drawing>
-          <wp:inline distT="0" distB="0" distL="0" distR="0">
+          <wp:inline distT="0" distB="0" distL="0" distR="0" wp14:anchorId="08B1DE4B" wp14:editId="2AA98710">
             <wp:extent cx="5940425" cy="4537426"/>
             <wp:effectExtent l="19050" t="0" r="3175" b="0"/>
             <wp:docPr id="27" name="Рисунок 10"/>
@@ -2004,7 +2687,7 @@
                     </pic:cNvPicPr>
                   </pic:nvPicPr>
                   <pic:blipFill>
-                    <a:blip r:embed="rId28"/>
+                    <a:blip r:embed="rId36"/>
                     <a:srcRect/>
                     <a:stretch>
                       <a:fillRect/>
@@ -2110,7 +2793,7 @@
           <w:lang w:eastAsia="ru-RU"/>
         </w:rPr>
         <w:drawing>
-          <wp:inline distT="0" distB="0" distL="0" distR="0">
+          <wp:inline distT="0" distB="0" distL="0" distR="0" wp14:anchorId="44AF43E8" wp14:editId="12CD05FB">
             <wp:extent cx="5940425" cy="468556"/>
             <wp:effectExtent l="19050" t="0" r="3175" b="0"/>
             <wp:docPr id="28" name="Рисунок 19"/>
@@ -2127,7 +2810,7 @@
                     </pic:cNvPicPr>
                   </pic:nvPicPr>
                   <pic:blipFill>
-                    <a:blip r:embed="rId29"/>
+                    <a:blip r:embed="rId37"/>
                     <a:srcRect/>
                     <a:stretch>
                       <a:fillRect/>
@@ -2252,7 +2935,6 @@
           <w:sz w:val="32"/>
           <w:szCs w:val="32"/>
         </w:rPr>
-        <w:lastRenderedPageBreak/>
         <w:t>Код программы</w:t>
       </w:r>
     </w:p>
@@ -2275,7 +2957,7 @@
           <w:lang w:eastAsia="ru-RU"/>
         </w:rPr>
         <w:drawing>
-          <wp:inline distT="0" distB="0" distL="0" distR="0">
+          <wp:inline distT="0" distB="0" distL="0" distR="0" wp14:anchorId="5E6B3AD5" wp14:editId="52BCF69D">
             <wp:extent cx="3627755" cy="7397750"/>
             <wp:effectExtent l="19050" t="0" r="0" b="0"/>
             <wp:docPr id="29" name="Рисунок 22"/>
@@ -2292,7 +2974,7 @@
                     </pic:cNvPicPr>
                   </pic:nvPicPr>
                   <pic:blipFill>
-                    <a:blip r:embed="rId30"/>
+                    <a:blip r:embed="rId38"/>
                     <a:srcRect/>
                     <a:stretch>
                       <a:fillRect/>
@@ -2379,9 +3061,8 @@
           <w:szCs w:val="32"/>
           <w:lang w:eastAsia="ru-RU"/>
         </w:rPr>
-        <w:lastRenderedPageBreak/>
         <w:drawing>
-          <wp:inline distT="0" distB="0" distL="0" distR="0">
+          <wp:inline distT="0" distB="0" distL="0" distR="0" wp14:anchorId="364DBAD4" wp14:editId="5F053007">
             <wp:extent cx="4174490" cy="7494905"/>
             <wp:effectExtent l="19050" t="0" r="0" b="0"/>
             <wp:docPr id="30" name="Рисунок 25"/>
@@ -2398,7 +3079,7 @@
                     </pic:cNvPicPr>
                   </pic:nvPicPr>
                   <pic:blipFill>
-                    <a:blip r:embed="rId31"/>
+                    <a:blip r:embed="rId39"/>
                     <a:srcRect/>
                     <a:stretch>
                       <a:fillRect/>
@@ -2485,9 +3166,8 @@
           <w:szCs w:val="32"/>
           <w:lang w:eastAsia="ru-RU"/>
         </w:rPr>
-        <w:lastRenderedPageBreak/>
         <w:drawing>
-          <wp:inline distT="0" distB="0" distL="0" distR="0">
+          <wp:inline distT="0" distB="0" distL="0" distR="0" wp14:anchorId="651074A7" wp14:editId="43580B07">
             <wp:extent cx="3440430" cy="3687445"/>
             <wp:effectExtent l="19050" t="0" r="7620" b="0"/>
             <wp:docPr id="31" name="Рисунок 28"/>
@@ -2504,7 +3184,7 @@
                     </pic:cNvPicPr>
                   </pic:nvPicPr>
                   <pic:blipFill>
-                    <a:blip r:embed="rId32"/>
+                    <a:blip r:embed="rId40"/>
                     <a:srcRect/>
                     <a:stretch>
                       <a:fillRect/>
@@ -2538,8 +3218,10 @@
         <w:rPr>
           <w:b/>
           <w:bCs/>
-          <w:sz w:val="32"/>
-          <w:szCs w:val="32"/>
+          <w:noProof/>
+          <w:sz w:val="32"/>
+          <w:szCs w:val="32"/>
+          <w:lang w:eastAsia="ru-RU"/>
         </w:rPr>
       </w:pPr>
       <w:r>
@@ -2570,11 +3252,10 @@
           <w:szCs w:val="32"/>
           <w:lang w:eastAsia="ru-RU"/>
         </w:rPr>
-        <w:lastRenderedPageBreak/>
         <w:drawing>
-          <wp:inline distT="0" distB="0" distL="0" distR="0">
-            <wp:extent cx="5718810" cy="3507740"/>
-            <wp:effectExtent l="19050" t="0" r="0" b="0"/>
+          <wp:inline distT="0" distB="0" distL="0" distR="0" wp14:anchorId="14C6A551" wp14:editId="69C9CF27">
+            <wp:extent cx="2952619" cy="1811045"/>
+            <wp:effectExtent l="0" t="0" r="0" b="0"/>
             <wp:docPr id="32" name="Рисунок 31"/>
             <wp:cNvGraphicFramePr>
               <a:graphicFrameLocks xmlns:a="http://schemas.openxmlformats.org/drawingml/2006/main" noChangeAspect="1"/>
@@ -2589,7 +3270,7 @@
                     </pic:cNvPicPr>
                   </pic:nvPicPr>
                   <pic:blipFill>
-                    <a:blip r:embed="rId33"/>
+                    <a:blip r:embed="rId41"/>
                     <a:srcRect/>
                     <a:stretch>
                       <a:fillRect/>
@@ -2598,7 +3279,7 @@
                   <pic:spPr bwMode="auto">
                     <a:xfrm>
                       <a:off x="0" y="0"/>
-                      <a:ext cx="5718810" cy="3507740"/>
+                      <a:ext cx="2974049" cy="1824189"/>
                     </a:xfrm>
                     <a:prstGeom prst="rect">
                       <a:avLst/>
@@ -2627,9 +3308,9 @@
           <w:lang w:eastAsia="ru-RU"/>
         </w:rPr>
         <w:drawing>
-          <wp:inline distT="0" distB="0" distL="0" distR="0">
-            <wp:extent cx="5763895" cy="3455035"/>
-            <wp:effectExtent l="19050" t="0" r="8255" b="0"/>
+          <wp:inline distT="0" distB="0" distL="0" distR="0" wp14:anchorId="2FA0AA46" wp14:editId="2760BB65">
+            <wp:extent cx="2965141" cy="1777386"/>
+            <wp:effectExtent l="0" t="0" r="0" b="0"/>
             <wp:docPr id="34" name="Рисунок 34"/>
             <wp:cNvGraphicFramePr>
               <a:graphicFrameLocks xmlns:a="http://schemas.openxmlformats.org/drawingml/2006/main" noChangeAspect="1"/>
@@ -2644,7 +3325,7 @@
                     </pic:cNvPicPr>
                   </pic:nvPicPr>
                   <pic:blipFill>
-                    <a:blip r:embed="rId34"/>
+                    <a:blip r:embed="rId42"/>
                     <a:srcRect/>
                     <a:stretch>
                       <a:fillRect/>
@@ -2653,7 +3334,7 @@
                   <pic:spPr bwMode="auto">
                     <a:xfrm>
                       <a:off x="0" y="0"/>
-                      <a:ext cx="5763895" cy="3455035"/>
+                      <a:ext cx="3002148" cy="1799569"/>
                     </a:xfrm>
                     <a:prstGeom prst="rect">
                       <a:avLst/>
@@ -2680,6 +3361,16 @@
           <w:bCs/>
           <w:sz w:val="32"/>
           <w:szCs w:val="32"/>
+        </w:rPr>
+      </w:pPr>
+    </w:p>
+    <w:p>
+      <w:pPr>
+        <w:rPr>
+          <w:b/>
+          <w:bCs/>
+          <w:sz w:val="32"/>
+          <w:szCs w:val="32"/>
           <w:lang w:val="en-US"/>
         </w:rPr>
       </w:pPr>
@@ -2692,11 +3383,10 @@
           <w:szCs w:val="32"/>
           <w:lang w:eastAsia="ru-RU"/>
         </w:rPr>
-        <w:lastRenderedPageBreak/>
         <w:drawing>
-          <wp:inline distT="0" distB="0" distL="0" distR="0">
-            <wp:extent cx="5703570" cy="3522980"/>
-            <wp:effectExtent l="19050" t="0" r="0" b="0"/>
+          <wp:inline distT="0" distB="0" distL="0" distR="0" wp14:anchorId="06445638" wp14:editId="2BAF0F87">
+            <wp:extent cx="3274565" cy="2022633"/>
+            <wp:effectExtent l="0" t="0" r="0" b="0"/>
             <wp:docPr id="37" name="Рисунок 37"/>
             <wp:cNvGraphicFramePr>
               <a:graphicFrameLocks xmlns:a="http://schemas.openxmlformats.org/drawingml/2006/main" noChangeAspect="1"/>
@@ -2711,7 +3401,7 @@
                     </pic:cNvPicPr>
                   </pic:nvPicPr>
                   <pic:blipFill>
-                    <a:blip r:embed="rId35"/>
+                    <a:blip r:embed="rId43"/>
                     <a:srcRect/>
                     <a:stretch>
                       <a:fillRect/>
@@ -2720,7 +3410,7 @@
                   <pic:spPr bwMode="auto">
                     <a:xfrm>
                       <a:off x="0" y="0"/>
-                      <a:ext cx="5703570" cy="3522980"/>
+                      <a:ext cx="3283706" cy="2028279"/>
                     </a:xfrm>
                     <a:prstGeom prst="rect">
                       <a:avLst/>
@@ -2777,6 +3467,7 @@
           <w:sz w:val="32"/>
           <w:szCs w:val="32"/>
         </w:rPr>
+        <w:lastRenderedPageBreak/>
         <w:t>Практическая работа №10</w:t>
       </w:r>
     </w:p>
@@ -2854,7 +3545,7 @@
           <w:lang w:eastAsia="ru-RU"/>
         </w:rPr>
         <w:drawing>
-          <wp:inline distT="0" distB="0" distL="0" distR="0">
+          <wp:inline distT="0" distB="0" distL="0" distR="0" wp14:anchorId="1EE06E62" wp14:editId="22F76298">
             <wp:extent cx="2072078" cy="3209477"/>
             <wp:effectExtent l="19050" t="0" r="4372" b="0"/>
             <wp:docPr id="23" name="Рисунок 1"/>
@@ -2871,7 +3562,7 @@
                     </pic:cNvPicPr>
                   </pic:nvPicPr>
                   <pic:blipFill>
-                    <a:blip r:embed="rId36"/>
+                    <a:blip r:embed="rId44"/>
                     <a:srcRect/>
                     <a:stretch>
                       <a:fillRect/>
@@ -2928,9 +3619,8 @@
           <w:szCs w:val="32"/>
           <w:lang w:eastAsia="ru-RU"/>
         </w:rPr>
-        <w:lastRenderedPageBreak/>
         <w:drawing>
-          <wp:inline distT="0" distB="0" distL="0" distR="0">
+          <wp:inline distT="0" distB="0" distL="0" distR="0" wp14:anchorId="078E3584" wp14:editId="75A7C9B0">
             <wp:extent cx="2285971" cy="2960557"/>
             <wp:effectExtent l="19050" t="0" r="29" b="0"/>
             <wp:docPr id="25" name="Рисунок 4"/>
@@ -2947,7 +3637,7 @@
                     </pic:cNvPicPr>
                   </pic:nvPicPr>
                   <pic:blipFill>
-                    <a:blip r:embed="rId37"/>
+                    <a:blip r:embed="rId45"/>
                     <a:srcRect/>
                     <a:stretch>
                       <a:fillRect/>
@@ -2985,13 +3675,44 @@
           <w:szCs w:val="32"/>
         </w:rPr>
       </w:pPr>
-      <w:r>
-        <w:rPr>
-          <w:b/>
-          <w:bCs/>
-          <w:sz w:val="32"/>
-          <w:szCs w:val="32"/>
-        </w:rPr>
+    </w:p>
+    <w:p>
+      <w:pPr>
+        <w:rPr>
+          <w:b/>
+          <w:bCs/>
+          <w:sz w:val="32"/>
+          <w:szCs w:val="32"/>
+        </w:rPr>
+      </w:pPr>
+    </w:p>
+    <w:p>
+      <w:pPr>
+        <w:rPr>
+          <w:b/>
+          <w:bCs/>
+          <w:sz w:val="32"/>
+          <w:szCs w:val="32"/>
+        </w:rPr>
+      </w:pPr>
+    </w:p>
+    <w:p>
+      <w:pPr>
+        <w:rPr>
+          <w:b/>
+          <w:bCs/>
+          <w:sz w:val="32"/>
+          <w:szCs w:val="32"/>
+        </w:rPr>
+      </w:pPr>
+      <w:r>
+        <w:rPr>
+          <w:b/>
+          <w:bCs/>
+          <w:sz w:val="32"/>
+          <w:szCs w:val="32"/>
+        </w:rPr>
+        <w:lastRenderedPageBreak/>
         <w:t>Результат</w:t>
       </w:r>
     </w:p>
@@ -3014,7 +3735,7 @@
           <w:lang w:eastAsia="ru-RU"/>
         </w:rPr>
         <w:drawing>
-          <wp:inline distT="0" distB="0" distL="0" distR="0">
+          <wp:inline distT="0" distB="0" distL="0" distR="0" wp14:anchorId="40F162BE" wp14:editId="0765EBF8">
             <wp:extent cx="4657881" cy="2627233"/>
             <wp:effectExtent l="19050" t="0" r="9369" b="0"/>
             <wp:docPr id="33" name="Рисунок 7"/>
@@ -3031,7 +3752,7 @@
                     </pic:cNvPicPr>
                   </pic:nvPicPr>
                   <pic:blipFill>
-                    <a:blip r:embed="rId38"/>
+                    <a:blip r:embed="rId46"/>
                     <a:srcRect/>
                     <a:stretch>
                       <a:fillRect/>
@@ -3079,7 +3800,7 @@
           <w:lang w:eastAsia="ru-RU"/>
         </w:rPr>
         <w:drawing>
-          <wp:inline distT="0" distB="0" distL="0" distR="0">
+          <wp:inline distT="0" distB="0" distL="0" distR="0" wp14:anchorId="6C1A2D82" wp14:editId="4350B8B5">
             <wp:extent cx="4732832" cy="2819317"/>
             <wp:effectExtent l="19050" t="0" r="0" b="0"/>
             <wp:docPr id="35" name="Рисунок 10"/>
@@ -3096,7 +3817,7 @@
                     </pic:cNvPicPr>
                   </pic:nvPicPr>
                   <pic:blipFill>
-                    <a:blip r:embed="rId39"/>
+                    <a:blip r:embed="rId47"/>
                     <a:srcRect/>
                     <a:stretch>
                       <a:fillRect/>
@@ -3141,7 +3862,6 @@
           <w:sz w:val="32"/>
           <w:szCs w:val="32"/>
         </w:rPr>
-        <w:lastRenderedPageBreak/>
         <w:t xml:space="preserve">                        Практическая работа №11</w:t>
       </w:r>
     </w:p>
@@ -3183,7 +3903,7 @@
           <w:lang w:eastAsia="ru-RU"/>
         </w:rPr>
         <w:drawing>
-          <wp:inline distT="0" distB="0" distL="0" distR="0">
+          <wp:inline distT="0" distB="0" distL="0" distR="0" wp14:anchorId="0ACAC190" wp14:editId="1F706192">
             <wp:extent cx="3953343" cy="849393"/>
             <wp:effectExtent l="19050" t="0" r="9057" b="0"/>
             <wp:docPr id="36" name="Рисунок 13"/>
@@ -3200,7 +3920,7 @@
                     </pic:cNvPicPr>
                   </pic:nvPicPr>
                   <pic:blipFill>
-                    <a:blip r:embed="rId40"/>
+                    <a:blip r:embed="rId48"/>
                     <a:srcRect/>
                     <a:stretch>
                       <a:fillRect/>
@@ -3266,8 +3986,9 @@
           <w:szCs w:val="32"/>
           <w:lang w:eastAsia="ru-RU"/>
         </w:rPr>
+        <w:lastRenderedPageBreak/>
         <w:drawing>
-          <wp:inline distT="0" distB="0" distL="0" distR="0">
+          <wp:inline distT="0" distB="0" distL="0" distR="0" wp14:anchorId="355BD09E" wp14:editId="1E5F082E">
             <wp:extent cx="3635606" cy="3020518"/>
             <wp:effectExtent l="19050" t="0" r="2944" b="0"/>
             <wp:docPr id="38" name="Рисунок 16"/>
@@ -3284,7 +4005,7 @@
                     </pic:cNvPicPr>
                   </pic:nvPicPr>
                   <pic:blipFill>
-                    <a:blip r:embed="rId41"/>
+                    <a:blip r:embed="rId49"/>
                     <a:srcRect/>
                     <a:stretch>
                       <a:fillRect/>
@@ -3332,7 +4053,7 @@
           <w:lang w:eastAsia="ru-RU"/>
         </w:rPr>
         <w:drawing>
-          <wp:inline distT="0" distB="0" distL="0" distR="0">
+          <wp:inline distT="0" distB="0" distL="0" distR="0" wp14:anchorId="3EC98AD4" wp14:editId="54DFB0BE">
             <wp:extent cx="4075078" cy="3110459"/>
             <wp:effectExtent l="19050" t="0" r="1622" b="0"/>
             <wp:docPr id="39" name="Рисунок 19"/>
@@ -3349,7 +4070,7 @@
                     </pic:cNvPicPr>
                   </pic:nvPicPr>
                   <pic:blipFill>
-                    <a:blip r:embed="rId42"/>
+                    <a:blip r:embed="rId50"/>
                     <a:srcRect/>
                     <a:stretch>
                       <a:fillRect/>
@@ -3385,23 +4106,81 @@
           <w:bCs/>
           <w:sz w:val="32"/>
           <w:szCs w:val="32"/>
+        </w:rPr>
+      </w:pPr>
+      <w:r>
+        <w:rPr>
+          <w:b/>
+          <w:bCs/>
+          <w:sz w:val="32"/>
+          <w:szCs w:val="32"/>
+        </w:rPr>
+        <w:t>Результат</w:t>
+      </w:r>
+    </w:p>
+    <w:p>
+      <w:pPr>
+        <w:rPr>
+          <w:b/>
+          <w:bCs/>
+          <w:sz w:val="32"/>
+          <w:szCs w:val="32"/>
+        </w:rPr>
+      </w:pPr>
+      <w:r>
+        <w:rPr>
+          <w:noProof/>
+        </w:rPr>
+        <w:drawing>
+          <wp:inline distT="0" distB="0" distL="0" distR="0" wp14:anchorId="5BC3AEED" wp14:editId="7398E6F6">
+            <wp:extent cx="4909351" cy="2245549"/>
+            <wp:effectExtent l="0" t="0" r="0" b="0"/>
+            <wp:docPr id="1857897596" name="Рисунок 1"/>
+            <wp:cNvGraphicFramePr>
+              <a:graphicFrameLocks xmlns:a="http://schemas.openxmlformats.org/drawingml/2006/main" noChangeAspect="1"/>
+            </wp:cNvGraphicFramePr>
+            <a:graphic xmlns:a="http://schemas.openxmlformats.org/drawingml/2006/main">
+              <a:graphicData uri="http://schemas.openxmlformats.org/drawingml/2006/picture">
+                <pic:pic xmlns:pic="http://schemas.openxmlformats.org/drawingml/2006/picture">
+                  <pic:nvPicPr>
+                    <pic:cNvPr id="1857897596" name=""/>
+                    <pic:cNvPicPr/>
+                  </pic:nvPicPr>
+                  <pic:blipFill>
+                    <a:blip r:embed="rId51"/>
+                    <a:stretch>
+                      <a:fillRect/>
+                    </a:stretch>
+                  </pic:blipFill>
+                  <pic:spPr>
+                    <a:xfrm>
+                      <a:off x="0" y="0"/>
+                      <a:ext cx="4915477" cy="2248351"/>
+                    </a:xfrm>
+                    <a:prstGeom prst="rect">
+                      <a:avLst/>
+                    </a:prstGeom>
+                  </pic:spPr>
+                </pic:pic>
+              </a:graphicData>
+            </a:graphic>
+          </wp:inline>
+        </w:drawing>
+      </w:r>
+    </w:p>
+    <w:p>
+      <w:pPr>
+        <w:rPr>
+          <w:b/>
+          <w:bCs/>
+          <w:sz w:val="32"/>
+          <w:szCs w:val="32"/>
           <w:lang w:val="en-US"/>
         </w:rPr>
       </w:pPr>
     </w:p>
     <w:p>
       <w:pPr>
-        <w:rPr>
-          <w:b/>
-          <w:bCs/>
-          <w:sz w:val="32"/>
-          <w:szCs w:val="32"/>
-          <w:lang w:val="en-US"/>
-        </w:rPr>
-      </w:pPr>
-    </w:p>
-    <w:p>
-      <w:pPr>
         <w:ind w:left="708" w:firstLine="708"/>
         <w:rPr>
           <w:b/>
@@ -3417,7 +4196,6 @@
           <w:sz w:val="32"/>
           <w:szCs w:val="32"/>
         </w:rPr>
-        <w:lastRenderedPageBreak/>
         <w:t>Практическая работа №12</w:t>
       </w:r>
     </w:p>
@@ -3495,7 +4273,7 @@
           <w:lang w:eastAsia="ru-RU"/>
         </w:rPr>
         <w:drawing>
-          <wp:inline distT="0" distB="0" distL="0" distR="0">
+          <wp:inline distT="0" distB="0" distL="0" distR="0" wp14:anchorId="248C5F0A" wp14:editId="3826B955">
             <wp:extent cx="3732530" cy="5231765"/>
             <wp:effectExtent l="19050" t="0" r="1270" b="0"/>
             <wp:docPr id="40" name="Рисунок 1"/>
@@ -3512,7 +4290,7 @@
                     </pic:cNvPicPr>
                   </pic:nvPicPr>
                   <pic:blipFill>
-                    <a:blip r:embed="rId43"/>
+                    <a:blip r:embed="rId52"/>
                     <a:srcRect/>
                     <a:stretch>
                       <a:fillRect/>
@@ -3561,7 +4339,7 @@
         </w:rPr>
         <w:lastRenderedPageBreak/>
         <w:drawing>
-          <wp:inline distT="0" distB="0" distL="0" distR="0">
+          <wp:inline distT="0" distB="0" distL="0" distR="0" wp14:anchorId="40A0BC48" wp14:editId="7163FE27">
             <wp:extent cx="3695065" cy="3972560"/>
             <wp:effectExtent l="19050" t="0" r="635" b="0"/>
             <wp:docPr id="41" name="Рисунок 4"/>
@@ -3578,7 +4356,7 @@
                     </pic:cNvPicPr>
                   </pic:nvPicPr>
                   <pic:blipFill>
-                    <a:blip r:embed="rId44"/>
+                    <a:blip r:embed="rId53"/>
                     <a:srcRect/>
                     <a:stretch>
                       <a:fillRect/>
@@ -3626,7 +4404,7 @@
           <w:lang w:eastAsia="ru-RU"/>
         </w:rPr>
         <w:drawing>
-          <wp:inline distT="0" distB="0" distL="0" distR="0">
+          <wp:inline distT="0" distB="0" distL="0" distR="0" wp14:anchorId="241A22DE" wp14:editId="19B86C80">
             <wp:extent cx="4043284" cy="4043284"/>
             <wp:effectExtent l="19050" t="0" r="0" b="0"/>
             <wp:docPr id="42" name="Рисунок 7"/>
@@ -3643,7 +4421,7 @@
                     </pic:cNvPicPr>
                   </pic:nvPicPr>
                   <pic:blipFill>
-                    <a:blip r:embed="rId45"/>
+                    <a:blip r:embed="rId54"/>
                     <a:srcRect/>
                     <a:stretch>
                       <a:fillRect/>
@@ -3741,9 +4519,9 @@
           <w:lang w:eastAsia="ru-RU"/>
         </w:rPr>
         <w:drawing>
-          <wp:inline distT="0" distB="0" distL="0" distR="0">
-            <wp:extent cx="5940425" cy="3325134"/>
-            <wp:effectExtent l="19050" t="0" r="3175" b="0"/>
+          <wp:inline distT="0" distB="0" distL="0" distR="0" wp14:anchorId="532739C6" wp14:editId="1FEB535C">
+            <wp:extent cx="3896002" cy="2180775"/>
+            <wp:effectExtent l="0" t="0" r="0" b="0"/>
             <wp:docPr id="43" name="Рисунок 10"/>
             <wp:cNvGraphicFramePr>
               <a:graphicFrameLocks xmlns:a="http://schemas.openxmlformats.org/drawingml/2006/main" noChangeAspect="1"/>
@@ -3758,7 +4536,7 @@
                     </pic:cNvPicPr>
                   </pic:nvPicPr>
                   <pic:blipFill>
-                    <a:blip r:embed="rId46"/>
+                    <a:blip r:embed="rId55"/>
                     <a:srcRect/>
                     <a:stretch>
                       <a:fillRect/>
@@ -3767,7 +4545,7 @@
                   <pic:spPr bwMode="auto">
                     <a:xfrm>
                       <a:off x="0" y="0"/>
-                      <a:ext cx="5940425" cy="3325134"/>
+                      <a:ext cx="3903735" cy="2185103"/>
                     </a:xfrm>
                     <a:prstGeom prst="rect">
                       <a:avLst/>
@@ -3912,9 +4690,8 @@
           <w:szCs w:val="32"/>
           <w:lang w:eastAsia="ru-RU"/>
         </w:rPr>
-        <w:lastRenderedPageBreak/>
         <w:drawing>
-          <wp:inline distT="0" distB="0" distL="0" distR="0">
+          <wp:inline distT="0" distB="0" distL="0" distR="0" wp14:anchorId="103E1D9A" wp14:editId="3A025CB6">
             <wp:extent cx="3780956" cy="3960898"/>
             <wp:effectExtent l="19050" t="0" r="0" b="0"/>
             <wp:docPr id="44" name="Рисунок 1"/>
@@ -3931,7 +4708,7 @@
                     </pic:cNvPicPr>
                   </pic:nvPicPr>
                   <pic:blipFill>
-                    <a:blip r:embed="rId47"/>
+                    <a:blip r:embed="rId56"/>
                     <a:srcRect/>
                     <a:stretch>
                       <a:fillRect/>
@@ -3978,8 +4755,9 @@
           <w:szCs w:val="32"/>
           <w:lang w:eastAsia="ru-RU"/>
         </w:rPr>
+        <w:lastRenderedPageBreak/>
         <w:drawing>
-          <wp:inline distT="0" distB="0" distL="0" distR="0">
+          <wp:inline distT="0" distB="0" distL="0" distR="0" wp14:anchorId="07AB7BB3" wp14:editId="58B543BD">
             <wp:extent cx="5940425" cy="1701429"/>
             <wp:effectExtent l="19050" t="0" r="3175" b="0"/>
             <wp:docPr id="45" name="Рисунок 4"/>
@@ -3996,7 +4774,7 @@
                     </pic:cNvPicPr>
                   </pic:nvPicPr>
                   <pic:blipFill>
-                    <a:blip r:embed="rId48"/>
+                    <a:blip r:embed="rId57"/>
                     <a:srcRect/>
                     <a:stretch>
                       <a:fillRect/>
@@ -4063,7 +4841,7 @@
           <w:lang w:eastAsia="ru-RU"/>
         </w:rPr>
         <w:drawing>
-          <wp:inline distT="0" distB="0" distL="0" distR="0">
+          <wp:inline distT="0" distB="0" distL="0" distR="0" wp14:anchorId="3CF48EF7" wp14:editId="0D1D6363">
             <wp:extent cx="4050779" cy="2277615"/>
             <wp:effectExtent l="19050" t="0" r="6871" b="0"/>
             <wp:docPr id="46" name="Рисунок 7"/>
@@ -4080,7 +4858,7 @@
                     </pic:cNvPicPr>
                   </pic:nvPicPr>
                   <pic:blipFill>
-                    <a:blip r:embed="rId49"/>
+                    <a:blip r:embed="rId58"/>
                     <a:srcRect/>
                     <a:stretch>
                       <a:fillRect/>
@@ -4109,6 +4887,762 @@
         </w:drawing>
       </w:r>
     </w:p>
+    <w:p>
+      <w:pPr>
+        <w:rPr>
+          <w:b/>
+          <w:bCs/>
+          <w:sz w:val="32"/>
+          <w:szCs w:val="32"/>
+        </w:rPr>
+      </w:pPr>
+      <w:r>
+        <w:rPr>
+          <w:b/>
+          <w:bCs/>
+          <w:sz w:val="32"/>
+          <w:szCs w:val="32"/>
+        </w:rPr>
+        <w:t xml:space="preserve">                            Практическая работа №14</w:t>
+      </w:r>
+    </w:p>
+    <w:p>
+      <w:pPr>
+        <w:rPr>
+          <w:b/>
+          <w:bCs/>
+          <w:sz w:val="32"/>
+          <w:szCs w:val="32"/>
+        </w:rPr>
+      </w:pPr>
+      <w:r>
+        <w:rPr>
+          <w:b/>
+          <w:bCs/>
+          <w:sz w:val="32"/>
+          <w:szCs w:val="32"/>
+        </w:rPr>
+        <w:t>Задача</w:t>
+      </w:r>
+    </w:p>
+    <w:p>
+      <w:pPr>
+        <w:rPr>
+          <w:b/>
+          <w:bCs/>
+          <w:sz w:val="32"/>
+          <w:szCs w:val="32"/>
+        </w:rPr>
+      </w:pPr>
+      <w:r>
+        <w:rPr>
+          <w:noProof/>
+        </w:rPr>
+        <w:drawing>
+          <wp:inline distT="0" distB="0" distL="0" distR="0" wp14:anchorId="2C256987" wp14:editId="529F70DC">
+            <wp:extent cx="5202314" cy="1172258"/>
+            <wp:effectExtent l="0" t="0" r="0" b="0"/>
+            <wp:docPr id="556272832" name="Рисунок 1"/>
+            <wp:cNvGraphicFramePr>
+              <a:graphicFrameLocks xmlns:a="http://schemas.openxmlformats.org/drawingml/2006/main" noChangeAspect="1"/>
+            </wp:cNvGraphicFramePr>
+            <a:graphic xmlns:a="http://schemas.openxmlformats.org/drawingml/2006/main">
+              <a:graphicData uri="http://schemas.openxmlformats.org/drawingml/2006/picture">
+                <pic:pic xmlns:pic="http://schemas.openxmlformats.org/drawingml/2006/picture">
+                  <pic:nvPicPr>
+                    <pic:cNvPr id="556272832" name=""/>
+                    <pic:cNvPicPr/>
+                  </pic:nvPicPr>
+                  <pic:blipFill>
+                    <a:blip r:embed="rId59"/>
+                    <a:stretch>
+                      <a:fillRect/>
+                    </a:stretch>
+                  </pic:blipFill>
+                  <pic:spPr>
+                    <a:xfrm>
+                      <a:off x="0" y="0"/>
+                      <a:ext cx="5216627" cy="1175483"/>
+                    </a:xfrm>
+                    <a:prstGeom prst="rect">
+                      <a:avLst/>
+                    </a:prstGeom>
+                  </pic:spPr>
+                </pic:pic>
+              </a:graphicData>
+            </a:graphic>
+          </wp:inline>
+        </w:drawing>
+      </w:r>
+    </w:p>
+    <w:p>
+      <w:pPr>
+        <w:rPr>
+          <w:b/>
+          <w:bCs/>
+          <w:sz w:val="32"/>
+          <w:szCs w:val="32"/>
+        </w:rPr>
+      </w:pPr>
+    </w:p>
+    <w:p>
+      <w:pPr>
+        <w:rPr>
+          <w:b/>
+          <w:bCs/>
+          <w:sz w:val="32"/>
+          <w:szCs w:val="32"/>
+        </w:rPr>
+      </w:pPr>
+    </w:p>
+    <w:p>
+      <w:pPr>
+        <w:rPr>
+          <w:b/>
+          <w:bCs/>
+          <w:sz w:val="32"/>
+          <w:szCs w:val="32"/>
+        </w:rPr>
+      </w:pPr>
+    </w:p>
+    <w:p>
+      <w:pPr>
+        <w:rPr>
+          <w:b/>
+          <w:bCs/>
+          <w:sz w:val="32"/>
+          <w:szCs w:val="32"/>
+        </w:rPr>
+      </w:pPr>
+    </w:p>
+    <w:p>
+      <w:pPr>
+        <w:rPr>
+          <w:b/>
+          <w:bCs/>
+          <w:sz w:val="32"/>
+          <w:szCs w:val="32"/>
+        </w:rPr>
+      </w:pPr>
+    </w:p>
+    <w:p>
+      <w:pPr>
+        <w:rPr>
+          <w:b/>
+          <w:bCs/>
+          <w:sz w:val="32"/>
+          <w:szCs w:val="32"/>
+        </w:rPr>
+      </w:pPr>
+    </w:p>
+    <w:p>
+      <w:pPr>
+        <w:rPr>
+          <w:b/>
+          <w:bCs/>
+          <w:sz w:val="32"/>
+          <w:szCs w:val="32"/>
+        </w:rPr>
+      </w:pPr>
+    </w:p>
+    <w:p>
+      <w:pPr>
+        <w:rPr>
+          <w:b/>
+          <w:bCs/>
+          <w:sz w:val="32"/>
+          <w:szCs w:val="32"/>
+        </w:rPr>
+      </w:pPr>
+      <w:r>
+        <w:rPr>
+          <w:b/>
+          <w:bCs/>
+          <w:sz w:val="32"/>
+          <w:szCs w:val="32"/>
+        </w:rPr>
+        <w:lastRenderedPageBreak/>
+        <w:t>Код программы</w:t>
+      </w:r>
+    </w:p>
+    <w:p>
+      <w:pPr>
+        <w:rPr>
+          <w:b/>
+          <w:bCs/>
+          <w:sz w:val="32"/>
+          <w:szCs w:val="32"/>
+          <w:lang w:val="en-US"/>
+        </w:rPr>
+      </w:pPr>
+      <w:r>
+        <w:rPr>
+          <w:b/>
+          <w:bCs/>
+          <w:sz w:val="32"/>
+          <w:szCs w:val="32"/>
+          <w:lang w:val="en-US"/>
+        </w:rPr>
+        <w:t>xaml</w:t>
+      </w:r>
+    </w:p>
+    <w:p>
+      <w:pPr>
+        <w:rPr>
+          <w:b/>
+          <w:bCs/>
+          <w:sz w:val="32"/>
+          <w:szCs w:val="32"/>
+        </w:rPr>
+      </w:pPr>
+      <w:r>
+        <w:rPr>
+          <w:noProof/>
+        </w:rPr>
+        <w:drawing>
+          <wp:inline distT="0" distB="0" distL="0" distR="0" wp14:anchorId="11B3A809" wp14:editId="48C451CF">
+            <wp:extent cx="3669994" cy="2876365"/>
+            <wp:effectExtent l="0" t="0" r="0" b="0"/>
+            <wp:docPr id="2062483359" name="Рисунок 1"/>
+            <wp:cNvGraphicFramePr>
+              <a:graphicFrameLocks xmlns:a="http://schemas.openxmlformats.org/drawingml/2006/main" noChangeAspect="1"/>
+            </wp:cNvGraphicFramePr>
+            <a:graphic xmlns:a="http://schemas.openxmlformats.org/drawingml/2006/main">
+              <a:graphicData uri="http://schemas.openxmlformats.org/drawingml/2006/picture">
+                <pic:pic xmlns:pic="http://schemas.openxmlformats.org/drawingml/2006/picture">
+                  <pic:nvPicPr>
+                    <pic:cNvPr id="2062483359" name=""/>
+                    <pic:cNvPicPr/>
+                  </pic:nvPicPr>
+                  <pic:blipFill>
+                    <a:blip r:embed="rId60"/>
+                    <a:stretch>
+                      <a:fillRect/>
+                    </a:stretch>
+                  </pic:blipFill>
+                  <pic:spPr>
+                    <a:xfrm>
+                      <a:off x="0" y="0"/>
+                      <a:ext cx="3687288" cy="2889919"/>
+                    </a:xfrm>
+                    <a:prstGeom prst="rect">
+                      <a:avLst/>
+                    </a:prstGeom>
+                  </pic:spPr>
+                </pic:pic>
+              </a:graphicData>
+            </a:graphic>
+          </wp:inline>
+        </w:drawing>
+      </w:r>
+    </w:p>
+    <w:p>
+      <w:pPr>
+        <w:rPr>
+          <w:b/>
+          <w:bCs/>
+          <w:sz w:val="32"/>
+          <w:szCs w:val="32"/>
+        </w:rPr>
+      </w:pPr>
+      <w:r>
+        <w:rPr>
+          <w:noProof/>
+        </w:rPr>
+        <w:drawing>
+          <wp:inline distT="0" distB="0" distL="0" distR="0" wp14:anchorId="16C0E54C" wp14:editId="47B545BE">
+            <wp:extent cx="4030462" cy="1499306"/>
+            <wp:effectExtent l="0" t="0" r="0" b="0"/>
+            <wp:docPr id="1532027105" name="Рисунок 1"/>
+            <wp:cNvGraphicFramePr>
+              <a:graphicFrameLocks xmlns:a="http://schemas.openxmlformats.org/drawingml/2006/main" noChangeAspect="1"/>
+            </wp:cNvGraphicFramePr>
+            <a:graphic xmlns:a="http://schemas.openxmlformats.org/drawingml/2006/main">
+              <a:graphicData uri="http://schemas.openxmlformats.org/drawingml/2006/picture">
+                <pic:pic xmlns:pic="http://schemas.openxmlformats.org/drawingml/2006/picture">
+                  <pic:nvPicPr>
+                    <pic:cNvPr id="1532027105" name=""/>
+                    <pic:cNvPicPr/>
+                  </pic:nvPicPr>
+                  <pic:blipFill>
+                    <a:blip r:embed="rId61"/>
+                    <a:stretch>
+                      <a:fillRect/>
+                    </a:stretch>
+                  </pic:blipFill>
+                  <pic:spPr>
+                    <a:xfrm>
+                      <a:off x="0" y="0"/>
+                      <a:ext cx="4039971" cy="1502843"/>
+                    </a:xfrm>
+                    <a:prstGeom prst="rect">
+                      <a:avLst/>
+                    </a:prstGeom>
+                  </pic:spPr>
+                </pic:pic>
+              </a:graphicData>
+            </a:graphic>
+          </wp:inline>
+        </w:drawing>
+      </w:r>
+    </w:p>
+    <w:p>
+      <w:pPr>
+        <w:rPr>
+          <w:b/>
+          <w:bCs/>
+          <w:sz w:val="32"/>
+          <w:szCs w:val="32"/>
+          <w:lang w:val="en-US"/>
+        </w:rPr>
+      </w:pPr>
+      <w:r>
+        <w:rPr>
+          <w:b/>
+          <w:bCs/>
+          <w:sz w:val="32"/>
+          <w:szCs w:val="32"/>
+          <w:lang w:val="en-US"/>
+        </w:rPr>
+        <w:t>Xaml.cs</w:t>
+      </w:r>
+    </w:p>
+    <w:p>
+      <w:pPr>
+        <w:rPr>
+          <w:b/>
+          <w:bCs/>
+          <w:sz w:val="32"/>
+          <w:szCs w:val="32"/>
+          <w:lang w:val="en-US"/>
+        </w:rPr>
+      </w:pPr>
+      <w:r>
+        <w:rPr>
+          <w:noProof/>
+        </w:rPr>
+        <w:drawing>
+          <wp:inline distT="0" distB="0" distL="0" distR="0" wp14:anchorId="1D59B609" wp14:editId="6E077E5A">
+            <wp:extent cx="2743200" cy="1447800"/>
+            <wp:effectExtent l="0" t="0" r="0" b="0"/>
+            <wp:docPr id="763544198" name="Рисунок 1"/>
+            <wp:cNvGraphicFramePr>
+              <a:graphicFrameLocks xmlns:a="http://schemas.openxmlformats.org/drawingml/2006/main" noChangeAspect="1"/>
+            </wp:cNvGraphicFramePr>
+            <a:graphic xmlns:a="http://schemas.openxmlformats.org/drawingml/2006/main">
+              <a:graphicData uri="http://schemas.openxmlformats.org/drawingml/2006/picture">
+                <pic:pic xmlns:pic="http://schemas.openxmlformats.org/drawingml/2006/picture">
+                  <pic:nvPicPr>
+                    <pic:cNvPr id="763544198" name=""/>
+                    <pic:cNvPicPr/>
+                  </pic:nvPicPr>
+                  <pic:blipFill>
+                    <a:blip r:embed="rId62"/>
+                    <a:stretch>
+                      <a:fillRect/>
+                    </a:stretch>
+                  </pic:blipFill>
+                  <pic:spPr>
+                    <a:xfrm>
+                      <a:off x="0" y="0"/>
+                      <a:ext cx="2748506" cy="1450600"/>
+                    </a:xfrm>
+                    <a:prstGeom prst="rect">
+                      <a:avLst/>
+                    </a:prstGeom>
+                  </pic:spPr>
+                </pic:pic>
+              </a:graphicData>
+            </a:graphic>
+          </wp:inline>
+        </w:drawing>
+      </w:r>
+    </w:p>
+    <w:p>
+      <w:pPr>
+        <w:rPr>
+          <w:b/>
+          <w:bCs/>
+          <w:sz w:val="32"/>
+          <w:szCs w:val="32"/>
+          <w:lang w:val="en-US"/>
+        </w:rPr>
+      </w:pPr>
+    </w:p>
+    <w:p>
+      <w:pPr>
+        <w:rPr>
+          <w:b/>
+          <w:bCs/>
+          <w:sz w:val="32"/>
+          <w:szCs w:val="32"/>
+          <w:lang w:val="en-US"/>
+        </w:rPr>
+      </w:pPr>
+    </w:p>
+    <w:p>
+      <w:pPr>
+        <w:rPr>
+          <w:b/>
+          <w:bCs/>
+          <w:sz w:val="32"/>
+          <w:szCs w:val="32"/>
+          <w:lang w:val="en-US"/>
+        </w:rPr>
+      </w:pPr>
+    </w:p>
+    <w:p>
+      <w:pPr>
+        <w:rPr>
+          <w:b/>
+          <w:bCs/>
+          <w:sz w:val="32"/>
+          <w:szCs w:val="32"/>
+          <w:lang w:val="en-US"/>
+        </w:rPr>
+      </w:pPr>
+    </w:p>
+    <w:p>
+      <w:pPr>
+        <w:rPr>
+          <w:b/>
+          <w:bCs/>
+          <w:sz w:val="32"/>
+          <w:szCs w:val="32"/>
+          <w:lang w:val="en-US"/>
+        </w:rPr>
+      </w:pPr>
+    </w:p>
+    <w:p>
+      <w:pPr>
+        <w:rPr>
+          <w:b/>
+          <w:bCs/>
+          <w:sz w:val="32"/>
+          <w:szCs w:val="32"/>
+          <w:lang w:val="en-US"/>
+        </w:rPr>
+      </w:pPr>
+      <w:r>
+        <w:rPr>
+          <w:b/>
+          <w:bCs/>
+          <w:sz w:val="32"/>
+          <w:szCs w:val="32"/>
+          <w:lang w:val="en-US"/>
+        </w:rPr>
+        <w:lastRenderedPageBreak/>
+        <w:t>LogicTier</w:t>
+      </w:r>
+    </w:p>
+    <w:p>
+      <w:pPr>
+        <w:rPr>
+          <w:noProof/>
+        </w:rPr>
+      </w:pPr>
+      <w:r>
+        <w:rPr>
+          <w:noProof/>
+        </w:rPr>
+        <w:drawing>
+          <wp:inline distT="0" distB="0" distL="0" distR="0" wp14:anchorId="72C37889" wp14:editId="1E4F6F81">
+            <wp:extent cx="3388527" cy="3630967"/>
+            <wp:effectExtent l="0" t="0" r="0" b="0"/>
+            <wp:docPr id="1869933514" name="Рисунок 1"/>
+            <wp:cNvGraphicFramePr>
+              <a:graphicFrameLocks xmlns:a="http://schemas.openxmlformats.org/drawingml/2006/main" noChangeAspect="1"/>
+            </wp:cNvGraphicFramePr>
+            <a:graphic xmlns:a="http://schemas.openxmlformats.org/drawingml/2006/main">
+              <a:graphicData uri="http://schemas.openxmlformats.org/drawingml/2006/picture">
+                <pic:pic xmlns:pic="http://schemas.openxmlformats.org/drawingml/2006/picture">
+                  <pic:nvPicPr>
+                    <pic:cNvPr id="1869933514" name=""/>
+                    <pic:cNvPicPr/>
+                  </pic:nvPicPr>
+                  <pic:blipFill>
+                    <a:blip r:embed="rId63"/>
+                    <a:stretch>
+                      <a:fillRect/>
+                    </a:stretch>
+                  </pic:blipFill>
+                  <pic:spPr>
+                    <a:xfrm>
+                      <a:off x="0" y="0"/>
+                      <a:ext cx="3403817" cy="3647351"/>
+                    </a:xfrm>
+                    <a:prstGeom prst="rect">
+                      <a:avLst/>
+                    </a:prstGeom>
+                  </pic:spPr>
+                </pic:pic>
+              </a:graphicData>
+            </a:graphic>
+          </wp:inline>
+        </w:drawing>
+      </w:r>
+      <w:r>
+        <w:rPr>
+          <w:noProof/>
+        </w:rPr>
+        <w:t xml:space="preserve"> </w:t>
+      </w:r>
+      <w:r>
+        <w:rPr>
+          <w:noProof/>
+        </w:rPr>
+        <w:drawing>
+          <wp:inline distT="0" distB="0" distL="0" distR="0" wp14:anchorId="012CF365" wp14:editId="2AC936F6">
+            <wp:extent cx="2395760" cy="3630967"/>
+            <wp:effectExtent l="0" t="0" r="0" b="0"/>
+            <wp:docPr id="2020817062" name="Рисунок 1"/>
+            <wp:cNvGraphicFramePr>
+              <a:graphicFrameLocks xmlns:a="http://schemas.openxmlformats.org/drawingml/2006/main" noChangeAspect="1"/>
+            </wp:cNvGraphicFramePr>
+            <a:graphic xmlns:a="http://schemas.openxmlformats.org/drawingml/2006/main">
+              <a:graphicData uri="http://schemas.openxmlformats.org/drawingml/2006/picture">
+                <pic:pic xmlns:pic="http://schemas.openxmlformats.org/drawingml/2006/picture">
+                  <pic:nvPicPr>
+                    <pic:cNvPr id="2020817062" name=""/>
+                    <pic:cNvPicPr/>
+                  </pic:nvPicPr>
+                  <pic:blipFill>
+                    <a:blip r:embed="rId64"/>
+                    <a:stretch>
+                      <a:fillRect/>
+                    </a:stretch>
+                  </pic:blipFill>
+                  <pic:spPr>
+                    <a:xfrm>
+                      <a:off x="0" y="0"/>
+                      <a:ext cx="2402303" cy="3640884"/>
+                    </a:xfrm>
+                    <a:prstGeom prst="rect">
+                      <a:avLst/>
+                    </a:prstGeom>
+                  </pic:spPr>
+                </pic:pic>
+              </a:graphicData>
+            </a:graphic>
+          </wp:inline>
+        </w:drawing>
+      </w:r>
+    </w:p>
+    <w:p>
+      <w:pPr>
+        <w:rPr>
+          <w:b/>
+          <w:bCs/>
+          <w:sz w:val="32"/>
+          <w:szCs w:val="32"/>
+          <w:lang w:val="en-US"/>
+        </w:rPr>
+      </w:pPr>
+      <w:r>
+        <w:rPr>
+          <w:noProof/>
+        </w:rPr>
+        <w:drawing>
+          <wp:inline distT="0" distB="0" distL="0" distR="0" wp14:anchorId="0D9746B5" wp14:editId="1AD48860">
+            <wp:extent cx="3628784" cy="4039340"/>
+            <wp:effectExtent l="0" t="0" r="0" b="0"/>
+            <wp:docPr id="460143547" name="Рисунок 1"/>
+            <wp:cNvGraphicFramePr>
+              <a:graphicFrameLocks xmlns:a="http://schemas.openxmlformats.org/drawingml/2006/main" noChangeAspect="1"/>
+            </wp:cNvGraphicFramePr>
+            <a:graphic xmlns:a="http://schemas.openxmlformats.org/drawingml/2006/main">
+              <a:graphicData uri="http://schemas.openxmlformats.org/drawingml/2006/picture">
+                <pic:pic xmlns:pic="http://schemas.openxmlformats.org/drawingml/2006/picture">
+                  <pic:nvPicPr>
+                    <pic:cNvPr id="460143547" name=""/>
+                    <pic:cNvPicPr/>
+                  </pic:nvPicPr>
+                  <pic:blipFill>
+                    <a:blip r:embed="rId65"/>
+                    <a:stretch>
+                      <a:fillRect/>
+                    </a:stretch>
+                  </pic:blipFill>
+                  <pic:spPr>
+                    <a:xfrm>
+                      <a:off x="0" y="0"/>
+                      <a:ext cx="3638764" cy="4050449"/>
+                    </a:xfrm>
+                    <a:prstGeom prst="rect">
+                      <a:avLst/>
+                    </a:prstGeom>
+                  </pic:spPr>
+                </pic:pic>
+              </a:graphicData>
+            </a:graphic>
+          </wp:inline>
+        </w:drawing>
+      </w:r>
+    </w:p>
+    <w:p>
+      <w:pPr>
+        <w:rPr>
+          <w:b/>
+          <w:bCs/>
+          <w:sz w:val="32"/>
+          <w:szCs w:val="32"/>
+          <w:lang w:val="en-US"/>
+        </w:rPr>
+      </w:pPr>
+    </w:p>
+    <w:p>
+      <w:pPr>
+        <w:rPr>
+          <w:b/>
+          <w:bCs/>
+          <w:sz w:val="32"/>
+          <w:szCs w:val="32"/>
+          <w:lang w:val="en-US"/>
+        </w:rPr>
+      </w:pPr>
+    </w:p>
+    <w:p>
+      <w:pPr>
+        <w:rPr>
+          <w:b/>
+          <w:bCs/>
+          <w:sz w:val="32"/>
+          <w:szCs w:val="32"/>
+          <w:lang w:val="en-US"/>
+        </w:rPr>
+      </w:pPr>
+      <w:r>
+        <w:rPr>
+          <w:b/>
+          <w:bCs/>
+          <w:sz w:val="32"/>
+          <w:szCs w:val="32"/>
+          <w:lang w:val="en-US"/>
+        </w:rPr>
+        <w:lastRenderedPageBreak/>
+        <w:t>DataTier</w:t>
+      </w:r>
+    </w:p>
+    <w:p>
+      <w:pPr>
+        <w:rPr>
+          <w:b/>
+          <w:bCs/>
+          <w:sz w:val="32"/>
+          <w:szCs w:val="32"/>
+          <w:lang w:val="en-US"/>
+        </w:rPr>
+      </w:pPr>
+      <w:r>
+        <w:rPr>
+          <w:noProof/>
+        </w:rPr>
+        <w:drawing>
+          <wp:inline distT="0" distB="0" distL="0" distR="0" wp14:anchorId="2424033A" wp14:editId="69678318">
+            <wp:extent cx="3320248" cy="3784239"/>
+            <wp:effectExtent l="0" t="0" r="0" b="0"/>
+            <wp:docPr id="1605798463" name="Рисунок 1"/>
+            <wp:cNvGraphicFramePr>
+              <a:graphicFrameLocks xmlns:a="http://schemas.openxmlformats.org/drawingml/2006/main" noChangeAspect="1"/>
+            </wp:cNvGraphicFramePr>
+            <a:graphic xmlns:a="http://schemas.openxmlformats.org/drawingml/2006/main">
+              <a:graphicData uri="http://schemas.openxmlformats.org/drawingml/2006/picture">
+                <pic:pic xmlns:pic="http://schemas.openxmlformats.org/drawingml/2006/picture">
+                  <pic:nvPicPr>
+                    <pic:cNvPr id="1605798463" name=""/>
+                    <pic:cNvPicPr/>
+                  </pic:nvPicPr>
+                  <pic:blipFill>
+                    <a:blip r:embed="rId66"/>
+                    <a:stretch>
+                      <a:fillRect/>
+                    </a:stretch>
+                  </pic:blipFill>
+                  <pic:spPr>
+                    <a:xfrm>
+                      <a:off x="0" y="0"/>
+                      <a:ext cx="3325079" cy="3789745"/>
+                    </a:xfrm>
+                    <a:prstGeom prst="rect">
+                      <a:avLst/>
+                    </a:prstGeom>
+                  </pic:spPr>
+                </pic:pic>
+              </a:graphicData>
+            </a:graphic>
+          </wp:inline>
+        </w:drawing>
+      </w:r>
+    </w:p>
+    <w:p>
+      <w:pPr>
+        <w:rPr>
+          <w:b/>
+          <w:bCs/>
+          <w:sz w:val="32"/>
+          <w:szCs w:val="32"/>
+        </w:rPr>
+      </w:pPr>
+      <w:r>
+        <w:rPr>
+          <w:b/>
+          <w:bCs/>
+          <w:sz w:val="32"/>
+          <w:szCs w:val="32"/>
+        </w:rPr>
+        <w:t>Результат</w:t>
+      </w:r>
+    </w:p>
+    <w:p>
+      <w:pPr>
+        <w:rPr>
+          <w:b/>
+          <w:bCs/>
+          <w:sz w:val="32"/>
+          <w:szCs w:val="32"/>
+        </w:rPr>
+      </w:pPr>
+      <w:r>
+        <w:rPr>
+          <w:noProof/>
+        </w:rPr>
+        <w:drawing>
+          <wp:inline distT="0" distB="0" distL="0" distR="0" wp14:anchorId="280176B1" wp14:editId="032857D2">
+            <wp:extent cx="5940425" cy="2966720"/>
+            <wp:effectExtent l="0" t="0" r="0" b="0"/>
+            <wp:docPr id="158429849" name="Рисунок 1"/>
+            <wp:cNvGraphicFramePr>
+              <a:graphicFrameLocks xmlns:a="http://schemas.openxmlformats.org/drawingml/2006/main" noChangeAspect="1"/>
+            </wp:cNvGraphicFramePr>
+            <a:graphic xmlns:a="http://schemas.openxmlformats.org/drawingml/2006/main">
+              <a:graphicData uri="http://schemas.openxmlformats.org/drawingml/2006/picture">
+                <pic:pic xmlns:pic="http://schemas.openxmlformats.org/drawingml/2006/picture">
+                  <pic:nvPicPr>
+                    <pic:cNvPr id="158429849" name=""/>
+                    <pic:cNvPicPr/>
+                  </pic:nvPicPr>
+                  <pic:blipFill>
+                    <a:blip r:embed="rId67"/>
+                    <a:stretch>
+                      <a:fillRect/>
+                    </a:stretch>
+                  </pic:blipFill>
+                  <pic:spPr>
+                    <a:xfrm>
+                      <a:off x="0" y="0"/>
+                      <a:ext cx="5940425" cy="2966720"/>
+                    </a:xfrm>
+                    <a:prstGeom prst="rect">
+                      <a:avLst/>
+                    </a:prstGeom>
+                  </pic:spPr>
+                </pic:pic>
+              </a:graphicData>
+            </a:graphic>
+          </wp:inline>
+        </w:drawing>
+      </w:r>
+    </w:p>
     <w:sectPr>
       <w:pgSz w:w="11906" w:h="16838"/>
       <w:pgMar w:top="1134" w:right="850" w:bottom="1134" w:left="1701" w:header="708" w:footer="708" w:gutter="0"/>
@@ -4120,7 +5654,7 @@
 </file>
 
 <file path=word/styles.xml><?xml version="1.0" encoding="utf-8"?>
-<w:styles xmlns:r="http://schemas.openxmlformats.org/officeDocument/2006/relationships" xmlns:w="http://schemas.openxmlformats.org/wordprocessingml/2006/main">
+<w:styles xmlns:mc="http://schemas.openxmlformats.org/markup-compatibility/2006" xmlns:r="http://schemas.openxmlformats.org/officeDocument/2006/relationships" xmlns:w="http://schemas.openxmlformats.org/wordprocessingml/2006/main" xmlns:w14="http://schemas.microsoft.com/office/word/2010/wordml" xmlns:w15="http://schemas.microsoft.com/office/word/2012/wordml" xmlns:w16cex="http://schemas.microsoft.com/office/word/2018/wordml/cex" xmlns:w16cid="http://schemas.microsoft.com/office/word/2016/wordml/cid" xmlns:w16="http://schemas.microsoft.com/office/word/2018/wordml" xmlns:w16sdtdh="http://schemas.microsoft.com/office/word/2020/wordml/sdtdatahash" xmlns:w16se="http://schemas.microsoft.com/office/word/2015/wordml/symex" mc:Ignorable="w14 w15 w16se w16cid w16 w16cex w16sdtdh">
   <w:docDefaults>
     <w:rPrDefault>
       <w:rPr>
@@ -4136,144 +5670,383 @@
       </w:pPr>
     </w:pPrDefault>
   </w:docDefaults>
-  <w:latentStyles w:defLockedState="0" w:defUIPriority="99" w:defSemiHidden="1" w:defUnhideWhenUsed="1" w:defQFormat="0" w:count="267">
-    <w:lsdException w:name="Normal" w:semiHidden="0" w:uiPriority="0" w:unhideWhenUsed="0" w:qFormat="1"/>
-    <w:lsdException w:name="heading 1" w:semiHidden="0" w:uiPriority="9" w:unhideWhenUsed="0" w:qFormat="1"/>
-    <w:lsdException w:name="heading 2" w:uiPriority="9" w:qFormat="1"/>
-    <w:lsdException w:name="heading 3" w:uiPriority="9" w:qFormat="1"/>
-    <w:lsdException w:name="heading 4" w:uiPriority="9" w:qFormat="1"/>
-    <w:lsdException w:name="heading 5" w:uiPriority="9" w:qFormat="1"/>
-    <w:lsdException w:name="heading 6" w:uiPriority="9" w:qFormat="1"/>
-    <w:lsdException w:name="heading 7" w:uiPriority="9" w:qFormat="1"/>
-    <w:lsdException w:name="heading 8" w:uiPriority="9" w:qFormat="1"/>
-    <w:lsdException w:name="heading 9" w:uiPriority="9" w:qFormat="1"/>
-    <w:lsdException w:name="toc 1" w:uiPriority="39"/>
-    <w:lsdException w:name="toc 2" w:uiPriority="39"/>
-    <w:lsdException w:name="toc 3" w:uiPriority="39"/>
-    <w:lsdException w:name="toc 4" w:uiPriority="39"/>
-    <w:lsdException w:name="toc 5" w:uiPriority="39"/>
-    <w:lsdException w:name="toc 6" w:uiPriority="39"/>
-    <w:lsdException w:name="toc 7" w:uiPriority="39"/>
-    <w:lsdException w:name="toc 8" w:uiPriority="39"/>
-    <w:lsdException w:name="toc 9" w:uiPriority="39"/>
-    <w:lsdException w:name="caption" w:uiPriority="35" w:qFormat="1"/>
-    <w:lsdException w:name="Title" w:semiHidden="0" w:uiPriority="10" w:unhideWhenUsed="0" w:qFormat="1"/>
-    <w:lsdException w:name="Default Paragraph Font" w:uiPriority="1"/>
-    <w:lsdException w:name="Subtitle" w:semiHidden="0" w:uiPriority="11" w:unhideWhenUsed="0" w:qFormat="1"/>
-    <w:lsdException w:name="Strong" w:semiHidden="0" w:uiPriority="22" w:unhideWhenUsed="0" w:qFormat="1"/>
-    <w:lsdException w:name="Emphasis" w:semiHidden="0" w:uiPriority="20" w:unhideWhenUsed="0" w:qFormat="1"/>
-    <w:lsdException w:name="Table Grid" w:semiHidden="0" w:uiPriority="39" w:unhideWhenUsed="0"/>
-    <w:lsdException w:name="Placeholder Text" w:unhideWhenUsed="0"/>
-    <w:lsdException w:name="No Spacing" w:semiHidden="0" w:uiPriority="1" w:unhideWhenUsed="0" w:qFormat="1"/>
-    <w:lsdException w:name="Light Shading" w:semiHidden="0" w:uiPriority="60" w:unhideWhenUsed="0"/>
-    <w:lsdException w:name="Light List" w:semiHidden="0" w:uiPriority="61" w:unhideWhenUsed="0"/>
-    <w:lsdException w:name="Light Grid" w:semiHidden="0" w:uiPriority="62" w:unhideWhenUsed="0"/>
-    <w:lsdException w:name="Medium Shading 1" w:semiHidden="0" w:uiPriority="63" w:unhideWhenUsed="0"/>
-    <w:lsdException w:name="Medium Shading 2" w:semiHidden="0" w:uiPriority="64" w:unhideWhenUsed="0"/>
-    <w:lsdException w:name="Medium List 1" w:semiHidden="0" w:uiPriority="65" w:unhideWhenUsed="0"/>
-    <w:lsdException w:name="Medium List 2" w:semiHidden="0" w:uiPriority="66" w:unhideWhenUsed="0"/>
-    <w:lsdException w:name="Medium Grid 1" w:semiHidden="0" w:uiPriority="67" w:unhideWhenUsed="0"/>
-    <w:lsdException w:name="Medium Grid 2" w:semiHidden="0" w:uiPriority="68" w:unhideWhenUsed="0"/>
-    <w:lsdException w:name="Medium Grid 3" w:semiHidden="0" w:uiPriority="69" w:unhideWhenUsed="0"/>
-    <w:lsdException w:name="Dark List" w:semiHidden="0" w:uiPriority="70" w:unhideWhenUsed="0"/>
-    <w:lsdException w:name="Colorful Shading" w:semiHidden="0" w:uiPriority="71" w:unhideWhenUsed="0"/>
-    <w:lsdException w:name="Colorful List" w:semiHidden="0" w:uiPriority="72" w:unhideWhenUsed="0"/>
-    <w:lsdException w:name="Colorful Grid" w:semiHidden="0" w:uiPriority="73" w:unhideWhenUsed="0"/>
-    <w:lsdException w:name="Light Shading Accent 1" w:semiHidden="0" w:uiPriority="60" w:unhideWhenUsed="0"/>
-    <w:lsdException w:name="Light List Accent 1" w:semiHidden="0" w:uiPriority="61" w:unhideWhenUsed="0"/>
-    <w:lsdException w:name="Light Grid Accent 1" w:semiHidden="0" w:uiPriority="62" w:unhideWhenUsed="0"/>
-    <w:lsdException w:name="Medium Shading 1 Accent 1" w:semiHidden="0" w:uiPriority="63" w:unhideWhenUsed="0"/>
-    <w:lsdException w:name="Medium Shading 2 Accent 1" w:semiHidden="0" w:uiPriority="64" w:unhideWhenUsed="0"/>
-    <w:lsdException w:name="Medium List 1 Accent 1" w:semiHidden="0" w:uiPriority="65" w:unhideWhenUsed="0"/>
-    <w:lsdException w:name="Revision" w:unhideWhenUsed="0"/>
-    <w:lsdException w:name="List Paragraph" w:semiHidden="0" w:uiPriority="34" w:unhideWhenUsed="0" w:qFormat="1"/>
-    <w:lsdException w:name="Quote" w:semiHidden="0" w:uiPriority="29" w:unhideWhenUsed="0" w:qFormat="1"/>
-    <w:lsdException w:name="Intense Quote" w:semiHidden="0" w:uiPriority="30" w:unhideWhenUsed="0" w:qFormat="1"/>
-    <w:lsdException w:name="Medium List 2 Accent 1" w:semiHidden="0" w:uiPriority="66" w:unhideWhenUsed="0"/>
-    <w:lsdException w:name="Medium Grid 1 Accent 1" w:semiHidden="0" w:uiPriority="67" w:unhideWhenUsed="0"/>
-    <w:lsdException w:name="Medium Grid 2 Accent 1" w:semiHidden="0" w:uiPriority="68" w:unhideWhenUsed="0"/>
-    <w:lsdException w:name="Medium Grid 3 Accent 1" w:semiHidden="0" w:uiPriority="69" w:unhideWhenUsed="0"/>
-    <w:lsdException w:name="Dark List Accent 1" w:semiHidden="0" w:uiPriority="70" w:unhideWhenUsed="0"/>
-    <w:lsdException w:name="Colorful Shading Accent 1" w:semiHidden="0" w:uiPriority="71" w:unhideWhenUsed="0"/>
-    <w:lsdException w:name="Colorful List Accent 1" w:semiHidden="0" w:uiPriority="72" w:unhideWhenUsed="0"/>
-    <w:lsdException w:name="Colorful Grid Accent 1" w:semiHidden="0" w:uiPriority="73" w:unhideWhenUsed="0"/>
-    <w:lsdException w:name="Light Shading Accent 2" w:semiHidden="0" w:uiPriority="60" w:unhideWhenUsed="0"/>
-    <w:lsdException w:name="Light List Accent 2" w:semiHidden="0" w:uiPriority="61" w:unhideWhenUsed="0"/>
-    <w:lsdException w:name="Light Grid Accent 2" w:semiHidden="0" w:uiPriority="62" w:unhideWhenUsed="0"/>
-    <w:lsdException w:name="Medium Shading 1 Accent 2" w:semiHidden="0" w:uiPriority="63" w:unhideWhenUsed="0"/>
-    <w:lsdException w:name="Medium Shading 2 Accent 2" w:semiHidden="0" w:uiPriority="64" w:unhideWhenUsed="0"/>
-    <w:lsdException w:name="Medium List 1 Accent 2" w:semiHidden="0" w:uiPriority="65" w:unhideWhenUsed="0"/>
-    <w:lsdException w:name="Medium List 2 Accent 2" w:semiHidden="0" w:uiPriority="66" w:unhideWhenUsed="0"/>
-    <w:lsdException w:name="Medium Grid 1 Accent 2" w:semiHidden="0" w:uiPriority="67" w:unhideWhenUsed="0"/>
-    <w:lsdException w:name="Medium Grid 2 Accent 2" w:semiHidden="0" w:uiPriority="68" w:unhideWhenUsed="0"/>
-    <w:lsdException w:name="Medium Grid 3 Accent 2" w:semiHidden="0" w:uiPriority="69" w:unhideWhenUsed="0"/>
-    <w:lsdException w:name="Dark List Accent 2" w:semiHidden="0" w:uiPriority="70" w:unhideWhenUsed="0"/>
-    <w:lsdException w:name="Colorful Shading Accent 2" w:semiHidden="0" w:uiPriority="71" w:unhideWhenUsed="0"/>
-    <w:lsdException w:name="Colorful List Accent 2" w:semiHidden="0" w:uiPriority="72" w:unhideWhenUsed="0"/>
-    <w:lsdException w:name="Colorful Grid Accent 2" w:semiHidden="0" w:uiPriority="73" w:unhideWhenUsed="0"/>
-    <w:lsdException w:name="Light Shading Accent 3" w:semiHidden="0" w:uiPriority="60" w:unhideWhenUsed="0"/>
-    <w:lsdException w:name="Light List Accent 3" w:semiHidden="0" w:uiPriority="61" w:unhideWhenUsed="0"/>
-    <w:lsdException w:name="Light Grid Accent 3" w:semiHidden="0" w:uiPriority="62" w:unhideWhenUsed="0"/>
-    <w:lsdException w:name="Medium Shading 1 Accent 3" w:semiHidden="0" w:uiPriority="63" w:unhideWhenUsed="0"/>
-    <w:lsdException w:name="Medium Shading 2 Accent 3" w:semiHidden="0" w:uiPriority="64" w:unhideWhenUsed="0"/>
-    <w:lsdException w:name="Medium List 1 Accent 3" w:semiHidden="0" w:uiPriority="65" w:unhideWhenUsed="0"/>
-    <w:lsdException w:name="Medium List 2 Accent 3" w:semiHidden="0" w:uiPriority="66" w:unhideWhenUsed="0"/>
-    <w:lsdException w:name="Medium Grid 1 Accent 3" w:semiHidden="0" w:uiPriority="67" w:unhideWhenUsed="0"/>
-    <w:lsdException w:name="Medium Grid 2 Accent 3" w:semiHidden="0" w:uiPriority="68" w:unhideWhenUsed="0"/>
-    <w:lsdException w:name="Medium Grid 3 Accent 3" w:semiHidden="0" w:uiPriority="69" w:unhideWhenUsed="0"/>
-    <w:lsdException w:name="Dark List Accent 3" w:semiHidden="0" w:uiPriority="70" w:unhideWhenUsed="0"/>
-    <w:lsdException w:name="Colorful Shading Accent 3" w:semiHidden="0" w:uiPriority="71" w:unhideWhenUsed="0"/>
-    <w:lsdException w:name="Colorful List Accent 3" w:semiHidden="0" w:uiPriority="72" w:unhideWhenUsed="0"/>
-    <w:lsdException w:name="Colorful Grid Accent 3" w:semiHidden="0" w:uiPriority="73" w:unhideWhenUsed="0"/>
-    <w:lsdException w:name="Light Shading Accent 4" w:semiHidden="0" w:uiPriority="60" w:unhideWhenUsed="0"/>
-    <w:lsdException w:name="Light List Accent 4" w:semiHidden="0" w:uiPriority="61" w:unhideWhenUsed="0"/>
-    <w:lsdException w:name="Light Grid Accent 4" w:semiHidden="0" w:uiPriority="62" w:unhideWhenUsed="0"/>
-    <w:lsdException w:name="Medium Shading 1 Accent 4" w:semiHidden="0" w:uiPriority="63" w:unhideWhenUsed="0"/>
-    <w:lsdException w:name="Medium Shading 2 Accent 4" w:semiHidden="0" w:uiPriority="64" w:unhideWhenUsed="0"/>
-    <w:lsdException w:name="Medium List 1 Accent 4" w:semiHidden="0" w:uiPriority="65" w:unhideWhenUsed="0"/>
-    <w:lsdException w:name="Medium List 2 Accent 4" w:semiHidden="0" w:uiPriority="66" w:unhideWhenUsed="0"/>
-    <w:lsdException w:name="Medium Grid 1 Accent 4" w:semiHidden="0" w:uiPriority="67" w:unhideWhenUsed="0"/>
-    <w:lsdException w:name="Medium Grid 2 Accent 4" w:semiHidden="0" w:uiPriority="68" w:unhideWhenUsed="0"/>
-    <w:lsdException w:name="Medium Grid 3 Accent 4" w:semiHidden="0" w:uiPriority="69" w:unhideWhenUsed="0"/>
-    <w:lsdException w:name="Dark List Accent 4" w:semiHidden="0" w:uiPriority="70" w:unhideWhenUsed="0"/>
-    <w:lsdException w:name="Colorful Shading Accent 4" w:semiHidden="0" w:uiPriority="71" w:unhideWhenUsed="0"/>
-    <w:lsdException w:name="Colorful List Accent 4" w:semiHidden="0" w:uiPriority="72" w:unhideWhenUsed="0"/>
-    <w:lsdException w:name="Colorful Grid Accent 4" w:semiHidden="0" w:uiPriority="73" w:unhideWhenUsed="0"/>
-    <w:lsdException w:name="Light Shading Accent 5" w:semiHidden="0" w:uiPriority="60" w:unhideWhenUsed="0"/>
-    <w:lsdException w:name="Light List Accent 5" w:semiHidden="0" w:uiPriority="61" w:unhideWhenUsed="0"/>
-    <w:lsdException w:name="Light Grid Accent 5" w:semiHidden="0" w:uiPriority="62" w:unhideWhenUsed="0"/>
-    <w:lsdException w:name="Medium Shading 1 Accent 5" w:semiHidden="0" w:uiPriority="63" w:unhideWhenUsed="0"/>
-    <w:lsdException w:name="Medium Shading 2 Accent 5" w:semiHidden="0" w:uiPriority="64" w:unhideWhenUsed="0"/>
-    <w:lsdException w:name="Medium List 1 Accent 5" w:semiHidden="0" w:uiPriority="65" w:unhideWhenUsed="0"/>
-    <w:lsdException w:name="Medium List 2 Accent 5" w:semiHidden="0" w:uiPriority="66" w:unhideWhenUsed="0"/>
-    <w:lsdException w:name="Medium Grid 1 Accent 5" w:semiHidden="0" w:uiPriority="67" w:unhideWhenUsed="0"/>
-    <w:lsdException w:name="Medium Grid 2 Accent 5" w:semiHidden="0" w:uiPriority="68" w:unhideWhenUsed="0"/>
-    <w:lsdException w:name="Medium Grid 3 Accent 5" w:semiHidden="0" w:uiPriority="69" w:unhideWhenUsed="0"/>
-    <w:lsdException w:name="Dark List Accent 5" w:semiHidden="0" w:uiPriority="70" w:unhideWhenUsed="0"/>
-    <w:lsdException w:name="Colorful Shading Accent 5" w:semiHidden="0" w:uiPriority="71" w:unhideWhenUsed="0"/>
-    <w:lsdException w:name="Colorful List Accent 5" w:semiHidden="0" w:uiPriority="72" w:unhideWhenUsed="0"/>
-    <w:lsdException w:name="Colorful Grid Accent 5" w:semiHidden="0" w:uiPriority="73" w:unhideWhenUsed="0"/>
-    <w:lsdException w:name="Light Shading Accent 6" w:semiHidden="0" w:uiPriority="60" w:unhideWhenUsed="0"/>
-    <w:lsdException w:name="Light List Accent 6" w:semiHidden="0" w:uiPriority="61" w:unhideWhenUsed="0"/>
-    <w:lsdException w:name="Light Grid Accent 6" w:semiHidden="0" w:uiPriority="62" w:unhideWhenUsed="0"/>
-    <w:lsdException w:name="Medium Shading 1 Accent 6" w:semiHidden="0" w:uiPriority="63" w:unhideWhenUsed="0"/>
-    <w:lsdException w:name="Medium Shading 2 Accent 6" w:semiHidden="0" w:uiPriority="64" w:unhideWhenUsed="0"/>
-    <w:lsdException w:name="Medium List 1 Accent 6" w:semiHidden="0" w:uiPriority="65" w:unhideWhenUsed="0"/>
-    <w:lsdException w:name="Medium List 2 Accent 6" w:semiHidden="0" w:uiPriority="66" w:unhideWhenUsed="0"/>
-    <w:lsdException w:name="Medium Grid 1 Accent 6" w:semiHidden="0" w:uiPriority="67" w:unhideWhenUsed="0"/>
-    <w:lsdException w:name="Medium Grid 2 Accent 6" w:semiHidden="0" w:uiPriority="68" w:unhideWhenUsed="0"/>
-    <w:lsdException w:name="Medium Grid 3 Accent 6" w:semiHidden="0" w:uiPriority="69" w:unhideWhenUsed="0"/>
-    <w:lsdException w:name="Dark List Accent 6" w:semiHidden="0" w:uiPriority="70" w:unhideWhenUsed="0"/>
-    <w:lsdException w:name="Colorful Shading Accent 6" w:semiHidden="0" w:uiPriority="71" w:unhideWhenUsed="0"/>
-    <w:lsdException w:name="Colorful List Accent 6" w:semiHidden="0" w:uiPriority="72" w:unhideWhenUsed="0"/>
-    <w:lsdException w:name="Colorful Grid Accent 6" w:semiHidden="0" w:uiPriority="73" w:unhideWhenUsed="0"/>
-    <w:lsdException w:name="Subtle Emphasis" w:semiHidden="0" w:uiPriority="19" w:unhideWhenUsed="0" w:qFormat="1"/>
-    <w:lsdException w:name="Intense Emphasis" w:semiHidden="0" w:uiPriority="21" w:unhideWhenUsed="0" w:qFormat="1"/>
-    <w:lsdException w:name="Subtle Reference" w:semiHidden="0" w:uiPriority="31" w:unhideWhenUsed="0" w:qFormat="1"/>
-    <w:lsdException w:name="Intense Reference" w:semiHidden="0" w:uiPriority="32" w:unhideWhenUsed="0" w:qFormat="1"/>
-    <w:lsdException w:name="Book Title" w:semiHidden="0" w:uiPriority="33" w:unhideWhenUsed="0" w:qFormat="1"/>
-    <w:lsdException w:name="Bibliography" w:uiPriority="37"/>
-    <w:lsdException w:name="TOC Heading" w:uiPriority="39" w:qFormat="1"/>
+  <w:latentStyles w:defLockedState="0" w:defUIPriority="99" w:defSemiHidden="0" w:defUnhideWhenUsed="0" w:defQFormat="0" w:count="376">
+    <w:lsdException w:name="Normal" w:uiPriority="0" w:qFormat="1"/>
+    <w:lsdException w:name="heading 1" w:uiPriority="9" w:qFormat="1"/>
+    <w:lsdException w:name="heading 2" w:semiHidden="1" w:uiPriority="9" w:unhideWhenUsed="1" w:qFormat="1"/>
+    <w:lsdException w:name="heading 3" w:semiHidden="1" w:uiPriority="9" w:unhideWhenUsed="1" w:qFormat="1"/>
+    <w:lsdException w:name="heading 4" w:semiHidden="1" w:uiPriority="9" w:unhideWhenUsed="1" w:qFormat="1"/>
+    <w:lsdException w:name="heading 5" w:semiHidden="1" w:uiPriority="9" w:unhideWhenUsed="1" w:qFormat="1"/>
+    <w:lsdException w:name="heading 6" w:semiHidden="1" w:uiPriority="9" w:unhideWhenUsed="1" w:qFormat="1"/>
+    <w:lsdException w:name="heading 7" w:semiHidden="1" w:uiPriority="9" w:unhideWhenUsed="1" w:qFormat="1"/>
+    <w:lsdException w:name="heading 8" w:semiHidden="1" w:uiPriority="9" w:unhideWhenUsed="1" w:qFormat="1"/>
+    <w:lsdException w:name="heading 9" w:semiHidden="1" w:uiPriority="9" w:unhideWhenUsed="1" w:qFormat="1"/>
+    <w:lsdException w:name="index 1" w:semiHidden="1" w:unhideWhenUsed="1"/>
+    <w:lsdException w:name="index 2" w:semiHidden="1" w:unhideWhenUsed="1"/>
+    <w:lsdException w:name="index 3" w:semiHidden="1" w:unhideWhenUsed="1"/>
+    <w:lsdException w:name="index 4" w:semiHidden="1" w:unhideWhenUsed="1"/>
+    <w:lsdException w:name="index 5" w:semiHidden="1" w:unhideWhenUsed="1"/>
+    <w:lsdException w:name="index 6" w:semiHidden="1" w:unhideWhenUsed="1"/>
+    <w:lsdException w:name="index 7" w:semiHidden="1" w:unhideWhenUsed="1"/>
+    <w:lsdException w:name="index 8" w:semiHidden="1" w:unhideWhenUsed="1"/>
+    <w:lsdException w:name="index 9" w:semiHidden="1" w:unhideWhenUsed="1"/>
+    <w:lsdException w:name="toc 1" w:semiHidden="1" w:uiPriority="39" w:unhideWhenUsed="1"/>
+    <w:lsdException w:name="toc 2" w:semiHidden="1" w:uiPriority="39" w:unhideWhenUsed="1"/>
+    <w:lsdException w:name="toc 3" w:semiHidden="1" w:uiPriority="39" w:unhideWhenUsed="1"/>
+    <w:lsdException w:name="toc 4" w:semiHidden="1" w:uiPriority="39" w:unhideWhenUsed="1"/>
+    <w:lsdException w:name="toc 5" w:semiHidden="1" w:uiPriority="39" w:unhideWhenUsed="1"/>
+    <w:lsdException w:name="toc 6" w:semiHidden="1" w:uiPriority="39" w:unhideWhenUsed="1"/>
+    <w:lsdException w:name="toc 7" w:semiHidden="1" w:uiPriority="39" w:unhideWhenUsed="1"/>
+    <w:lsdException w:name="toc 8" w:semiHidden="1" w:uiPriority="39" w:unhideWhenUsed="1"/>
+    <w:lsdException w:name="toc 9" w:semiHidden="1" w:uiPriority="39" w:unhideWhenUsed="1"/>
+    <w:lsdException w:name="Normal Indent" w:semiHidden="1" w:unhideWhenUsed="1"/>
+    <w:lsdException w:name="footnote text" w:semiHidden="1" w:unhideWhenUsed="1"/>
+    <w:lsdException w:name="annotation text" w:semiHidden="1" w:unhideWhenUsed="1"/>
+    <w:lsdException w:name="header" w:semiHidden="1" w:unhideWhenUsed="1"/>
+    <w:lsdException w:name="footer" w:semiHidden="1" w:unhideWhenUsed="1"/>
+    <w:lsdException w:name="index heading" w:semiHidden="1" w:unhideWhenUsed="1"/>
+    <w:lsdException w:name="caption" w:semiHidden="1" w:uiPriority="35" w:unhideWhenUsed="1" w:qFormat="1"/>
+    <w:lsdException w:name="table of figures" w:semiHidden="1" w:unhideWhenUsed="1"/>
+    <w:lsdException w:name="envelope address" w:semiHidden="1" w:unhideWhenUsed="1"/>
+    <w:lsdException w:name="envelope return" w:semiHidden="1" w:unhideWhenUsed="1"/>
+    <w:lsdException w:name="footnote reference" w:semiHidden="1" w:unhideWhenUsed="1"/>
+    <w:lsdException w:name="annotation reference" w:semiHidden="1" w:unhideWhenUsed="1"/>
+    <w:lsdException w:name="line number" w:semiHidden="1" w:unhideWhenUsed="1"/>
+    <w:lsdException w:name="page number" w:semiHidden="1" w:unhideWhenUsed="1"/>
+    <w:lsdException w:name="endnote reference" w:semiHidden="1" w:unhideWhenUsed="1"/>
+    <w:lsdException w:name="endnote text" w:semiHidden="1" w:unhideWhenUsed="1"/>
+    <w:lsdException w:name="table of authorities" w:semiHidden="1" w:unhideWhenUsed="1"/>
+    <w:lsdException w:name="macro" w:semiHidden="1" w:unhideWhenUsed="1"/>
+    <w:lsdException w:name="toa heading" w:semiHidden="1" w:unhideWhenUsed="1"/>
+    <w:lsdException w:name="List" w:semiHidden="1" w:unhideWhenUsed="1"/>
+    <w:lsdException w:name="List Bullet" w:semiHidden="1" w:unhideWhenUsed="1"/>
+    <w:lsdException w:name="List Number" w:semiHidden="1" w:unhideWhenUsed="1"/>
+    <w:lsdException w:name="List 2" w:semiHidden="1" w:unhideWhenUsed="1"/>
+    <w:lsdException w:name="List 3" w:semiHidden="1" w:unhideWhenUsed="1"/>
+    <w:lsdException w:name="List 4" w:semiHidden="1" w:unhideWhenUsed="1"/>
+    <w:lsdException w:name="List 5" w:semiHidden="1" w:unhideWhenUsed="1"/>
+    <w:lsdException w:name="List Bullet 2" w:semiHidden="1" w:unhideWhenUsed="1"/>
+    <w:lsdException w:name="List Bullet 3" w:semiHidden="1" w:unhideWhenUsed="1"/>
+    <w:lsdException w:name="List Bullet 4" w:semiHidden="1" w:unhideWhenUsed="1"/>
+    <w:lsdException w:name="List Bullet 5" w:semiHidden="1" w:unhideWhenUsed="1"/>
+    <w:lsdException w:name="List Number 2" w:semiHidden="1" w:unhideWhenUsed="1"/>
+    <w:lsdException w:name="List Number 3" w:semiHidden="1" w:unhideWhenUsed="1"/>
+    <w:lsdException w:name="List Number 4" w:semiHidden="1" w:unhideWhenUsed="1"/>
+    <w:lsdException w:name="List Number 5" w:semiHidden="1" w:unhideWhenUsed="1"/>
+    <w:lsdException w:name="Title" w:uiPriority="10" w:qFormat="1"/>
+    <w:lsdException w:name="Closing" w:semiHidden="1" w:unhideWhenUsed="1"/>
+    <w:lsdException w:name="Signature" w:semiHidden="1" w:unhideWhenUsed="1"/>
+    <w:lsdException w:name="Default Paragraph Font" w:semiHidden="1" w:uiPriority="1" w:unhideWhenUsed="1"/>
+    <w:lsdException w:name="Body Text" w:semiHidden="1" w:unhideWhenUsed="1"/>
+    <w:lsdException w:name="Body Text Indent" w:semiHidden="1" w:unhideWhenUsed="1"/>
+    <w:lsdException w:name="List Continue" w:semiHidden="1" w:unhideWhenUsed="1"/>
+    <w:lsdException w:name="List Continue 2" w:semiHidden="1" w:unhideWhenUsed="1"/>
+    <w:lsdException w:name="List Continue 3" w:semiHidden="1" w:unhideWhenUsed="1"/>
+    <w:lsdException w:name="List Continue 4" w:semiHidden="1" w:unhideWhenUsed="1"/>
+    <w:lsdException w:name="List Continue 5" w:semiHidden="1" w:unhideWhenUsed="1"/>
+    <w:lsdException w:name="Message Header" w:semiHidden="1" w:unhideWhenUsed="1"/>
+    <w:lsdException w:name="Subtitle" w:uiPriority="11" w:qFormat="1"/>
+    <w:lsdException w:name="Salutation" w:semiHidden="1" w:unhideWhenUsed="1"/>
+    <w:lsdException w:name="Date" w:semiHidden="1" w:unhideWhenUsed="1"/>
+    <w:lsdException w:name="Body Text First Indent" w:semiHidden="1" w:unhideWhenUsed="1"/>
+    <w:lsdException w:name="Body Text First Indent 2" w:semiHidden="1" w:unhideWhenUsed="1"/>
+    <w:lsdException w:name="Note Heading" w:semiHidden="1" w:unhideWhenUsed="1"/>
+    <w:lsdException w:name="Body Text 2" w:semiHidden="1" w:unhideWhenUsed="1"/>
+    <w:lsdException w:name="Body Text 3" w:semiHidden="1" w:unhideWhenUsed="1"/>
+    <w:lsdException w:name="Body Text Indent 2" w:semiHidden="1" w:unhideWhenUsed="1"/>
+    <w:lsdException w:name="Body Text Indent 3" w:semiHidden="1" w:unhideWhenUsed="1"/>
+    <w:lsdException w:name="Block Text" w:semiHidden="1" w:unhideWhenUsed="1"/>
+    <w:lsdException w:name="Hyperlink" w:semiHidden="1" w:unhideWhenUsed="1"/>
+    <w:lsdException w:name="FollowedHyperlink" w:semiHidden="1" w:unhideWhenUsed="1"/>
+    <w:lsdException w:name="Strong" w:uiPriority="22" w:qFormat="1"/>
+    <w:lsdException w:name="Emphasis" w:uiPriority="20" w:qFormat="1"/>
+    <w:lsdException w:name="Document Map" w:semiHidden="1" w:unhideWhenUsed="1"/>
+    <w:lsdException w:name="Plain Text" w:semiHidden="1" w:unhideWhenUsed="1"/>
+    <w:lsdException w:name="E-mail Signature" w:semiHidden="1" w:unhideWhenUsed="1"/>
+    <w:lsdException w:name="HTML Top of Form" w:semiHidden="1" w:unhideWhenUsed="1"/>
+    <w:lsdException w:name="HTML Bottom of Form" w:semiHidden="1" w:unhideWhenUsed="1"/>
+    <w:lsdException w:name="Normal (Web)" w:semiHidden="1" w:unhideWhenUsed="1"/>
+    <w:lsdException w:name="HTML Acronym" w:semiHidden="1" w:unhideWhenUsed="1"/>
+    <w:lsdException w:name="HTML Address" w:semiHidden="1" w:unhideWhenUsed="1"/>
+    <w:lsdException w:name="HTML Cite" w:semiHidden="1" w:unhideWhenUsed="1"/>
+    <w:lsdException w:name="HTML Code" w:semiHidden="1" w:unhideWhenUsed="1"/>
+    <w:lsdException w:name="HTML Definition" w:semiHidden="1" w:unhideWhenUsed="1"/>
+    <w:lsdException w:name="HTML Keyboard" w:semiHidden="1" w:unhideWhenUsed="1"/>
+    <w:lsdException w:name="HTML Preformatted" w:semiHidden="1" w:unhideWhenUsed="1"/>
+    <w:lsdException w:name="HTML Sample" w:semiHidden="1" w:unhideWhenUsed="1"/>
+    <w:lsdException w:name="HTML Typewriter" w:semiHidden="1" w:unhideWhenUsed="1"/>
+    <w:lsdException w:name="HTML Variable" w:semiHidden="1" w:unhideWhenUsed="1"/>
+    <w:lsdException w:name="Normal Table" w:semiHidden="1" w:unhideWhenUsed="1"/>
+    <w:lsdException w:name="annotation subject" w:semiHidden="1" w:unhideWhenUsed="1"/>
+    <w:lsdException w:name="No List" w:semiHidden="1" w:unhideWhenUsed="1"/>
+    <w:lsdException w:name="Outline List 1" w:semiHidden="1" w:unhideWhenUsed="1"/>
+    <w:lsdException w:name="Outline List 2" w:semiHidden="1" w:unhideWhenUsed="1"/>
+    <w:lsdException w:name="Outline List 3" w:semiHidden="1" w:unhideWhenUsed="1"/>
+    <w:lsdException w:name="Table Simple 1" w:semiHidden="1" w:unhideWhenUsed="1"/>
+    <w:lsdException w:name="Table Simple 2" w:semiHidden="1" w:unhideWhenUsed="1"/>
+    <w:lsdException w:name="Table Simple 3" w:semiHidden="1" w:unhideWhenUsed="1"/>
+    <w:lsdException w:name="Table Classic 1" w:semiHidden="1" w:unhideWhenUsed="1"/>
+    <w:lsdException w:name="Table Classic 2" w:semiHidden="1" w:unhideWhenUsed="1"/>
+    <w:lsdException w:name="Table Classic 3" w:semiHidden="1" w:unhideWhenUsed="1"/>
+    <w:lsdException w:name="Table Classic 4" w:semiHidden="1" w:unhideWhenUsed="1"/>
+    <w:lsdException w:name="Table Colorful 1" w:semiHidden="1" w:unhideWhenUsed="1"/>
+    <w:lsdException w:name="Table Colorful 2" w:semiHidden="1" w:unhideWhenUsed="1"/>
+    <w:lsdException w:name="Table Colorful 3" w:semiHidden="1" w:unhideWhenUsed="1"/>
+    <w:lsdException w:name="Table Columns 1" w:semiHidden="1" w:unhideWhenUsed="1"/>
+    <w:lsdException w:name="Table Columns 2" w:semiHidden="1" w:unhideWhenUsed="1"/>
+    <w:lsdException w:name="Table Columns 3" w:semiHidden="1" w:unhideWhenUsed="1"/>
+    <w:lsdException w:name="Table Columns 4" w:semiHidden="1" w:unhideWhenUsed="1"/>
+    <w:lsdException w:name="Table Columns 5" w:semiHidden="1" w:unhideWhenUsed="1"/>
+    <w:lsdException w:name="Table Grid 1" w:semiHidden="1" w:unhideWhenUsed="1"/>
+    <w:lsdException w:name="Table Grid 2" w:semiHidden="1" w:unhideWhenUsed="1"/>
+    <w:lsdException w:name="Table Grid 3" w:semiHidden="1" w:unhideWhenUsed="1"/>
+    <w:lsdException w:name="Table Grid 4" w:semiHidden="1" w:unhideWhenUsed="1"/>
+    <w:lsdException w:name="Table Grid 5" w:semiHidden="1" w:unhideWhenUsed="1"/>
+    <w:lsdException w:name="Table Grid 6" w:semiHidden="1" w:unhideWhenUsed="1"/>
+    <w:lsdException w:name="Table Grid 7" w:semiHidden="1" w:unhideWhenUsed="1"/>
+    <w:lsdException w:name="Table Grid 8" w:semiHidden="1" w:unhideWhenUsed="1"/>
+    <w:lsdException w:name="Table List 1" w:semiHidden="1" w:unhideWhenUsed="1"/>
+    <w:lsdException w:name="Table List 2" w:semiHidden="1" w:unhideWhenUsed="1"/>
+    <w:lsdException w:name="Table List 3" w:semiHidden="1" w:unhideWhenUsed="1"/>
+    <w:lsdException w:name="Table List 4" w:semiHidden="1" w:unhideWhenUsed="1"/>
+    <w:lsdException w:name="Table List 5" w:semiHidden="1" w:unhideWhenUsed="1"/>
+    <w:lsdException w:name="Table List 6" w:semiHidden="1" w:unhideWhenUsed="1"/>
+    <w:lsdException w:name="Table List 7" w:semiHidden="1" w:unhideWhenUsed="1"/>
+    <w:lsdException w:name="Table List 8" w:semiHidden="1" w:unhideWhenUsed="1"/>
+    <w:lsdException w:name="Table 3D effects 1" w:semiHidden="1" w:unhideWhenUsed="1"/>
+    <w:lsdException w:name="Table 3D effects 2" w:semiHidden="1" w:unhideWhenUsed="1"/>
+    <w:lsdException w:name="Table 3D effects 3" w:semiHidden="1" w:unhideWhenUsed="1"/>
+    <w:lsdException w:name="Table Contemporary" w:semiHidden="1" w:unhideWhenUsed="1"/>
+    <w:lsdException w:name="Table Elegant" w:semiHidden="1" w:unhideWhenUsed="1"/>
+    <w:lsdException w:name="Table Professional" w:semiHidden="1" w:unhideWhenUsed="1"/>
+    <w:lsdException w:name="Table Subtle 1" w:semiHidden="1" w:unhideWhenUsed="1"/>
+    <w:lsdException w:name="Table Subtle 2" w:semiHidden="1" w:unhideWhenUsed="1"/>
+    <w:lsdException w:name="Table Web 1" w:semiHidden="1" w:unhideWhenUsed="1"/>
+    <w:lsdException w:name="Table Web 2" w:semiHidden="1" w:unhideWhenUsed="1"/>
+    <w:lsdException w:name="Table Web 3" w:semiHidden="1" w:unhideWhenUsed="1"/>
+    <w:lsdException w:name="Balloon Text" w:semiHidden="1" w:unhideWhenUsed="1"/>
+    <w:lsdException w:name="Table Grid" w:semiHidden="1" w:uiPriority="39" w:unhideWhenUsed="1"/>
+    <w:lsdException w:name="Table Theme" w:semiHidden="1" w:unhideWhenUsed="1"/>
+    <w:lsdException w:name="Placeholder Text" w:semiHidden="1"/>
+    <w:lsdException w:name="No Spacing" w:uiPriority="1" w:qFormat="1"/>
+    <w:lsdException w:name="Light Shading" w:uiPriority="60"/>
+    <w:lsdException w:name="Light List" w:uiPriority="61"/>
+    <w:lsdException w:name="Light Grid" w:uiPriority="62"/>
+    <w:lsdException w:name="Medium Shading 1" w:uiPriority="63"/>
+    <w:lsdException w:name="Medium Shading 2" w:uiPriority="64"/>
+    <w:lsdException w:name="Medium List 1" w:uiPriority="65"/>
+    <w:lsdException w:name="Medium List 2" w:uiPriority="66"/>
+    <w:lsdException w:name="Medium Grid 1" w:uiPriority="67"/>
+    <w:lsdException w:name="Medium Grid 2" w:uiPriority="68"/>
+    <w:lsdException w:name="Medium Grid 3" w:uiPriority="69"/>
+    <w:lsdException w:name="Dark List" w:uiPriority="70"/>
+    <w:lsdException w:name="Colorful Shading" w:uiPriority="71"/>
+    <w:lsdException w:name="Colorful List" w:uiPriority="72"/>
+    <w:lsdException w:name="Colorful Grid" w:uiPriority="73"/>
+    <w:lsdException w:name="Light Shading Accent 1" w:uiPriority="60"/>
+    <w:lsdException w:name="Light List Accent 1" w:uiPriority="61"/>
+    <w:lsdException w:name="Light Grid Accent 1" w:uiPriority="62"/>
+    <w:lsdException w:name="Medium Shading 1 Accent 1" w:uiPriority="63"/>
+    <w:lsdException w:name="Medium Shading 2 Accent 1" w:uiPriority="64"/>
+    <w:lsdException w:name="Medium List 1 Accent 1" w:uiPriority="65"/>
+    <w:lsdException w:name="Revision" w:semiHidden="1"/>
+    <w:lsdException w:name="List Paragraph" w:uiPriority="34" w:qFormat="1"/>
+    <w:lsdException w:name="Quote" w:uiPriority="29" w:qFormat="1"/>
+    <w:lsdException w:name="Intense Quote" w:uiPriority="30" w:qFormat="1"/>
+    <w:lsdException w:name="Medium List 2 Accent 1" w:uiPriority="66"/>
+    <w:lsdException w:name="Medium Grid 1 Accent 1" w:uiPriority="67"/>
+    <w:lsdException w:name="Medium Grid 2 Accent 1" w:uiPriority="68"/>
+    <w:lsdException w:name="Medium Grid 3 Accent 1" w:uiPriority="69"/>
+    <w:lsdException w:name="Dark List Accent 1" w:uiPriority="70"/>
+    <w:lsdException w:name="Colorful Shading Accent 1" w:uiPriority="71"/>
+    <w:lsdException w:name="Colorful List Accent 1" w:uiPriority="72"/>
+    <w:lsdException w:name="Colorful Grid Accent 1" w:uiPriority="73"/>
+    <w:lsdException w:name="Light Shading Accent 2" w:uiPriority="60"/>
+    <w:lsdException w:name="Light List Accent 2" w:uiPriority="61"/>
+    <w:lsdException w:name="Light Grid Accent 2" w:uiPriority="62"/>
+    <w:lsdException w:name="Medium Shading 1 Accent 2" w:uiPriority="63"/>
+    <w:lsdException w:name="Medium Shading 2 Accent 2" w:uiPriority="64"/>
+    <w:lsdException w:name="Medium List 1 Accent 2" w:uiPriority="65"/>
+    <w:lsdException w:name="Medium List 2 Accent 2" w:uiPriority="66"/>
+    <w:lsdException w:name="Medium Grid 1 Accent 2" w:uiPriority="67"/>
+    <w:lsdException w:name="Medium Grid 2 Accent 2" w:uiPriority="68"/>
+    <w:lsdException w:name="Medium Grid 3 Accent 2" w:uiPriority="69"/>
+    <w:lsdException w:name="Dark List Accent 2" w:uiPriority="70"/>
+    <w:lsdException w:name="Colorful Shading Accent 2" w:uiPriority="71"/>
+    <w:lsdException w:name="Colorful List Accent 2" w:uiPriority="72"/>
+    <w:lsdException w:name="Colorful Grid Accent 2" w:uiPriority="73"/>
+    <w:lsdException w:name="Light Shading Accent 3" w:uiPriority="60"/>
+    <w:lsdException w:name="Light List Accent 3" w:uiPriority="61"/>
+    <w:lsdException w:name="Light Grid Accent 3" w:uiPriority="62"/>
+    <w:lsdException w:name="Medium Shading 1 Accent 3" w:uiPriority="63"/>
+    <w:lsdException w:name="Medium Shading 2 Accent 3" w:uiPriority="64"/>
+    <w:lsdException w:name="Medium List 1 Accent 3" w:uiPriority="65"/>
+    <w:lsdException w:name="Medium List 2 Accent 3" w:uiPriority="66"/>
+    <w:lsdException w:name="Medium Grid 1 Accent 3" w:uiPriority="67"/>
+    <w:lsdException w:name="Medium Grid 2 Accent 3" w:uiPriority="68"/>
+    <w:lsdException w:name="Medium Grid 3 Accent 3" w:uiPriority="69"/>
+    <w:lsdException w:name="Dark List Accent 3" w:uiPriority="70"/>
+    <w:lsdException w:name="Colorful Shading Accent 3" w:uiPriority="71"/>
+    <w:lsdException w:name="Colorful List Accent 3" w:uiPriority="72"/>
+    <w:lsdException w:name="Colorful Grid Accent 3" w:uiPriority="73"/>
+    <w:lsdException w:name="Light Shading Accent 4" w:uiPriority="60"/>
+    <w:lsdException w:name="Light List Accent 4" w:uiPriority="61"/>
+    <w:lsdException w:name="Light Grid Accent 4" w:uiPriority="62"/>
+    <w:lsdException w:name="Medium Shading 1 Accent 4" w:uiPriority="63"/>
+    <w:lsdException w:name="Medium Shading 2 Accent 4" w:uiPriority="64"/>
+    <w:lsdException w:name="Medium List 1 Accent 4" w:uiPriority="65"/>
+    <w:lsdException w:name="Medium List 2 Accent 4" w:uiPriority="66"/>
+    <w:lsdException w:name="Medium Grid 1 Accent 4" w:uiPriority="67"/>
+    <w:lsdException w:name="Medium Grid 2 Accent 4" w:uiPriority="68"/>
+    <w:lsdException w:name="Medium Grid 3 Accent 4" w:uiPriority="69"/>
+    <w:lsdException w:name="Dark List Accent 4" w:uiPriority="70"/>
+    <w:lsdException w:name="Colorful Shading Accent 4" w:uiPriority="71"/>
+    <w:lsdException w:name="Colorful List Accent 4" w:uiPriority="72"/>
+    <w:lsdException w:name="Colorful Grid Accent 4" w:uiPriority="73"/>
+    <w:lsdException w:name="Light Shading Accent 5" w:uiPriority="60"/>
+    <w:lsdException w:name="Light List Accent 5" w:uiPriority="61"/>
+    <w:lsdException w:name="Light Grid Accent 5" w:uiPriority="62"/>
+    <w:lsdException w:name="Medium Shading 1 Accent 5" w:uiPriority="63"/>
+    <w:lsdException w:name="Medium Shading 2 Accent 5" w:uiPriority="64"/>
+    <w:lsdException w:name="Medium List 1 Accent 5" w:uiPriority="65"/>
+    <w:lsdException w:name="Medium List 2 Accent 5" w:uiPriority="66"/>
+    <w:lsdException w:name="Medium Grid 1 Accent 5" w:uiPriority="67"/>
+    <w:lsdException w:name="Medium Grid 2 Accent 5" w:uiPriority="68"/>
+    <w:lsdException w:name="Medium Grid 3 Accent 5" w:uiPriority="69"/>
+    <w:lsdException w:name="Dark List Accent 5" w:uiPriority="70"/>
+    <w:lsdException w:name="Colorful Shading Accent 5" w:uiPriority="71"/>
+    <w:lsdException w:name="Colorful List Accent 5" w:uiPriority="72"/>
+    <w:lsdException w:name="Colorful Grid Accent 5" w:uiPriority="73"/>
+    <w:lsdException w:name="Light Shading Accent 6" w:uiPriority="60"/>
+    <w:lsdException w:name="Light List Accent 6" w:uiPriority="61"/>
+    <w:lsdException w:name="Light Grid Accent 6" w:uiPriority="62"/>
+    <w:lsdException w:name="Medium Shading 1 Accent 6" w:uiPriority="63"/>
+    <w:lsdException w:name="Medium Shading 2 Accent 6" w:uiPriority="64"/>
+    <w:lsdException w:name="Medium List 1 Accent 6" w:uiPriority="65"/>
+    <w:lsdException w:name="Medium List 2 Accent 6" w:uiPriority="66"/>
+    <w:lsdException w:name="Medium Grid 1 Accent 6" w:uiPriority="67"/>
+    <w:lsdException w:name="Medium Grid 2 Accent 6" w:uiPriority="68"/>
+    <w:lsdException w:name="Medium Grid 3 Accent 6" w:uiPriority="69"/>
+    <w:lsdException w:name="Dark List Accent 6" w:uiPriority="70"/>
+    <w:lsdException w:name="Colorful Shading Accent 6" w:uiPriority="71"/>
+    <w:lsdException w:name="Colorful List Accent 6" w:uiPriority="72"/>
+    <w:lsdException w:name="Colorful Grid Accent 6" w:uiPriority="73"/>
+    <w:lsdException w:name="Subtle Emphasis" w:uiPriority="19" w:qFormat="1"/>
+    <w:lsdException w:name="Intense Emphasis" w:uiPriority="21" w:qFormat="1"/>
+    <w:lsdException w:name="Subtle Reference" w:uiPriority="31" w:qFormat="1"/>
+    <w:lsdException w:name="Intense Reference" w:uiPriority="32" w:qFormat="1"/>
+    <w:lsdException w:name="Book Title" w:uiPriority="33" w:qFormat="1"/>
+    <w:lsdException w:name="Bibliography" w:semiHidden="1" w:uiPriority="37" w:unhideWhenUsed="1"/>
+    <w:lsdException w:name="TOC Heading" w:semiHidden="1" w:uiPriority="39" w:unhideWhenUsed="1" w:qFormat="1"/>
+    <w:lsdException w:name="Plain Table 1" w:uiPriority="41"/>
+    <w:lsdException w:name="Plain Table 2" w:uiPriority="42"/>
+    <w:lsdException w:name="Plain Table 3" w:uiPriority="43"/>
+    <w:lsdException w:name="Plain Table 4" w:uiPriority="44"/>
+    <w:lsdException w:name="Plain Table 5" w:uiPriority="45"/>
+    <w:lsdException w:name="Grid Table Light" w:uiPriority="40"/>
+    <w:lsdException w:name="Grid Table 1 Light" w:uiPriority="46"/>
+    <w:lsdException w:name="Grid Table 2" w:uiPriority="47"/>
+    <w:lsdException w:name="Grid Table 3" w:uiPriority="48"/>
+    <w:lsdException w:name="Grid Table 4" w:uiPriority="49"/>
+    <w:lsdException w:name="Grid Table 5 Dark" w:uiPriority="50"/>
+    <w:lsdException w:name="Grid Table 6 Colorful" w:uiPriority="51"/>
+    <w:lsdException w:name="Grid Table 7 Colorful" w:uiPriority="52"/>
+    <w:lsdException w:name="Grid Table 1 Light Accent 1" w:uiPriority="46"/>
+    <w:lsdException w:name="Grid Table 2 Accent 1" w:uiPriority="47"/>
+    <w:lsdException w:name="Grid Table 3 Accent 1" w:uiPriority="48"/>
+    <w:lsdException w:name="Grid Table 4 Accent 1" w:uiPriority="49"/>
+    <w:lsdException w:name="Grid Table 5 Dark Accent 1" w:uiPriority="50"/>
+    <w:lsdException w:name="Grid Table 6 Colorful Accent 1" w:uiPriority="51"/>
+    <w:lsdException w:name="Grid Table 7 Colorful Accent 1" w:uiPriority="52"/>
+    <w:lsdException w:name="Grid Table 1 Light Accent 2" w:uiPriority="46"/>
+    <w:lsdException w:name="Grid Table 2 Accent 2" w:uiPriority="47"/>
+    <w:lsdException w:name="Grid Table 3 Accent 2" w:uiPriority="48"/>
+    <w:lsdException w:name="Grid Table 4 Accent 2" w:uiPriority="49"/>
+    <w:lsdException w:name="Grid Table 5 Dark Accent 2" w:uiPriority="50"/>
+    <w:lsdException w:name="Grid Table 6 Colorful Accent 2" w:uiPriority="51"/>
+    <w:lsdException w:name="Grid Table 7 Colorful Accent 2" w:uiPriority="52"/>
+    <w:lsdException w:name="Grid Table 1 Light Accent 3" w:uiPriority="46"/>
+    <w:lsdException w:name="Grid Table 2 Accent 3" w:uiPriority="47"/>
+    <w:lsdException w:name="Grid Table 3 Accent 3" w:uiPriority="48"/>
+    <w:lsdException w:name="Grid Table 4 Accent 3" w:uiPriority="49"/>
+    <w:lsdException w:name="Grid Table 5 Dark Accent 3" w:uiPriority="50"/>
+    <w:lsdException w:name="Grid Table 6 Colorful Accent 3" w:uiPriority="51"/>
+    <w:lsdException w:name="Grid Table 7 Colorful Accent 3" w:uiPriority="52"/>
+    <w:lsdException w:name="Grid Table 1 Light Accent 4" w:uiPriority="46"/>
+    <w:lsdException w:name="Grid Table 2 Accent 4" w:uiPriority="47"/>
+    <w:lsdException w:name="Grid Table 3 Accent 4" w:uiPriority="48"/>
+    <w:lsdException w:name="Grid Table 4 Accent 4" w:uiPriority="49"/>
+    <w:lsdException w:name="Grid Table 5 Dark Accent 4" w:uiPriority="50"/>
+    <w:lsdException w:name="Grid Table 6 Colorful Accent 4" w:uiPriority="51"/>
+    <w:lsdException w:name="Grid Table 7 Colorful Accent 4" w:uiPriority="52"/>
+    <w:lsdException w:name="Grid Table 1 Light Accent 5" w:uiPriority="46"/>
+    <w:lsdException w:name="Grid Table 2 Accent 5" w:uiPriority="47"/>
+    <w:lsdException w:name="Grid Table 3 Accent 5" w:uiPriority="48"/>
+    <w:lsdException w:name="Grid Table 4 Accent 5" w:uiPriority="49"/>
+    <w:lsdException w:name="Grid Table 5 Dark Accent 5" w:uiPriority="50"/>
+    <w:lsdException w:name="Grid Table 6 Colorful Accent 5" w:uiPriority="51"/>
+    <w:lsdException w:name="Grid Table 7 Colorful Accent 5" w:uiPriority="52"/>
+    <w:lsdException w:name="Grid Table 1 Light Accent 6" w:uiPriority="46"/>
+    <w:lsdException w:name="Grid Table 2 Accent 6" w:uiPriority="47"/>
+    <w:lsdException w:name="Grid Table 3 Accent 6" w:uiPriority="48"/>
+    <w:lsdException w:name="Grid Table 4 Accent 6" w:uiPriority="49"/>
+    <w:lsdException w:name="Grid Table 5 Dark Accent 6" w:uiPriority="50"/>
+    <w:lsdException w:name="Grid Table 6 Colorful Accent 6" w:uiPriority="51"/>
+    <w:lsdException w:name="Grid Table 7 Colorful Accent 6" w:uiPriority="52"/>
+    <w:lsdException w:name="List Table 1 Light" w:uiPriority="46"/>
+    <w:lsdException w:name="List Table 2" w:uiPriority="47"/>
+    <w:lsdException w:name="List Table 3" w:uiPriority="48"/>
+    <w:lsdException w:name="List Table 4" w:uiPriority="49"/>
+    <w:lsdException w:name="List Table 5 Dark" w:uiPriority="50"/>
+    <w:lsdException w:name="List Table 6 Colorful" w:uiPriority="51"/>
+    <w:lsdException w:name="List Table 7 Colorful" w:uiPriority="52"/>
+    <w:lsdException w:name="List Table 1 Light Accent 1" w:uiPriority="46"/>
+    <w:lsdException w:name="List Table 2 Accent 1" w:uiPriority="47"/>
+    <w:lsdException w:name="List Table 3 Accent 1" w:uiPriority="48"/>
+    <w:lsdException w:name="List Table 4 Accent 1" w:uiPriority="49"/>
+    <w:lsdException w:name="List Table 5 Dark Accent 1" w:uiPriority="50"/>
+    <w:lsdException w:name="List Table 6 Colorful Accent 1" w:uiPriority="51"/>
+    <w:lsdException w:name="List Table 7 Colorful Accent 1" w:uiPriority="52"/>
+    <w:lsdException w:name="List Table 1 Light Accent 2" w:uiPriority="46"/>
+    <w:lsdException w:name="List Table 2 Accent 2" w:uiPriority="47"/>
+    <w:lsdException w:name="List Table 3 Accent 2" w:uiPriority="48"/>
+    <w:lsdException w:name="List Table 4 Accent 2" w:uiPriority="49"/>
+    <w:lsdException w:name="List Table 5 Dark Accent 2" w:uiPriority="50"/>
+    <w:lsdException w:name="List Table 6 Colorful Accent 2" w:uiPriority="51"/>
+    <w:lsdException w:name="List Table 7 Colorful Accent 2" w:uiPriority="52"/>
+    <w:lsdException w:name="List Table 1 Light Accent 3" w:uiPriority="46"/>
+    <w:lsdException w:name="List Table 2 Accent 3" w:uiPriority="47"/>
+    <w:lsdException w:name="List Table 3 Accent 3" w:uiPriority="48"/>
+    <w:lsdException w:name="List Table 4 Accent 3" w:uiPriority="49"/>
+    <w:lsdException w:name="List Table 5 Dark Accent 3" w:uiPriority="50"/>
+    <w:lsdException w:name="List Table 6 Colorful Accent 3" w:uiPriority="51"/>
+    <w:lsdException w:name="List Table 7 Colorful Accent 3" w:uiPriority="52"/>
+    <w:lsdException w:name="List Table 1 Light Accent 4" w:uiPriority="46"/>
+    <w:lsdException w:name="List Table 2 Accent 4" w:uiPriority="47"/>
+    <w:lsdException w:name="List Table 3 Accent 4" w:uiPriority="48"/>
+    <w:lsdException w:name="List Table 4 Accent 4" w:uiPriority="49"/>
+    <w:lsdException w:name="List Table 5 Dark Accent 4" w:uiPriority="50"/>
+    <w:lsdException w:name="List Table 6 Colorful Accent 4" w:uiPriority="51"/>
+    <w:lsdException w:name="List Table 7 Colorful Accent 4" w:uiPriority="52"/>
+    <w:lsdException w:name="List Table 1 Light Accent 5" w:uiPriority="46"/>
+    <w:lsdException w:name="List Table 2 Accent 5" w:uiPriority="47"/>
+    <w:lsdException w:name="List Table 3 Accent 5" w:uiPriority="48"/>
+    <w:lsdException w:name="List Table 4 Accent 5" w:uiPriority="49"/>
+    <w:lsdException w:name="List Table 5 Dark Accent 5" w:uiPriority="50"/>
+    <w:lsdException w:name="List Table 6 Colorful Accent 5" w:uiPriority="51"/>
+    <w:lsdException w:name="List Table 7 Colorful Accent 5" w:uiPriority="52"/>
+    <w:lsdException w:name="List Table 1 Light Accent 6" w:uiPriority="46"/>
+    <w:lsdException w:name="List Table 2 Accent 6" w:uiPriority="47"/>
+    <w:lsdException w:name="List Table 3 Accent 6" w:uiPriority="48"/>
+    <w:lsdException w:name="List Table 4 Accent 6" w:uiPriority="49"/>
+    <w:lsdException w:name="List Table 5 Dark Accent 6" w:uiPriority="50"/>
+    <w:lsdException w:name="List Table 6 Colorful Accent 6" w:uiPriority="51"/>
+    <w:lsdException w:name="List Table 7 Colorful Accent 6" w:uiPriority="52"/>
+    <w:lsdException w:name="Mention" w:semiHidden="1" w:unhideWhenUsed="1"/>
+    <w:lsdException w:name="Smart Hyperlink" w:semiHidden="1" w:unhideWhenUsed="1"/>
+    <w:lsdException w:name="Hashtag" w:semiHidden="1" w:unhideWhenUsed="1"/>
+    <w:lsdException w:name="Unresolved Mention" w:semiHidden="1" w:unhideWhenUsed="1"/>
+    <w:lsdException w:name="Smart Link" w:semiHidden="1" w:unhideWhenUsed="1"/>
   </w:latentStyles>
   <w:style w:type="paragraph" w:default="1" w:styleId="a">
     <w:name w:val="Normal"/>
@@ -4291,7 +6064,6 @@
     <w:uiPriority w:val="99"/>
     <w:semiHidden/>
     <w:unhideWhenUsed/>
-    <w:qFormat/>
     <w:tblPr>
       <w:tblInd w:w="0" w:type="dxa"/>
       <w:tblCellMar>
@@ -4596,7 +6368,7 @@
   <a:extraClrSchemeLst/>
   <a:extLst>
     <a:ext uri="{05A4C25C-085E-4340-85A3-A5531E510DB2}">
-      <thm15:themeFamily xmlns="" xmlns:thm15="http://schemas.microsoft.com/office/thememl/2012/main" name="Office Theme" id="{62F939B6-93AF-4DB8-9C6B-D6C7DFDC589F}" vid="{4A3C46E8-61CC-4603-A589-7422A47A8E4A}"/>
+      <thm15:themeFamily xmlns:thm15="http://schemas.microsoft.com/office/thememl/2012/main" name="Office Theme" id="{62F939B6-93AF-4DB8-9C6B-D6C7DFDC589F}" vid="{4A3C46E8-61CC-4603-A589-7422A47A8E4A}"/>
     </a:ext>
   </a:extLst>
 </a:theme>
